--- a/Kubernees cluster installation.docx
+++ b/Kubernees cluster installation.docx
@@ -31,8 +31,24 @@
           <w:lang w:eastAsia="en-IN"/>
           <w14:ligatures w14:val="none"/>
         </w:rPr>
-        <w:t>Multi-Node Kubernetes Cluster Setup Using Kubeadm</w:t>
-      </w:r>
+        <w:t xml:space="preserve">Multi-Node Kubernetes Cluster Setup Using </w:t>
+      </w:r>
+      <w:proofErr w:type="spellStart"/>
+      <w:r>
+        <w:rPr>
+          <w:rFonts w:ascii="Segoe UI" w:eastAsia="Times New Roman" w:hAnsi="Segoe UI" w:cs="Segoe UI"/>
+          <w:b/>
+          <w:bCs/>
+          <w:color w:val="1F2328"/>
+          <w:kern w:val="36"/>
+          <w:sz w:val="48"/>
+          <w:szCs w:val="48"/>
+          <w:lang w:eastAsia="en-IN"/>
+          <w14:ligatures w14:val="none"/>
+        </w:rPr>
+        <w:t>Kubeadm</w:t>
+      </w:r>
+      <w:proofErr w:type="spellEnd"/>
     </w:p>
     <w:p>
       <w:pPr>
@@ -58,7 +74,424 @@
           <w:lang w:eastAsia="en-IN"/>
           <w14:ligatures w14:val="none"/>
         </w:rPr>
-        <w:t>This readme provides step-by-step instructions for setting up a multi-node Kubernetes cluster using Kubeadm.</w:t>
+        <w:t xml:space="preserve">This readme provides step-by-step instructions for setting up a multi-node Kubernetes cluster using </w:t>
+      </w:r>
+      <w:proofErr w:type="spellStart"/>
+      <w:r>
+        <w:rPr>
+          <w:rFonts w:ascii="Segoe UI" w:eastAsia="Times New Roman" w:hAnsi="Segoe UI" w:cs="Segoe UI"/>
+          <w:color w:val="1F2328"/>
+          <w:kern w:val="0"/>
+          <w:sz w:val="24"/>
+          <w:szCs w:val="24"/>
+          <w:lang w:eastAsia="en-IN"/>
+          <w14:ligatures w14:val="none"/>
+        </w:rPr>
+        <w:t>Kubeadm</w:t>
+      </w:r>
+      <w:proofErr w:type="spellEnd"/>
+      <w:r>
+        <w:rPr>
+          <w:rFonts w:ascii="Segoe UI" w:eastAsia="Times New Roman" w:hAnsi="Segoe UI" w:cs="Segoe UI"/>
+          <w:color w:val="1F2328"/>
+          <w:kern w:val="0"/>
+          <w:sz w:val="24"/>
+          <w:szCs w:val="24"/>
+          <w:lang w:eastAsia="en-IN"/>
+          <w14:ligatures w14:val="none"/>
+        </w:rPr>
+        <w:t>.</w:t>
+      </w:r>
+    </w:p>
+    <w:p>
+      <w:pPr>
+        <w:shd w:val="clear" w:color="auto" w:fill="FFFFFF"/>
+        <w:spacing w:after="240" w:line="240" w:lineRule="auto"/>
+        <w:rPr>
+          <w:rFonts w:ascii="Segoe UI" w:eastAsia="Times New Roman" w:hAnsi="Segoe UI" w:cs="Segoe UI"/>
+          <w:color w:val="1F2328"/>
+          <w:kern w:val="0"/>
+          <w:sz w:val="24"/>
+          <w:szCs w:val="24"/>
+          <w:lang w:eastAsia="en-IN"/>
+          <w14:ligatures w14:val="none"/>
+        </w:rPr>
+      </w:pPr>
+      <w:proofErr w:type="spellStart"/>
+      <w:r>
+        <w:rPr>
+          <w:rFonts w:ascii="Segoe UI" w:eastAsia="Times New Roman" w:hAnsi="Segoe UI" w:cs="Segoe UI"/>
+          <w:color w:val="1F2328"/>
+          <w:kern w:val="0"/>
+          <w:sz w:val="24"/>
+          <w:szCs w:val="24"/>
+          <w:lang w:eastAsia="en-IN"/>
+          <w14:ligatures w14:val="none"/>
+        </w:rPr>
+        <w:t>Virutal</w:t>
+      </w:r>
+      <w:proofErr w:type="spellEnd"/>
+      <w:r>
+        <w:rPr>
+          <w:rFonts w:ascii="Segoe UI" w:eastAsia="Times New Roman" w:hAnsi="Segoe UI" w:cs="Segoe UI"/>
+          <w:color w:val="1F2328"/>
+          <w:kern w:val="0"/>
+          <w:sz w:val="24"/>
+          <w:szCs w:val="24"/>
+          <w:lang w:eastAsia="en-IN"/>
+          <w14:ligatures w14:val="none"/>
+        </w:rPr>
+        <w:t xml:space="preserve"> box Guest add on installation </w:t>
+      </w:r>
+    </w:p>
+    <w:p>
+      <w:pPr>
+        <w:shd w:val="clear" w:color="auto" w:fill="FFFFFF"/>
+        <w:spacing w:after="0" w:line="240" w:lineRule="auto"/>
+        <w:rPr>
+          <w:rFonts w:ascii="Palatino Linotype" w:eastAsia="Times New Roman" w:hAnsi="Palatino Linotype" w:cs="Segoe UI"/>
+          <w:i/>
+          <w:iCs/>
+          <w:color w:val="1F2328"/>
+          <w:kern w:val="0"/>
+          <w:sz w:val="24"/>
+          <w:szCs w:val="24"/>
+          <w:lang w:eastAsia="en-IN"/>
+          <w14:ligatures w14:val="none"/>
+        </w:rPr>
+      </w:pPr>
+      <w:proofErr w:type="spellStart"/>
+      <w:r>
+        <w:rPr>
+          <w:rFonts w:ascii="Palatino Linotype" w:eastAsia="Times New Roman" w:hAnsi="Palatino Linotype" w:cs="Segoe UI"/>
+          <w:i/>
+          <w:iCs/>
+          <w:color w:val="1F2328"/>
+          <w:kern w:val="0"/>
+          <w:sz w:val="24"/>
+          <w:szCs w:val="24"/>
+          <w:lang w:eastAsia="en-IN"/>
+          <w14:ligatures w14:val="none"/>
+        </w:rPr>
+        <w:t>sudo</w:t>
+      </w:r>
+      <w:proofErr w:type="spellEnd"/>
+      <w:r>
+        <w:rPr>
+          <w:rFonts w:ascii="Palatino Linotype" w:eastAsia="Times New Roman" w:hAnsi="Palatino Linotype" w:cs="Segoe UI"/>
+          <w:i/>
+          <w:iCs/>
+          <w:color w:val="1F2328"/>
+          <w:kern w:val="0"/>
+          <w:sz w:val="24"/>
+          <w:szCs w:val="24"/>
+          <w:lang w:eastAsia="en-IN"/>
+          <w14:ligatures w14:val="none"/>
+        </w:rPr>
+        <w:t xml:space="preserve"> apt update</w:t>
+      </w:r>
+    </w:p>
+    <w:p>
+      <w:pPr>
+        <w:shd w:val="clear" w:color="auto" w:fill="FFFFFF"/>
+        <w:spacing w:after="0" w:line="240" w:lineRule="auto"/>
+        <w:rPr>
+          <w:rFonts w:ascii="Palatino Linotype" w:eastAsia="Times New Roman" w:hAnsi="Palatino Linotype" w:cs="Segoe UI"/>
+          <w:i/>
+          <w:iCs/>
+          <w:color w:val="1F2328"/>
+          <w:kern w:val="0"/>
+          <w:sz w:val="24"/>
+          <w:szCs w:val="24"/>
+          <w:lang w:eastAsia="en-IN"/>
+          <w14:ligatures w14:val="none"/>
+        </w:rPr>
+      </w:pPr>
+      <w:proofErr w:type="spellStart"/>
+      <w:r>
+        <w:rPr>
+          <w:rFonts w:ascii="Palatino Linotype" w:eastAsia="Times New Roman" w:hAnsi="Palatino Linotype" w:cs="Segoe UI"/>
+          <w:i/>
+          <w:iCs/>
+          <w:color w:val="1F2328"/>
+          <w:kern w:val="0"/>
+          <w:sz w:val="24"/>
+          <w:szCs w:val="24"/>
+          <w:lang w:eastAsia="en-IN"/>
+          <w14:ligatures w14:val="none"/>
+        </w:rPr>
+        <w:t>sudo</w:t>
+      </w:r>
+      <w:proofErr w:type="spellEnd"/>
+      <w:r>
+        <w:rPr>
+          <w:rFonts w:ascii="Palatino Linotype" w:eastAsia="Times New Roman" w:hAnsi="Palatino Linotype" w:cs="Segoe UI"/>
+          <w:i/>
+          <w:iCs/>
+          <w:color w:val="1F2328"/>
+          <w:kern w:val="0"/>
+          <w:sz w:val="24"/>
+          <w:szCs w:val="24"/>
+          <w:lang w:eastAsia="en-IN"/>
+          <w14:ligatures w14:val="none"/>
+        </w:rPr>
+        <w:t xml:space="preserve"> apt install module-assistant </w:t>
+      </w:r>
+      <w:proofErr w:type="spellStart"/>
+      <w:r>
+        <w:rPr>
+          <w:rFonts w:ascii="Palatino Linotype" w:eastAsia="Times New Roman" w:hAnsi="Palatino Linotype" w:cs="Segoe UI"/>
+          <w:i/>
+          <w:iCs/>
+          <w:color w:val="1F2328"/>
+          <w:kern w:val="0"/>
+          <w:sz w:val="24"/>
+          <w:szCs w:val="24"/>
+          <w:lang w:eastAsia="en-IN"/>
+          <w14:ligatures w14:val="none"/>
+        </w:rPr>
+        <w:t>gcc</w:t>
+      </w:r>
+      <w:proofErr w:type="spellEnd"/>
+      <w:r>
+        <w:rPr>
+          <w:rFonts w:ascii="Palatino Linotype" w:eastAsia="Times New Roman" w:hAnsi="Palatino Linotype" w:cs="Segoe UI"/>
+          <w:i/>
+          <w:iCs/>
+          <w:color w:val="1F2328"/>
+          <w:kern w:val="0"/>
+          <w:sz w:val="24"/>
+          <w:szCs w:val="24"/>
+          <w:lang w:eastAsia="en-IN"/>
+          <w14:ligatures w14:val="none"/>
+        </w:rPr>
+        <w:t xml:space="preserve"> make </w:t>
+      </w:r>
+      <w:proofErr w:type="spellStart"/>
+      <w:r>
+        <w:rPr>
+          <w:rFonts w:ascii="Palatino Linotype" w:eastAsia="Times New Roman" w:hAnsi="Palatino Linotype" w:cs="Segoe UI"/>
+          <w:i/>
+          <w:iCs/>
+          <w:color w:val="1F2328"/>
+          <w:kern w:val="0"/>
+          <w:sz w:val="24"/>
+          <w:szCs w:val="24"/>
+          <w:lang w:eastAsia="en-IN"/>
+          <w14:ligatures w14:val="none"/>
+        </w:rPr>
+        <w:t>perl</w:t>
+      </w:r>
+      <w:proofErr w:type="spellEnd"/>
+      <w:r>
+        <w:rPr>
+          <w:rFonts w:ascii="Palatino Linotype" w:eastAsia="Times New Roman" w:hAnsi="Palatino Linotype" w:cs="Segoe UI"/>
+          <w:i/>
+          <w:iCs/>
+          <w:color w:val="1F2328"/>
+          <w:kern w:val="0"/>
+          <w:sz w:val="24"/>
+          <w:szCs w:val="24"/>
+          <w:lang w:eastAsia="en-IN"/>
+          <w14:ligatures w14:val="none"/>
+        </w:rPr>
+        <w:t xml:space="preserve"> bzip2</w:t>
+      </w:r>
+      <w:r>
+        <w:rPr>
+          <w:rFonts w:ascii="Palatino Linotype" w:eastAsia="Times New Roman" w:hAnsi="Palatino Linotype" w:cs="Segoe UI"/>
+          <w:i/>
+          <w:iCs/>
+          <w:color w:val="1F2328"/>
+          <w:kern w:val="0"/>
+          <w:sz w:val="24"/>
+          <w:szCs w:val="24"/>
+          <w:lang w:eastAsia="en-IN"/>
+          <w14:ligatures w14:val="none"/>
+        </w:rPr>
+        <w:t xml:space="preserve"> </w:t>
+      </w:r>
+      <w:r>
+        <w:rPr>
+          <w:rFonts w:ascii="Palatino Linotype" w:eastAsia="Times New Roman" w:hAnsi="Palatino Linotype" w:cs="Segoe UI"/>
+          <w:i/>
+          <w:iCs/>
+          <w:color w:val="1F2328"/>
+          <w:kern w:val="0"/>
+          <w:sz w:val="24"/>
+          <w:szCs w:val="24"/>
+          <w:lang w:eastAsia="en-IN"/>
+          <w14:ligatures w14:val="none"/>
+        </w:rPr>
+        <w:t xml:space="preserve">tar git  </w:t>
+      </w:r>
+      <w:proofErr w:type="spellStart"/>
+      <w:r>
+        <w:rPr>
+          <w:rFonts w:ascii="Palatino Linotype" w:eastAsia="Times New Roman" w:hAnsi="Palatino Linotype" w:cs="Segoe UI"/>
+          <w:i/>
+          <w:iCs/>
+          <w:color w:val="1F2328"/>
+          <w:kern w:val="0"/>
+          <w:sz w:val="24"/>
+          <w:szCs w:val="24"/>
+          <w:lang w:eastAsia="en-IN"/>
+          <w14:ligatures w14:val="none"/>
+        </w:rPr>
+        <w:t>linux</w:t>
+      </w:r>
+      <w:proofErr w:type="spellEnd"/>
+      <w:r>
+        <w:rPr>
+          <w:rFonts w:ascii="Palatino Linotype" w:eastAsia="Times New Roman" w:hAnsi="Palatino Linotype" w:cs="Segoe UI"/>
+          <w:i/>
+          <w:iCs/>
+          <w:color w:val="1F2328"/>
+          <w:kern w:val="0"/>
+          <w:sz w:val="24"/>
+          <w:szCs w:val="24"/>
+          <w:lang w:eastAsia="en-IN"/>
+          <w14:ligatures w14:val="none"/>
+        </w:rPr>
+        <w:t xml:space="preserve">-headers-generic  build-essential dkms </w:t>
+      </w:r>
+    </w:p>
+    <w:p>
+      <w:pPr>
+        <w:shd w:val="clear" w:color="auto" w:fill="FFFFFF"/>
+        <w:spacing w:after="0" w:line="240" w:lineRule="auto"/>
+        <w:rPr>
+          <w:rFonts w:ascii="Palatino Linotype" w:eastAsia="Times New Roman" w:hAnsi="Palatino Linotype" w:cs="Segoe UI"/>
+          <w:i/>
+          <w:iCs/>
+          <w:color w:val="1F2328"/>
+          <w:kern w:val="0"/>
+          <w:sz w:val="24"/>
+          <w:szCs w:val="24"/>
+          <w:lang w:eastAsia="en-IN"/>
+          <w14:ligatures w14:val="none"/>
+        </w:rPr>
+      </w:pPr>
+      <w:proofErr w:type="spellStart"/>
+      <w:r>
+        <w:rPr>
+          <w:rFonts w:ascii="Palatino Linotype" w:eastAsia="Times New Roman" w:hAnsi="Palatino Linotype" w:cs="Segoe UI"/>
+          <w:i/>
+          <w:iCs/>
+          <w:color w:val="1F2328"/>
+          <w:kern w:val="0"/>
+          <w:sz w:val="24"/>
+          <w:szCs w:val="24"/>
+          <w:lang w:eastAsia="en-IN"/>
+          <w14:ligatures w14:val="none"/>
+        </w:rPr>
+        <w:t>sudo</w:t>
+      </w:r>
+      <w:proofErr w:type="spellEnd"/>
+      <w:r>
+        <w:rPr>
+          <w:rFonts w:ascii="Palatino Linotype" w:eastAsia="Times New Roman" w:hAnsi="Palatino Linotype" w:cs="Segoe UI"/>
+          <w:i/>
+          <w:iCs/>
+          <w:color w:val="1F2328"/>
+          <w:kern w:val="0"/>
+          <w:sz w:val="24"/>
+          <w:szCs w:val="24"/>
+          <w:lang w:eastAsia="en-IN"/>
+          <w14:ligatures w14:val="none"/>
+        </w:rPr>
+        <w:t xml:space="preserve"> apt install </w:t>
+      </w:r>
+      <w:proofErr w:type="spellStart"/>
+      <w:r>
+        <w:rPr>
+          <w:rFonts w:ascii="Palatino Linotype" w:eastAsia="Times New Roman" w:hAnsi="Palatino Linotype" w:cs="Segoe UI"/>
+          <w:i/>
+          <w:iCs/>
+          <w:color w:val="1F2328"/>
+          <w:kern w:val="0"/>
+          <w:sz w:val="24"/>
+          <w:szCs w:val="24"/>
+          <w:lang w:eastAsia="en-IN"/>
+          <w14:ligatures w14:val="none"/>
+        </w:rPr>
+        <w:t>linux</w:t>
+      </w:r>
+      <w:proofErr w:type="spellEnd"/>
+      <w:r>
+        <w:rPr>
+          <w:rFonts w:ascii="Palatino Linotype" w:eastAsia="Times New Roman" w:hAnsi="Palatino Linotype" w:cs="Segoe UI"/>
+          <w:i/>
+          <w:iCs/>
+          <w:color w:val="1F2328"/>
+          <w:kern w:val="0"/>
+          <w:sz w:val="24"/>
+          <w:szCs w:val="24"/>
+          <w:lang w:eastAsia="en-IN"/>
+          <w14:ligatures w14:val="none"/>
+        </w:rPr>
+        <w:t>-headers-$(</w:t>
+      </w:r>
+      <w:proofErr w:type="spellStart"/>
+      <w:r>
+        <w:rPr>
+          <w:rFonts w:ascii="Palatino Linotype" w:eastAsia="Times New Roman" w:hAnsi="Palatino Linotype" w:cs="Segoe UI"/>
+          <w:i/>
+          <w:iCs/>
+          <w:color w:val="1F2328"/>
+          <w:kern w:val="0"/>
+          <w:sz w:val="24"/>
+          <w:szCs w:val="24"/>
+          <w:lang w:eastAsia="en-IN"/>
+          <w14:ligatures w14:val="none"/>
+        </w:rPr>
+        <w:t>uname</w:t>
+      </w:r>
+      <w:proofErr w:type="spellEnd"/>
+      <w:r>
+        <w:rPr>
+          <w:rFonts w:ascii="Palatino Linotype" w:eastAsia="Times New Roman" w:hAnsi="Palatino Linotype" w:cs="Segoe UI"/>
+          <w:i/>
+          <w:iCs/>
+          <w:color w:val="1F2328"/>
+          <w:kern w:val="0"/>
+          <w:sz w:val="24"/>
+          <w:szCs w:val="24"/>
+          <w:lang w:eastAsia="en-IN"/>
+          <w14:ligatures w14:val="none"/>
+        </w:rPr>
+        <w:t xml:space="preserve"> -r)</w:t>
+      </w:r>
+    </w:p>
+    <w:p>
+      <w:pPr>
+        <w:shd w:val="clear" w:color="auto" w:fill="FFFFFF"/>
+        <w:spacing w:after="0" w:line="240" w:lineRule="auto"/>
+        <w:rPr>
+          <w:rFonts w:ascii="Palatino Linotype" w:eastAsia="Times New Roman" w:hAnsi="Palatino Linotype" w:cs="Segoe UI"/>
+          <w:i/>
+          <w:iCs/>
+          <w:color w:val="1F2328"/>
+          <w:kern w:val="0"/>
+          <w:sz w:val="24"/>
+          <w:szCs w:val="24"/>
+          <w:lang w:eastAsia="en-IN"/>
+          <w14:ligatures w14:val="none"/>
+        </w:rPr>
+      </w:pPr>
+      <w:r>
+        <w:rPr>
+          <w:rFonts w:ascii="Palatino Linotype" w:eastAsia="Times New Roman" w:hAnsi="Palatino Linotype" w:cs="Segoe UI"/>
+          <w:i/>
+          <w:iCs/>
+          <w:color w:val="1F2328"/>
+          <w:kern w:val="0"/>
+          <w:sz w:val="24"/>
+          <w:szCs w:val="24"/>
+          <w:lang w:eastAsia="en-IN"/>
+          <w14:ligatures w14:val="none"/>
+        </w:rPr>
+        <w:t>cd ~/Documents/</w:t>
       </w:r>
     </w:p>
     <w:p>
@@ -117,7 +550,59 @@
           <w:lang w:eastAsia="en-IN"/>
           <w14:ligatures w14:val="none"/>
         </w:rPr>
-        <w:t>This guide provides detailed instructions for setting up a multi-node Kubernetes cluster using Kubeadm. The guide includes instructions for installing and configuring containerd and Kubernetes, disabling swap, initializing the cluster, installing Flannel, and joining nodes to the cluster.</w:t>
+        <w:t xml:space="preserve">This guide provides detailed instructions for setting up a multi-node Kubernetes cluster using </w:t>
+      </w:r>
+      <w:proofErr w:type="spellStart"/>
+      <w:r>
+        <w:rPr>
+          <w:rFonts w:ascii="Segoe UI" w:eastAsia="Times New Roman" w:hAnsi="Segoe UI" w:cs="Segoe UI"/>
+          <w:color w:val="1F2328"/>
+          <w:kern w:val="0"/>
+          <w:sz w:val="24"/>
+          <w:szCs w:val="24"/>
+          <w:lang w:eastAsia="en-IN"/>
+          <w14:ligatures w14:val="none"/>
+        </w:rPr>
+        <w:t>Kubeadm</w:t>
+      </w:r>
+      <w:proofErr w:type="spellEnd"/>
+      <w:r>
+        <w:rPr>
+          <w:rFonts w:ascii="Segoe UI" w:eastAsia="Times New Roman" w:hAnsi="Segoe UI" w:cs="Segoe UI"/>
+          <w:color w:val="1F2328"/>
+          <w:kern w:val="0"/>
+          <w:sz w:val="24"/>
+          <w:szCs w:val="24"/>
+          <w:lang w:eastAsia="en-IN"/>
+          <w14:ligatures w14:val="none"/>
+        </w:rPr>
+        <w:t xml:space="preserve">. The guide includes instructions for installing and configuring </w:t>
+      </w:r>
+      <w:proofErr w:type="spellStart"/>
+      <w:r>
+        <w:rPr>
+          <w:rFonts w:ascii="Segoe UI" w:eastAsia="Times New Roman" w:hAnsi="Segoe UI" w:cs="Segoe UI"/>
+          <w:color w:val="1F2328"/>
+          <w:kern w:val="0"/>
+          <w:sz w:val="24"/>
+          <w:szCs w:val="24"/>
+          <w:lang w:eastAsia="en-IN"/>
+          <w14:ligatures w14:val="none"/>
+        </w:rPr>
+        <w:t>containerd</w:t>
+      </w:r>
+      <w:proofErr w:type="spellEnd"/>
+      <w:r>
+        <w:rPr>
+          <w:rFonts w:ascii="Segoe UI" w:eastAsia="Times New Roman" w:hAnsi="Segoe UI" w:cs="Segoe UI"/>
+          <w:color w:val="1F2328"/>
+          <w:kern w:val="0"/>
+          <w:sz w:val="24"/>
+          <w:szCs w:val="24"/>
+          <w:lang w:eastAsia="en-IN"/>
+          <w14:ligatures w14:val="none"/>
+        </w:rPr>
+        <w:t xml:space="preserve"> and Kubernetes, disabling swap, initializing the cluster, installing Flannel, and joining nodes to the cluster.</w:t>
       </w:r>
     </w:p>
     <w:p>
@@ -359,7 +844,33 @@
           <w:lang w:eastAsia="en-IN"/>
           <w14:ligatures w14:val="none"/>
         </w:rPr>
-        <w:t>The following are the step-by-step instructions for setting up a multi-node Kubernetes cluster using Kubeadm:</w:t>
+        <w:t xml:space="preserve">The following are the step-by-step instructions for setting up a multi-node Kubernetes cluster using </w:t>
+      </w:r>
+      <w:proofErr w:type="spellStart"/>
+      <w:r>
+        <w:rPr>
+          <w:rFonts w:ascii="Segoe UI" w:eastAsia="Times New Roman" w:hAnsi="Segoe UI" w:cs="Segoe UI"/>
+          <w:color w:val="1F2328"/>
+          <w:kern w:val="0"/>
+          <w:sz w:val="24"/>
+          <w:szCs w:val="24"/>
+          <w:lang w:eastAsia="en-IN"/>
+          <w14:ligatures w14:val="none"/>
+        </w:rPr>
+        <w:t>Kubeadm</w:t>
+      </w:r>
+      <w:proofErr w:type="spellEnd"/>
+      <w:r>
+        <w:rPr>
+          <w:rFonts w:ascii="Segoe UI" w:eastAsia="Times New Roman" w:hAnsi="Segoe UI" w:cs="Segoe UI"/>
+          <w:color w:val="1F2328"/>
+          <w:kern w:val="0"/>
+          <w:sz w:val="24"/>
+          <w:szCs w:val="24"/>
+          <w:lang w:eastAsia="en-IN"/>
+          <w14:ligatures w14:val="none"/>
+        </w:rPr>
+        <w:t>:</w:t>
       </w:r>
     </w:p>
     <w:p>
@@ -421,18 +932,33 @@
           <w14:ligatures w14:val="none"/>
         </w:rPr>
       </w:pPr>
-      <w:r>
-        <w:rPr>
-          <w:rFonts w:ascii="Courier New" w:eastAsia="Times New Roman" w:hAnsi="Courier New" w:cs="Courier New"/>
-          <w:color w:val="1F2328"/>
-          <w:kern w:val="0"/>
-          <w:sz w:val="20"/>
-          <w:szCs w:val="20"/>
-          <w:bdr w:val="none" w:sz="0" w:space="0" w:color="auto" w:frame="1"/>
-          <w:lang w:eastAsia="en-IN"/>
-          <w14:ligatures w14:val="none"/>
-        </w:rPr>
-        <w:t>sudo apt-get update</w:t>
+      <w:proofErr w:type="spellStart"/>
+      <w:r>
+        <w:rPr>
+          <w:rFonts w:ascii="Courier New" w:eastAsia="Times New Roman" w:hAnsi="Courier New" w:cs="Courier New"/>
+          <w:color w:val="1F2328"/>
+          <w:kern w:val="0"/>
+          <w:sz w:val="20"/>
+          <w:szCs w:val="20"/>
+          <w:bdr w:val="none" w:sz="0" w:space="0" w:color="auto" w:frame="1"/>
+          <w:lang w:eastAsia="en-IN"/>
+          <w14:ligatures w14:val="none"/>
+        </w:rPr>
+        <w:t>sudo</w:t>
+      </w:r>
+      <w:proofErr w:type="spellEnd"/>
+      <w:r>
+        <w:rPr>
+          <w:rFonts w:ascii="Courier New" w:eastAsia="Times New Roman" w:hAnsi="Courier New" w:cs="Courier New"/>
+          <w:color w:val="1F2328"/>
+          <w:kern w:val="0"/>
+          <w:sz w:val="20"/>
+          <w:szCs w:val="20"/>
+          <w:bdr w:val="none" w:sz="0" w:space="0" w:color="auto" w:frame="1"/>
+          <w:lang w:eastAsia="en-IN"/>
+          <w14:ligatures w14:val="none"/>
+        </w:rPr>
+        <w:t xml:space="preserve"> apt-get update</w:t>
       </w:r>
     </w:p>
     <w:p>
@@ -467,18 +993,33 @@
           <w14:ligatures w14:val="none"/>
         </w:rPr>
       </w:pPr>
-      <w:r>
-        <w:rPr>
-          <w:rFonts w:ascii="Courier New" w:eastAsia="Times New Roman" w:hAnsi="Courier New" w:cs="Courier New"/>
-          <w:color w:val="1F2328"/>
-          <w:kern w:val="0"/>
-          <w:sz w:val="20"/>
-          <w:szCs w:val="20"/>
-          <w:bdr w:val="none" w:sz="0" w:space="0" w:color="auto" w:frame="1"/>
-          <w:lang w:eastAsia="en-IN"/>
-          <w14:ligatures w14:val="none"/>
-        </w:rPr>
-        <w:t>sudo apt install apt-transport-https curl -y</w:t>
+      <w:proofErr w:type="spellStart"/>
+      <w:r>
+        <w:rPr>
+          <w:rFonts w:ascii="Courier New" w:eastAsia="Times New Roman" w:hAnsi="Courier New" w:cs="Courier New"/>
+          <w:color w:val="1F2328"/>
+          <w:kern w:val="0"/>
+          <w:sz w:val="20"/>
+          <w:szCs w:val="20"/>
+          <w:bdr w:val="none" w:sz="0" w:space="0" w:color="auto" w:frame="1"/>
+          <w:lang w:eastAsia="en-IN"/>
+          <w14:ligatures w14:val="none"/>
+        </w:rPr>
+        <w:t>sudo</w:t>
+      </w:r>
+      <w:proofErr w:type="spellEnd"/>
+      <w:r>
+        <w:rPr>
+          <w:rFonts w:ascii="Courier New" w:eastAsia="Times New Roman" w:hAnsi="Courier New" w:cs="Courier New"/>
+          <w:color w:val="1F2328"/>
+          <w:kern w:val="0"/>
+          <w:sz w:val="20"/>
+          <w:szCs w:val="20"/>
+          <w:bdr w:val="none" w:sz="0" w:space="0" w:color="auto" w:frame="1"/>
+          <w:lang w:eastAsia="en-IN"/>
+          <w14:ligatures w14:val="none"/>
+        </w:rPr>
+        <w:t xml:space="preserve"> apt install apt-transport-https curl -y</w:t>
       </w:r>
     </w:p>
     <w:p>
@@ -593,6 +1134,7 @@
           <w:shd w:val="clear" w:color="auto" w:fill="F8F8F8"/>
         </w:rPr>
       </w:pPr>
+      <w:proofErr w:type="spellStart"/>
       <w:r>
         <w:rPr>
           <w:rFonts w:ascii="Consolas" w:hAnsi="Consolas"/>
@@ -601,7 +1143,18 @@
           <w:szCs w:val="21"/>
           <w:shd w:val="clear" w:color="auto" w:fill="F8F8F8"/>
         </w:rPr>
-        <w:t>ip route show</w:t>
+        <w:t>ip</w:t>
+      </w:r>
+      <w:proofErr w:type="spellEnd"/>
+      <w:r>
+        <w:rPr>
+          <w:rFonts w:ascii="Consolas" w:hAnsi="Consolas"/>
+          <w:color w:val="222222"/>
+          <w:sz w:val="21"/>
+          <w:szCs w:val="21"/>
+          <w:shd w:val="clear" w:color="auto" w:fill="F8F8F8"/>
+        </w:rPr>
+        <w:t xml:space="preserve"> route show</w:t>
       </w:r>
     </w:p>
     <w:p>
@@ -626,6 +1179,21 @@
         </w:tabs>
         <w:spacing w:after="0" w:line="240" w:lineRule="auto"/>
         <w:rPr>
+          <w:rFonts w:ascii="Courier New" w:eastAsia="Times New Roman" w:hAnsi="Courier New" w:cs="Courier New"/>
+          <w:b/>
+          <w:bCs/>
+          <w:color w:val="1F2328"/>
+          <w:kern w:val="0"/>
+          <w:sz w:val="20"/>
+          <w:szCs w:val="20"/>
+          <w:bdr w:val="none" w:sz="0" w:space="0" w:color="auto" w:frame="1"/>
+          <w:lang w:eastAsia="en-IN"/>
+          <w14:ligatures w14:val="none"/>
+        </w:rPr>
+      </w:pPr>
+      <w:proofErr w:type="spellStart"/>
+      <w:r>
+        <w:rPr>
           <w:rFonts w:ascii="Consolas" w:hAnsi="Consolas"/>
           <w:b/>
           <w:bCs/>
@@ -634,7 +1202,10 @@
           <w:szCs w:val="21"/>
           <w:shd w:val="clear" w:color="auto" w:fill="F8F8F8"/>
         </w:rPr>
-      </w:pPr>
+        <w:lastRenderedPageBreak/>
+        <w:t>ip</w:t>
+      </w:r>
+      <w:proofErr w:type="spellEnd"/>
       <w:r>
         <w:rPr>
           <w:rFonts w:ascii="Consolas" w:hAnsi="Consolas"/>
@@ -645,7 +1216,7 @@
           <w:szCs w:val="21"/>
           <w:shd w:val="clear" w:color="auto" w:fill="F8F8F8"/>
         </w:rPr>
-        <w:t>ip r a default via 192.168.56.</w:t>
+        <w:t xml:space="preserve"> r a default via </w:t>
       </w:r>
       <w:r>
         <w:rPr>
@@ -657,7 +1228,7 @@
           <w:szCs w:val="21"/>
           <w:shd w:val="clear" w:color="auto" w:fill="F8F8F8"/>
         </w:rPr>
-        <w:t>1</w:t>
+        <w:t>192.168.29.1</w:t>
       </w:r>
       <w:r>
         <w:rPr>
@@ -669,7 +1240,72 @@
           <w:szCs w:val="21"/>
           <w:shd w:val="clear" w:color="auto" w:fill="F8F8F8"/>
         </w:rPr>
-        <w:t xml:space="preserve"> dev enp0s3</w:t>
+        <w:t xml:space="preserve"> </w:t>
+      </w:r>
+      <w:r>
+        <w:rPr>
+          <w:rFonts w:ascii="Consolas" w:hAnsi="Consolas"/>
+          <w:b/>
+          <w:bCs/>
+          <w:color w:val="222222"/>
+          <w:sz w:val="21"/>
+          <w:szCs w:val="21"/>
+          <w:shd w:val="clear" w:color="auto" w:fill="F8F8F8"/>
+        </w:rPr>
+        <w:t xml:space="preserve">dev enp0s8 proto </w:t>
+      </w:r>
+      <w:proofErr w:type="spellStart"/>
+      <w:r>
+        <w:rPr>
+          <w:rFonts w:ascii="Consolas" w:hAnsi="Consolas"/>
+          <w:b/>
+          <w:bCs/>
+          <w:color w:val="222222"/>
+          <w:sz w:val="21"/>
+          <w:szCs w:val="21"/>
+          <w:shd w:val="clear" w:color="auto" w:fill="F8F8F8"/>
+        </w:rPr>
+        <w:t>dhcp</w:t>
+      </w:r>
+      <w:proofErr w:type="spellEnd"/>
+      <w:r>
+        <w:rPr>
+          <w:rFonts w:ascii="Consolas" w:hAnsi="Consolas"/>
+          <w:b/>
+          <w:bCs/>
+          <w:color w:val="222222"/>
+          <w:sz w:val="21"/>
+          <w:szCs w:val="21"/>
+          <w:shd w:val="clear" w:color="auto" w:fill="F8F8F8"/>
+        </w:rPr>
+        <w:t xml:space="preserve"> metric</w:t>
+      </w:r>
+      <w:r>
+        <w:t xml:space="preserve"> </w:t>
+      </w:r>
+      <w:r>
+        <w:rPr>
+          <w:rFonts w:ascii="Consolas" w:hAnsi="Consolas"/>
+          <w:b/>
+          <w:bCs/>
+          <w:color w:val="222222"/>
+          <w:sz w:val="21"/>
+          <w:szCs w:val="21"/>
+          <w:shd w:val="clear" w:color="auto" w:fill="F8F8F8"/>
+        </w:rPr>
+        <w:t>10</w:t>
+      </w:r>
+      <w:r>
+        <w:rPr>
+          <w:rFonts w:ascii="Consolas" w:hAnsi="Consolas"/>
+          <w:b/>
+          <w:bCs/>
+          <w:color w:val="222222"/>
+          <w:sz w:val="21"/>
+          <w:szCs w:val="21"/>
+          <w:shd w:val="clear" w:color="auto" w:fill="F8F8F8"/>
+        </w:rPr>
+        <w:t>0</w:t>
       </w:r>
     </w:p>
     <w:p>
@@ -695,6 +1331,18 @@
         <w:spacing w:after="0" w:line="240" w:lineRule="auto"/>
         <w:rPr>
           <w:rFonts w:ascii="Courier New" w:eastAsia="Times New Roman" w:hAnsi="Courier New" w:cs="Courier New"/>
+          <w:color w:val="1F2328"/>
+          <w:kern w:val="0"/>
+          <w:sz w:val="20"/>
+          <w:szCs w:val="20"/>
+          <w:bdr w:val="none" w:sz="0" w:space="0" w:color="auto" w:frame="1"/>
+          <w:lang w:eastAsia="en-IN"/>
+          <w14:ligatures w14:val="none"/>
+        </w:rPr>
+      </w:pPr>
+      <w:r>
+        <w:rPr>
+          <w:rFonts w:ascii="Courier New" w:eastAsia="Times New Roman" w:hAnsi="Courier New" w:cs="Courier New"/>
           <w:b/>
           <w:bCs/>
           <w:color w:val="1F2328"/>
@@ -705,7 +1353,8 @@
           <w:lang w:eastAsia="en-IN"/>
           <w14:ligatures w14:val="none"/>
         </w:rPr>
-      </w:pPr>
+        <w:t xml:space="preserve"> </w:t>
+      </w:r>
     </w:p>
     <w:p>
       <w:pPr>
@@ -730,31 +1379,73 @@
         <w:spacing w:after="0" w:line="240" w:lineRule="auto"/>
         <w:rPr>
           <w:rFonts w:ascii="Courier New" w:eastAsia="Times New Roman" w:hAnsi="Courier New" w:cs="Courier New"/>
+          <w:color w:val="1F2328"/>
+          <w:kern w:val="0"/>
+          <w:sz w:val="20"/>
+          <w:szCs w:val="20"/>
+          <w:bdr w:val="none" w:sz="0" w:space="0" w:color="auto" w:frame="1"/>
+          <w:lang w:eastAsia="en-IN"/>
+          <w14:ligatures w14:val="none"/>
+        </w:rPr>
+      </w:pPr>
+    </w:p>
+    <w:p>
+      <w:pPr>
+        <w:shd w:val="clear" w:color="auto" w:fill="FFFFFF"/>
+        <w:spacing w:before="360" w:after="240" w:line="240" w:lineRule="auto"/>
+        <w:outlineLvl w:val="1"/>
+        <w:rPr>
+          <w:rFonts w:ascii="Segoe UI" w:eastAsia="Times New Roman" w:hAnsi="Segoe UI" w:cs="Segoe UI"/>
           <w:b/>
           <w:bCs/>
           <w:color w:val="1F2328"/>
           <w:kern w:val="0"/>
-          <w:sz w:val="20"/>
-          <w:szCs w:val="20"/>
-          <w:bdr w:val="none" w:sz="0" w:space="0" w:color="auto" w:frame="1"/>
-          <w:lang w:eastAsia="en-IN"/>
-          <w14:ligatures w14:val="none"/>
-        </w:rPr>
-      </w:pPr>
-      <w:r>
-        <w:rPr>
-          <w:rFonts w:ascii="Courier New" w:eastAsia="Times New Roman" w:hAnsi="Courier New" w:cs="Courier New"/>
+          <w:sz w:val="36"/>
+          <w:szCs w:val="36"/>
+          <w:lang w:eastAsia="en-IN"/>
+          <w14:ligatures w14:val="none"/>
+        </w:rPr>
+      </w:pPr>
+      <w:r>
+        <w:rPr>
+          <w:rFonts w:ascii="Segoe UI" w:eastAsia="Times New Roman" w:hAnsi="Segoe UI" w:cs="Segoe UI"/>
           <w:b/>
           <w:bCs/>
           <w:color w:val="1F2328"/>
           <w:kern w:val="0"/>
-          <w:sz w:val="20"/>
-          <w:szCs w:val="20"/>
-          <w:bdr w:val="none" w:sz="0" w:space="0" w:color="auto" w:frame="1"/>
-          <w:lang w:eastAsia="en-IN"/>
-          <w14:ligatures w14:val="none"/>
-        </w:rPr>
-        <w:t>Create the configuration file for containerd:</w:t>
+          <w:sz w:val="36"/>
+          <w:szCs w:val="36"/>
+          <w:lang w:eastAsia="en-IN"/>
+          <w14:ligatures w14:val="none"/>
+        </w:rPr>
+        <w:t>Disable swap</w:t>
+      </w:r>
+    </w:p>
+    <w:p>
+      <w:pPr>
+        <w:shd w:val="clear" w:color="auto" w:fill="FFFFFF"/>
+        <w:spacing w:after="240" w:line="240" w:lineRule="auto"/>
+        <w:rPr>
+          <w:rFonts w:ascii="Segoe UI" w:eastAsia="Times New Roman" w:hAnsi="Segoe UI" w:cs="Segoe UI"/>
+          <w:color w:val="1F2328"/>
+          <w:kern w:val="0"/>
+          <w:sz w:val="24"/>
+          <w:szCs w:val="24"/>
+          <w:lang w:eastAsia="en-IN"/>
+          <w14:ligatures w14:val="none"/>
+        </w:rPr>
+      </w:pPr>
+      <w:r>
+        <w:rPr>
+          <w:rFonts w:ascii="Segoe UI" w:eastAsia="Times New Roman" w:hAnsi="Segoe UI" w:cs="Segoe UI"/>
+          <w:color w:val="1F2328"/>
+          <w:kern w:val="0"/>
+          <w:sz w:val="24"/>
+          <w:szCs w:val="24"/>
+          <w:lang w:eastAsia="en-IN"/>
+          <w14:ligatures w14:val="none"/>
+        </w:rPr>
+        <w:t>Disable swap using the following command:</w:t>
       </w:r>
     </w:p>
     <w:p>
@@ -789,18 +1480,114 @@
           <w14:ligatures w14:val="none"/>
         </w:rPr>
       </w:pPr>
-      <w:r>
-        <w:rPr>
-          <w:rFonts w:ascii="Courier New" w:eastAsia="Times New Roman" w:hAnsi="Courier New" w:cs="Courier New"/>
-          <w:color w:val="1F2328"/>
-          <w:kern w:val="0"/>
-          <w:sz w:val="20"/>
-          <w:szCs w:val="20"/>
-          <w:bdr w:val="none" w:sz="0" w:space="0" w:color="auto" w:frame="1"/>
-          <w:lang w:eastAsia="en-IN"/>
-          <w14:ligatures w14:val="none"/>
-        </w:rPr>
-        <w:t>cat &lt;&lt;EOF | sudo tee /etc/modules-load.d/containerd.conf overlay br_netfilter EOF</w:t>
+      <w:proofErr w:type="spellStart"/>
+      <w:r>
+        <w:rPr>
+          <w:rFonts w:ascii="Courier New" w:eastAsia="Times New Roman" w:hAnsi="Courier New" w:cs="Courier New"/>
+          <w:color w:val="1F2328"/>
+          <w:kern w:val="0"/>
+          <w:sz w:val="20"/>
+          <w:szCs w:val="20"/>
+          <w:bdr w:val="none" w:sz="0" w:space="0" w:color="auto" w:frame="1"/>
+          <w:lang w:eastAsia="en-IN"/>
+          <w14:ligatures w14:val="none"/>
+        </w:rPr>
+        <w:t>sudo</w:t>
+      </w:r>
+      <w:proofErr w:type="spellEnd"/>
+      <w:r>
+        <w:rPr>
+          <w:rFonts w:ascii="Courier New" w:eastAsia="Times New Roman" w:hAnsi="Courier New" w:cs="Courier New"/>
+          <w:color w:val="1F2328"/>
+          <w:kern w:val="0"/>
+          <w:sz w:val="20"/>
+          <w:szCs w:val="20"/>
+          <w:bdr w:val="none" w:sz="0" w:space="0" w:color="auto" w:frame="1"/>
+          <w:lang w:eastAsia="en-IN"/>
+          <w14:ligatures w14:val="none"/>
+        </w:rPr>
+        <w:t xml:space="preserve"> </w:t>
+      </w:r>
+      <w:proofErr w:type="spellStart"/>
+      <w:r>
+        <w:rPr>
+          <w:rFonts w:ascii="Courier New" w:eastAsia="Times New Roman" w:hAnsi="Courier New" w:cs="Courier New"/>
+          <w:color w:val="1F2328"/>
+          <w:kern w:val="0"/>
+          <w:sz w:val="20"/>
+          <w:szCs w:val="20"/>
+          <w:bdr w:val="none" w:sz="0" w:space="0" w:color="auto" w:frame="1"/>
+          <w:lang w:eastAsia="en-IN"/>
+          <w14:ligatures w14:val="none"/>
+        </w:rPr>
+        <w:t>swapoff</w:t>
+      </w:r>
+      <w:proofErr w:type="spellEnd"/>
+      <w:r>
+        <w:rPr>
+          <w:rFonts w:ascii="Courier New" w:eastAsia="Times New Roman" w:hAnsi="Courier New" w:cs="Courier New"/>
+          <w:color w:val="1F2328"/>
+          <w:kern w:val="0"/>
+          <w:sz w:val="20"/>
+          <w:szCs w:val="20"/>
+          <w:bdr w:val="none" w:sz="0" w:space="0" w:color="auto" w:frame="1"/>
+          <w:lang w:eastAsia="en-IN"/>
+          <w14:ligatures w14:val="none"/>
+        </w:rPr>
+        <w:t xml:space="preserve"> -a</w:t>
+      </w:r>
+    </w:p>
+    <w:p>
+      <w:pPr>
+        <w:shd w:val="clear" w:color="auto" w:fill="FFFFFF"/>
+        <w:spacing w:after="240" w:line="240" w:lineRule="auto"/>
+        <w:rPr>
+          <w:rFonts w:ascii="Segoe UI" w:eastAsia="Times New Roman" w:hAnsi="Segoe UI" w:cs="Segoe UI"/>
+          <w:color w:val="1F2328"/>
+          <w:kern w:val="0"/>
+          <w:sz w:val="24"/>
+          <w:szCs w:val="24"/>
+          <w:lang w:eastAsia="en-IN"/>
+          <w14:ligatures w14:val="none"/>
+        </w:rPr>
+      </w:pPr>
+      <w:r>
+        <w:rPr>
+          <w:rFonts w:ascii="Segoe UI" w:eastAsia="Times New Roman" w:hAnsi="Segoe UI" w:cs="Segoe UI"/>
+          <w:color w:val="1F2328"/>
+          <w:kern w:val="0"/>
+          <w:sz w:val="24"/>
+          <w:szCs w:val="24"/>
+          <w:lang w:eastAsia="en-IN"/>
+          <w14:ligatures w14:val="none"/>
+        </w:rPr>
+        <w:t>If there are any swap entries in the /etc/</w:t>
+      </w:r>
+      <w:proofErr w:type="spellStart"/>
+      <w:r>
+        <w:rPr>
+          <w:rFonts w:ascii="Segoe UI" w:eastAsia="Times New Roman" w:hAnsi="Segoe UI" w:cs="Segoe UI"/>
+          <w:color w:val="1F2328"/>
+          <w:kern w:val="0"/>
+          <w:sz w:val="24"/>
+          <w:szCs w:val="24"/>
+          <w:lang w:eastAsia="en-IN"/>
+          <w14:ligatures w14:val="none"/>
+        </w:rPr>
+        <w:t>fstab</w:t>
+      </w:r>
+      <w:proofErr w:type="spellEnd"/>
+      <w:r>
+        <w:rPr>
+          <w:rFonts w:ascii="Segoe UI" w:eastAsia="Times New Roman" w:hAnsi="Segoe UI" w:cs="Segoe UI"/>
+          <w:color w:val="1F2328"/>
+          <w:kern w:val="0"/>
+          <w:sz w:val="24"/>
+          <w:szCs w:val="24"/>
+          <w:lang w:eastAsia="en-IN"/>
+          <w14:ligatures w14:val="none"/>
+        </w:rPr>
+        <w:t xml:space="preserve"> file, remove them using a text editor such as nano:</w:t>
       </w:r>
     </w:p>
     <w:p>
@@ -835,18 +1622,75 @@
           <w14:ligatures w14:val="none"/>
         </w:rPr>
       </w:pPr>
-      <w:r>
-        <w:rPr>
-          <w:rFonts w:ascii="Courier New" w:eastAsia="Times New Roman" w:hAnsi="Courier New" w:cs="Courier New"/>
-          <w:color w:val="1F2328"/>
-          <w:kern w:val="0"/>
-          <w:sz w:val="20"/>
-          <w:szCs w:val="20"/>
-          <w:bdr w:val="none" w:sz="0" w:space="0" w:color="auto" w:frame="1"/>
-          <w:lang w:eastAsia="en-IN"/>
-          <w14:ligatures w14:val="none"/>
-        </w:rPr>
-        <w:t>sudo modprobe overlay sudo modprobe br_netfilter</w:t>
+      <w:proofErr w:type="spellStart"/>
+      <w:r>
+        <w:rPr>
+          <w:rFonts w:ascii="Courier New" w:eastAsia="Times New Roman" w:hAnsi="Courier New" w:cs="Courier New"/>
+          <w:color w:val="1F2328"/>
+          <w:kern w:val="0"/>
+          <w:sz w:val="20"/>
+          <w:szCs w:val="20"/>
+          <w:bdr w:val="none" w:sz="0" w:space="0" w:color="auto" w:frame="1"/>
+          <w:lang w:eastAsia="en-IN"/>
+          <w14:ligatures w14:val="none"/>
+        </w:rPr>
+        <w:t>sudo</w:t>
+      </w:r>
+      <w:proofErr w:type="spellEnd"/>
+      <w:r>
+        <w:rPr>
+          <w:rFonts w:ascii="Courier New" w:eastAsia="Times New Roman" w:hAnsi="Courier New" w:cs="Courier New"/>
+          <w:color w:val="1F2328"/>
+          <w:kern w:val="0"/>
+          <w:sz w:val="20"/>
+          <w:szCs w:val="20"/>
+          <w:bdr w:val="none" w:sz="0" w:space="0" w:color="auto" w:frame="1"/>
+          <w:lang w:eastAsia="en-IN"/>
+          <w14:ligatures w14:val="none"/>
+        </w:rPr>
+        <w:t xml:space="preserve"> nano /etc/</w:t>
+      </w:r>
+      <w:proofErr w:type="spellStart"/>
+      <w:r>
+        <w:rPr>
+          <w:rFonts w:ascii="Courier New" w:eastAsia="Times New Roman" w:hAnsi="Courier New" w:cs="Courier New"/>
+          <w:color w:val="1F2328"/>
+          <w:kern w:val="0"/>
+          <w:sz w:val="20"/>
+          <w:szCs w:val="20"/>
+          <w:bdr w:val="none" w:sz="0" w:space="0" w:color="auto" w:frame="1"/>
+          <w:lang w:eastAsia="en-IN"/>
+          <w14:ligatures w14:val="none"/>
+        </w:rPr>
+        <w:t>fstab</w:t>
+      </w:r>
+      <w:proofErr w:type="spellEnd"/>
+    </w:p>
+    <w:p>
+      <w:pPr>
+        <w:shd w:val="clear" w:color="auto" w:fill="FFFFFF"/>
+        <w:spacing w:after="240" w:line="240" w:lineRule="auto"/>
+        <w:rPr>
+          <w:rFonts w:ascii="Segoe UI" w:eastAsia="Times New Roman" w:hAnsi="Segoe UI" w:cs="Segoe UI"/>
+          <w:color w:val="1F2328"/>
+          <w:kern w:val="0"/>
+          <w:sz w:val="24"/>
+          <w:szCs w:val="24"/>
+          <w:lang w:eastAsia="en-IN"/>
+          <w14:ligatures w14:val="none"/>
+        </w:rPr>
+      </w:pPr>
+      <w:r>
+        <w:rPr>
+          <w:rFonts w:ascii="Segoe UI" w:eastAsia="Times New Roman" w:hAnsi="Segoe UI" w:cs="Segoe UI"/>
+          <w:color w:val="1F2328"/>
+          <w:kern w:val="0"/>
+          <w:sz w:val="24"/>
+          <w:szCs w:val="24"/>
+          <w:lang w:eastAsia="en-IN"/>
+          <w14:ligatures w14:val="none"/>
+        </w:rPr>
+        <w:t>Enable kernel modules</w:t>
       </w:r>
     </w:p>
     <w:p>
@@ -881,65 +1725,61 @@
           <w14:ligatures w14:val="none"/>
         </w:rPr>
       </w:pPr>
-    </w:p>
-    <w:p>
-      <w:pPr>
-        <w:shd w:val="clear" w:color="auto" w:fill="FFFFFF"/>
-        <w:spacing w:before="360" w:after="240" w:line="240" w:lineRule="auto"/>
-        <w:outlineLvl w:val="1"/>
-        <w:rPr>
-          <w:rFonts w:ascii="Segoe UI" w:eastAsia="Times New Roman" w:hAnsi="Segoe UI" w:cs="Segoe UI"/>
-          <w:b/>
-          <w:bCs/>
-          <w:color w:val="1F2328"/>
-          <w:kern w:val="0"/>
-          <w:sz w:val="36"/>
-          <w:szCs w:val="36"/>
-          <w:lang w:eastAsia="en-IN"/>
-          <w14:ligatures w14:val="none"/>
-        </w:rPr>
-      </w:pPr>
-      <w:r>
-        <w:rPr>
-          <w:rFonts w:ascii="Segoe UI" w:eastAsia="Times New Roman" w:hAnsi="Segoe UI" w:cs="Segoe UI"/>
-          <w:b/>
-          <w:bCs/>
-          <w:color w:val="1F2328"/>
-          <w:kern w:val="0"/>
-          <w:sz w:val="36"/>
-          <w:szCs w:val="36"/>
-          <w:lang w:eastAsia="en-IN"/>
-          <w14:ligatures w14:val="none"/>
-        </w:rPr>
-        <w:t>Disable swap</w:t>
-      </w:r>
-    </w:p>
-    <w:p>
-      <w:pPr>
-        <w:shd w:val="clear" w:color="auto" w:fill="FFFFFF"/>
-        <w:spacing w:after="240" w:line="240" w:lineRule="auto"/>
-        <w:rPr>
-          <w:rFonts w:ascii="Segoe UI" w:eastAsia="Times New Roman" w:hAnsi="Segoe UI" w:cs="Segoe UI"/>
-          <w:color w:val="1F2328"/>
-          <w:kern w:val="0"/>
-          <w:sz w:val="24"/>
-          <w:szCs w:val="24"/>
-          <w:lang w:eastAsia="en-IN"/>
-          <w14:ligatures w14:val="none"/>
-        </w:rPr>
-      </w:pPr>
-      <w:r>
-        <w:rPr>
-          <w:rFonts w:ascii="Segoe UI" w:eastAsia="Times New Roman" w:hAnsi="Segoe UI" w:cs="Segoe UI"/>
-          <w:color w:val="1F2328"/>
-          <w:kern w:val="0"/>
-          <w:sz w:val="24"/>
-          <w:szCs w:val="24"/>
-          <w:lang w:eastAsia="en-IN"/>
-          <w14:ligatures w14:val="none"/>
-        </w:rPr>
-        <w:lastRenderedPageBreak/>
-        <w:t>Disable swap using the following command:</w:t>
+      <w:proofErr w:type="spellStart"/>
+      <w:r>
+        <w:rPr>
+          <w:rFonts w:ascii="Courier New" w:eastAsia="Times New Roman" w:hAnsi="Courier New" w:cs="Courier New"/>
+          <w:color w:val="1F2328"/>
+          <w:kern w:val="0"/>
+          <w:sz w:val="20"/>
+          <w:szCs w:val="20"/>
+          <w:bdr w:val="none" w:sz="0" w:space="0" w:color="auto" w:frame="1"/>
+          <w:lang w:eastAsia="en-IN"/>
+          <w14:ligatures w14:val="none"/>
+        </w:rPr>
+        <w:t>sudo</w:t>
+      </w:r>
+      <w:proofErr w:type="spellEnd"/>
+      <w:r>
+        <w:rPr>
+          <w:rFonts w:ascii="Courier New" w:eastAsia="Times New Roman" w:hAnsi="Courier New" w:cs="Courier New"/>
+          <w:color w:val="1F2328"/>
+          <w:kern w:val="0"/>
+          <w:sz w:val="20"/>
+          <w:szCs w:val="20"/>
+          <w:bdr w:val="none" w:sz="0" w:space="0" w:color="auto" w:frame="1"/>
+          <w:lang w:eastAsia="en-IN"/>
+          <w14:ligatures w14:val="none"/>
+        </w:rPr>
+        <w:t xml:space="preserve"> </w:t>
+      </w:r>
+      <w:proofErr w:type="spellStart"/>
+      <w:r>
+        <w:rPr>
+          <w:rFonts w:ascii="Courier New" w:eastAsia="Times New Roman" w:hAnsi="Courier New" w:cs="Courier New"/>
+          <w:color w:val="1F2328"/>
+          <w:kern w:val="0"/>
+          <w:sz w:val="20"/>
+          <w:szCs w:val="20"/>
+          <w:bdr w:val="none" w:sz="0" w:space="0" w:color="auto" w:frame="1"/>
+          <w:lang w:eastAsia="en-IN"/>
+          <w14:ligatures w14:val="none"/>
+        </w:rPr>
+        <w:t>sysctl</w:t>
+      </w:r>
+      <w:proofErr w:type="spellEnd"/>
+      <w:r>
+        <w:rPr>
+          <w:rFonts w:ascii="Courier New" w:eastAsia="Times New Roman" w:hAnsi="Courier New" w:cs="Courier New"/>
+          <w:color w:val="1F2328"/>
+          <w:kern w:val="0"/>
+          <w:sz w:val="20"/>
+          <w:szCs w:val="20"/>
+          <w:bdr w:val="none" w:sz="0" w:space="0" w:color="auto" w:frame="1"/>
+          <w:lang w:eastAsia="en-IN"/>
+          <w14:ligatures w14:val="none"/>
+        </w:rPr>
+        <w:t xml:space="preserve"> -w net.ipv4.ip_forward=1</w:t>
       </w:r>
     </w:p>
     <w:p>
@@ -974,46 +1814,6 @@
           <w14:ligatures w14:val="none"/>
         </w:rPr>
       </w:pPr>
-      <w:r>
-        <w:rPr>
-          <w:rFonts w:ascii="Courier New" w:eastAsia="Times New Roman" w:hAnsi="Courier New" w:cs="Courier New"/>
-          <w:color w:val="1F2328"/>
-          <w:kern w:val="0"/>
-          <w:sz w:val="20"/>
-          <w:szCs w:val="20"/>
-          <w:bdr w:val="none" w:sz="0" w:space="0" w:color="auto" w:frame="1"/>
-          <w:lang w:eastAsia="en-IN"/>
-          <w14:ligatures w14:val="none"/>
-        </w:rPr>
-        <w:t>sudo swapoff -a</w:t>
-      </w:r>
-    </w:p>
-    <w:p>
-      <w:pPr>
-        <w:shd w:val="clear" w:color="auto" w:fill="FFFFFF"/>
-        <w:spacing w:after="240" w:line="240" w:lineRule="auto"/>
-        <w:rPr>
-          <w:rFonts w:ascii="Segoe UI" w:eastAsia="Times New Roman" w:hAnsi="Segoe UI" w:cs="Segoe UI"/>
-          <w:color w:val="1F2328"/>
-          <w:kern w:val="0"/>
-          <w:sz w:val="24"/>
-          <w:szCs w:val="24"/>
-          <w:lang w:eastAsia="en-IN"/>
-          <w14:ligatures w14:val="none"/>
-        </w:rPr>
-      </w:pPr>
-      <w:r>
-        <w:rPr>
-          <w:rFonts w:ascii="Segoe UI" w:eastAsia="Times New Roman" w:hAnsi="Segoe UI" w:cs="Segoe UI"/>
-          <w:color w:val="1F2328"/>
-          <w:kern w:val="0"/>
-          <w:sz w:val="24"/>
-          <w:szCs w:val="24"/>
-          <w:lang w:eastAsia="en-IN"/>
-          <w14:ligatures w14:val="none"/>
-        </w:rPr>
-        <w:t>If there are any swap entries in the /etc/fstab file, remove them using a text editor such as nano:</w:t>
-      </w:r>
     </w:p>
     <w:p>
       <w:pPr>
@@ -1058,34 +1858,63 @@
           <w:lang w:eastAsia="en-IN"/>
           <w14:ligatures w14:val="none"/>
         </w:rPr>
-        <w:t>sudo nano /etc/fstab</w:t>
-      </w:r>
-    </w:p>
-    <w:p>
-      <w:pPr>
-        <w:shd w:val="clear" w:color="auto" w:fill="FFFFFF"/>
-        <w:spacing w:after="240" w:line="240" w:lineRule="auto"/>
-        <w:rPr>
-          <w:rFonts w:ascii="Segoe UI" w:eastAsia="Times New Roman" w:hAnsi="Segoe UI" w:cs="Segoe UI"/>
-          <w:color w:val="1F2328"/>
-          <w:kern w:val="0"/>
-          <w:sz w:val="24"/>
-          <w:szCs w:val="24"/>
-          <w:lang w:eastAsia="en-IN"/>
-          <w14:ligatures w14:val="none"/>
-        </w:rPr>
-      </w:pPr>
-      <w:r>
-        <w:rPr>
-          <w:rFonts w:ascii="Segoe UI" w:eastAsia="Times New Roman" w:hAnsi="Segoe UI" w:cs="Segoe UI"/>
-          <w:color w:val="1F2328"/>
-          <w:kern w:val="0"/>
-          <w:sz w:val="24"/>
-          <w:szCs w:val="24"/>
-          <w:lang w:eastAsia="en-IN"/>
-          <w14:ligatures w14:val="none"/>
-        </w:rPr>
-        <w:t>Enable kernel modules</w:t>
+        <w:t xml:space="preserve">cat &lt;&lt;EOF | </w:t>
+      </w:r>
+      <w:proofErr w:type="spellStart"/>
+      <w:r>
+        <w:rPr>
+          <w:rFonts w:ascii="Courier New" w:eastAsia="Times New Roman" w:hAnsi="Courier New" w:cs="Courier New"/>
+          <w:color w:val="1F2328"/>
+          <w:kern w:val="0"/>
+          <w:sz w:val="20"/>
+          <w:szCs w:val="20"/>
+          <w:bdr w:val="none" w:sz="0" w:space="0" w:color="auto" w:frame="1"/>
+          <w:lang w:eastAsia="en-IN"/>
+          <w14:ligatures w14:val="none"/>
+        </w:rPr>
+        <w:t>sudo</w:t>
+      </w:r>
+      <w:proofErr w:type="spellEnd"/>
+      <w:r>
+        <w:rPr>
+          <w:rFonts w:ascii="Courier New" w:eastAsia="Times New Roman" w:hAnsi="Courier New" w:cs="Courier New"/>
+          <w:color w:val="1F2328"/>
+          <w:kern w:val="0"/>
+          <w:sz w:val="20"/>
+          <w:szCs w:val="20"/>
+          <w:bdr w:val="none" w:sz="0" w:space="0" w:color="auto" w:frame="1"/>
+          <w:lang w:eastAsia="en-IN"/>
+          <w14:ligatures w14:val="none"/>
+        </w:rPr>
+        <w:t xml:space="preserve"> tee /etc/modules-</w:t>
+      </w:r>
+      <w:proofErr w:type="spellStart"/>
+      <w:r>
+        <w:rPr>
+          <w:rFonts w:ascii="Courier New" w:eastAsia="Times New Roman" w:hAnsi="Courier New" w:cs="Courier New"/>
+          <w:color w:val="1F2328"/>
+          <w:kern w:val="0"/>
+          <w:sz w:val="20"/>
+          <w:szCs w:val="20"/>
+          <w:bdr w:val="none" w:sz="0" w:space="0" w:color="auto" w:frame="1"/>
+          <w:lang w:eastAsia="en-IN"/>
+          <w14:ligatures w14:val="none"/>
+        </w:rPr>
+        <w:t>load.d</w:t>
+      </w:r>
+      <w:proofErr w:type="spellEnd"/>
+      <w:r>
+        <w:rPr>
+          <w:rFonts w:ascii="Courier New" w:eastAsia="Times New Roman" w:hAnsi="Courier New" w:cs="Courier New"/>
+          <w:color w:val="1F2328"/>
+          <w:kern w:val="0"/>
+          <w:sz w:val="20"/>
+          <w:szCs w:val="20"/>
+          <w:bdr w:val="none" w:sz="0" w:space="0" w:color="auto" w:frame="1"/>
+          <w:lang w:eastAsia="en-IN"/>
+          <w14:ligatures w14:val="none"/>
+        </w:rPr>
+        <w:t xml:space="preserve">/k8s.conf </w:t>
       </w:r>
     </w:p>
     <w:p>
@@ -1120,45 +1949,33 @@
           <w14:ligatures w14:val="none"/>
         </w:rPr>
       </w:pPr>
-      <w:r>
-        <w:rPr>
-          <w:rFonts w:ascii="Courier New" w:eastAsia="Times New Roman" w:hAnsi="Courier New" w:cs="Courier New"/>
-          <w:color w:val="1F2328"/>
-          <w:kern w:val="0"/>
-          <w:sz w:val="20"/>
-          <w:szCs w:val="20"/>
-          <w:bdr w:val="none" w:sz="0" w:space="0" w:color="auto" w:frame="1"/>
-          <w:lang w:eastAsia="en-IN"/>
-          <w14:ligatures w14:val="none"/>
-        </w:rPr>
-        <w:t>sudo modprobe br_netfilter</w:t>
-      </w:r>
-    </w:p>
-    <w:p>
-      <w:pPr>
-        <w:shd w:val="clear" w:color="auto" w:fill="FFFFFF"/>
-        <w:spacing w:after="240" w:line="240" w:lineRule="auto"/>
-        <w:rPr>
-          <w:rFonts w:ascii="Segoe UI" w:eastAsia="Times New Roman" w:hAnsi="Segoe UI" w:cs="Segoe UI"/>
-          <w:color w:val="1F2328"/>
-          <w:kern w:val="0"/>
-          <w:sz w:val="24"/>
-          <w:szCs w:val="24"/>
-          <w:lang w:eastAsia="en-IN"/>
-          <w14:ligatures w14:val="none"/>
-        </w:rPr>
-      </w:pPr>
-      <w:r>
-        <w:rPr>
-          <w:rFonts w:ascii="Segoe UI" w:eastAsia="Times New Roman" w:hAnsi="Segoe UI" w:cs="Segoe UI"/>
-          <w:color w:val="1F2328"/>
-          <w:kern w:val="0"/>
-          <w:sz w:val="24"/>
-          <w:szCs w:val="24"/>
-          <w:lang w:eastAsia="en-IN"/>
-          <w14:ligatures w14:val="none"/>
-        </w:rPr>
-        <w:t>Add some settings to sysctl</w:t>
+      <w:proofErr w:type="spellStart"/>
+      <w:r>
+        <w:rPr>
+          <w:rFonts w:ascii="Courier New" w:eastAsia="Times New Roman" w:hAnsi="Courier New" w:cs="Courier New"/>
+          <w:color w:val="1F2328"/>
+          <w:kern w:val="0"/>
+          <w:sz w:val="20"/>
+          <w:szCs w:val="20"/>
+          <w:bdr w:val="none" w:sz="0" w:space="0" w:color="auto" w:frame="1"/>
+          <w:lang w:eastAsia="en-IN"/>
+          <w14:ligatures w14:val="none"/>
+        </w:rPr>
+        <w:t>br_netfilter</w:t>
+      </w:r>
+      <w:proofErr w:type="spellEnd"/>
+      <w:r>
+        <w:rPr>
+          <w:rFonts w:ascii="Courier New" w:eastAsia="Times New Roman" w:hAnsi="Courier New" w:cs="Courier New"/>
+          <w:color w:val="1F2328"/>
+          <w:kern w:val="0"/>
+          <w:sz w:val="20"/>
+          <w:szCs w:val="20"/>
+          <w:bdr w:val="none" w:sz="0" w:space="0" w:color="auto" w:frame="1"/>
+          <w:lang w:eastAsia="en-IN"/>
+          <w14:ligatures w14:val="none"/>
+        </w:rPr>
+        <w:t xml:space="preserve"> </w:t>
       </w:r>
     </w:p>
     <w:p>
@@ -1204,7 +2021,20 @@
           <w:lang w:eastAsia="en-IN"/>
           <w14:ligatures w14:val="none"/>
         </w:rPr>
-        <w:t>sudo sysctl -w net.ipv4.ip_forward=1</w:t>
+        <w:t>EO</w:t>
+      </w:r>
+      <w:r>
+        <w:rPr>
+          <w:rFonts w:ascii="Courier New" w:eastAsia="Times New Roman" w:hAnsi="Courier New" w:cs="Courier New"/>
+          <w:color w:val="1F2328"/>
+          <w:kern w:val="0"/>
+          <w:sz w:val="20"/>
+          <w:szCs w:val="20"/>
+          <w:bdr w:val="none" w:sz="0" w:space="0" w:color="auto" w:frame="1"/>
+          <w:lang w:eastAsia="en-IN"/>
+          <w14:ligatures w14:val="none"/>
+        </w:rPr>
+        <w:t>F</w:t>
       </w:r>
     </w:p>
     <w:p>
@@ -1283,7 +2113,63 @@
           <w:lang w:eastAsia="en-IN"/>
           <w14:ligatures w14:val="none"/>
         </w:rPr>
-        <w:t xml:space="preserve">cat &lt;&lt;EOF | sudo tee /etc/modules-load.d/k8s.conf </w:t>
+        <w:t xml:space="preserve">cat &lt;&lt;EOF | </w:t>
+      </w:r>
+      <w:proofErr w:type="spellStart"/>
+      <w:r>
+        <w:rPr>
+          <w:rFonts w:ascii="Courier New" w:eastAsia="Times New Roman" w:hAnsi="Courier New" w:cs="Courier New"/>
+          <w:color w:val="1F2328"/>
+          <w:kern w:val="0"/>
+          <w:sz w:val="20"/>
+          <w:szCs w:val="20"/>
+          <w:bdr w:val="none" w:sz="0" w:space="0" w:color="auto" w:frame="1"/>
+          <w:lang w:eastAsia="en-IN"/>
+          <w14:ligatures w14:val="none"/>
+        </w:rPr>
+        <w:t>sudo</w:t>
+      </w:r>
+      <w:proofErr w:type="spellEnd"/>
+      <w:r>
+        <w:rPr>
+          <w:rFonts w:ascii="Courier New" w:eastAsia="Times New Roman" w:hAnsi="Courier New" w:cs="Courier New"/>
+          <w:color w:val="1F2328"/>
+          <w:kern w:val="0"/>
+          <w:sz w:val="20"/>
+          <w:szCs w:val="20"/>
+          <w:bdr w:val="none" w:sz="0" w:space="0" w:color="auto" w:frame="1"/>
+          <w:lang w:eastAsia="en-IN"/>
+          <w14:ligatures w14:val="none"/>
+        </w:rPr>
+        <w:t xml:space="preserve"> tee /etc/</w:t>
+      </w:r>
+      <w:proofErr w:type="spellStart"/>
+      <w:r>
+        <w:rPr>
+          <w:rFonts w:ascii="Courier New" w:eastAsia="Times New Roman" w:hAnsi="Courier New" w:cs="Courier New"/>
+          <w:color w:val="1F2328"/>
+          <w:kern w:val="0"/>
+          <w:sz w:val="20"/>
+          <w:szCs w:val="20"/>
+          <w:bdr w:val="none" w:sz="0" w:space="0" w:color="auto" w:frame="1"/>
+          <w:lang w:eastAsia="en-IN"/>
+          <w14:ligatures w14:val="none"/>
+        </w:rPr>
+        <w:t>sysctl.d</w:t>
+      </w:r>
+      <w:proofErr w:type="spellEnd"/>
+      <w:r>
+        <w:rPr>
+          <w:rFonts w:ascii="Courier New" w:eastAsia="Times New Roman" w:hAnsi="Courier New" w:cs="Courier New"/>
+          <w:color w:val="1F2328"/>
+          <w:kern w:val="0"/>
+          <w:sz w:val="20"/>
+          <w:szCs w:val="20"/>
+          <w:bdr w:val="none" w:sz="0" w:space="0" w:color="auto" w:frame="1"/>
+          <w:lang w:eastAsia="en-IN"/>
+          <w14:ligatures w14:val="none"/>
+        </w:rPr>
+        <w:t>/k8s.conf</w:t>
       </w:r>
     </w:p>
     <w:p>
@@ -1329,7 +2215,7 @@
           <w:lang w:eastAsia="en-IN"/>
           <w14:ligatures w14:val="none"/>
         </w:rPr>
-        <w:t xml:space="preserve">br_netfilter </w:t>
+        <w:t>net.bridge.bridge-nf-call-ip6tables = 1</w:t>
       </w:r>
     </w:p>
     <w:p>
@@ -1364,18 +2250,61 @@
           <w14:ligatures w14:val="none"/>
         </w:rPr>
       </w:pPr>
-      <w:r>
-        <w:rPr>
-          <w:rFonts w:ascii="Courier New" w:eastAsia="Times New Roman" w:hAnsi="Courier New" w:cs="Courier New"/>
-          <w:color w:val="1F2328"/>
-          <w:kern w:val="0"/>
-          <w:sz w:val="20"/>
-          <w:szCs w:val="20"/>
-          <w:bdr w:val="none" w:sz="0" w:space="0" w:color="auto" w:frame="1"/>
-          <w:lang w:eastAsia="en-IN"/>
-          <w14:ligatures w14:val="none"/>
-        </w:rPr>
-        <w:t xml:space="preserve">EOF </w:t>
+      <w:proofErr w:type="spellStart"/>
+      <w:r>
+        <w:rPr>
+          <w:rFonts w:ascii="Courier New" w:eastAsia="Times New Roman" w:hAnsi="Courier New" w:cs="Courier New"/>
+          <w:color w:val="1F2328"/>
+          <w:kern w:val="0"/>
+          <w:sz w:val="20"/>
+          <w:szCs w:val="20"/>
+          <w:bdr w:val="none" w:sz="0" w:space="0" w:color="auto" w:frame="1"/>
+          <w:lang w:eastAsia="en-IN"/>
+          <w14:ligatures w14:val="none"/>
+        </w:rPr>
+        <w:t>net.bridge.bridge</w:t>
+      </w:r>
+      <w:proofErr w:type="spellEnd"/>
+      <w:r>
+        <w:rPr>
+          <w:rFonts w:ascii="Courier New" w:eastAsia="Times New Roman" w:hAnsi="Courier New" w:cs="Courier New"/>
+          <w:color w:val="1F2328"/>
+          <w:kern w:val="0"/>
+          <w:sz w:val="20"/>
+          <w:szCs w:val="20"/>
+          <w:bdr w:val="none" w:sz="0" w:space="0" w:color="auto" w:frame="1"/>
+          <w:lang w:eastAsia="en-IN"/>
+          <w14:ligatures w14:val="none"/>
+        </w:rPr>
+        <w:t>-</w:t>
+      </w:r>
+      <w:proofErr w:type="spellStart"/>
+      <w:r>
+        <w:rPr>
+          <w:rFonts w:ascii="Courier New" w:eastAsia="Times New Roman" w:hAnsi="Courier New" w:cs="Courier New"/>
+          <w:color w:val="1F2328"/>
+          <w:kern w:val="0"/>
+          <w:sz w:val="20"/>
+          <w:szCs w:val="20"/>
+          <w:bdr w:val="none" w:sz="0" w:space="0" w:color="auto" w:frame="1"/>
+          <w:lang w:eastAsia="en-IN"/>
+          <w14:ligatures w14:val="none"/>
+        </w:rPr>
+        <w:t>nf</w:t>
+      </w:r>
+      <w:proofErr w:type="spellEnd"/>
+      <w:r>
+        <w:rPr>
+          <w:rFonts w:ascii="Courier New" w:eastAsia="Times New Roman" w:hAnsi="Courier New" w:cs="Courier New"/>
+          <w:color w:val="1F2328"/>
+          <w:kern w:val="0"/>
+          <w:sz w:val="20"/>
+          <w:szCs w:val="20"/>
+          <w:bdr w:val="none" w:sz="0" w:space="0" w:color="auto" w:frame="1"/>
+          <w:lang w:eastAsia="en-IN"/>
+          <w14:ligatures w14:val="none"/>
+        </w:rPr>
+        <w:t>-call-iptables = 1</w:t>
       </w:r>
     </w:p>
     <w:p>
@@ -1410,6 +2339,19 @@
           <w14:ligatures w14:val="none"/>
         </w:rPr>
       </w:pPr>
+      <w:r>
+        <w:rPr>
+          <w:rFonts w:ascii="Courier New" w:eastAsia="Times New Roman" w:hAnsi="Courier New" w:cs="Courier New"/>
+          <w:color w:val="1F2328"/>
+          <w:kern w:val="0"/>
+          <w:sz w:val="20"/>
+          <w:szCs w:val="20"/>
+          <w:bdr w:val="none" w:sz="0" w:space="0" w:color="auto" w:frame="1"/>
+          <w:lang w:eastAsia="en-IN"/>
+          <w14:ligatures w14:val="none"/>
+        </w:rPr>
+        <w:t>EOF</w:t>
+      </w:r>
     </w:p>
     <w:p>
       <w:pPr>
@@ -1443,19 +2385,6 @@
           <w14:ligatures w14:val="none"/>
         </w:rPr>
       </w:pPr>
-      <w:r>
-        <w:rPr>
-          <w:rFonts w:ascii="Courier New" w:eastAsia="Times New Roman" w:hAnsi="Courier New" w:cs="Courier New"/>
-          <w:color w:val="1F2328"/>
-          <w:kern w:val="0"/>
-          <w:sz w:val="20"/>
-          <w:szCs w:val="20"/>
-          <w:bdr w:val="none" w:sz="0" w:space="0" w:color="auto" w:frame="1"/>
-          <w:lang w:eastAsia="en-IN"/>
-          <w14:ligatures w14:val="none"/>
-        </w:rPr>
-        <w:t xml:space="preserve">cat &lt;&lt;EOF | sudo tee /etc/sysctl.d/k8s.conf </w:t>
-      </w:r>
     </w:p>
     <w:p>
       <w:pPr>
@@ -1489,19 +2418,77 @@
           <w14:ligatures w14:val="none"/>
         </w:rPr>
       </w:pPr>
-      <w:r>
-        <w:rPr>
-          <w:rFonts w:ascii="Courier New" w:eastAsia="Times New Roman" w:hAnsi="Courier New" w:cs="Courier New"/>
-          <w:color w:val="1F2328"/>
-          <w:kern w:val="0"/>
-          <w:sz w:val="20"/>
-          <w:szCs w:val="20"/>
-          <w:bdr w:val="none" w:sz="0" w:space="0" w:color="auto" w:frame="1"/>
-          <w:lang w:eastAsia="en-IN"/>
-          <w14:ligatures w14:val="none"/>
-        </w:rPr>
-        <w:t xml:space="preserve">net.bridge.bridge-nf-call-ip6tables = 1 </w:t>
-      </w:r>
+      <w:proofErr w:type="spellStart"/>
+      <w:r>
+        <w:rPr>
+          <w:rFonts w:ascii="Courier New" w:eastAsia="Times New Roman" w:hAnsi="Courier New" w:cs="Courier New"/>
+          <w:color w:val="1F2328"/>
+          <w:kern w:val="0"/>
+          <w:sz w:val="20"/>
+          <w:szCs w:val="20"/>
+          <w:bdr w:val="none" w:sz="0" w:space="0" w:color="auto" w:frame="1"/>
+          <w:lang w:eastAsia="en-IN"/>
+          <w14:ligatures w14:val="none"/>
+        </w:rPr>
+        <w:t>sudo</w:t>
+      </w:r>
+      <w:proofErr w:type="spellEnd"/>
+      <w:r>
+        <w:rPr>
+          <w:rFonts w:ascii="Courier New" w:eastAsia="Times New Roman" w:hAnsi="Courier New" w:cs="Courier New"/>
+          <w:color w:val="1F2328"/>
+          <w:kern w:val="0"/>
+          <w:sz w:val="20"/>
+          <w:szCs w:val="20"/>
+          <w:bdr w:val="none" w:sz="0" w:space="0" w:color="auto" w:frame="1"/>
+          <w:lang w:eastAsia="en-IN"/>
+          <w14:ligatures w14:val="none"/>
+        </w:rPr>
+        <w:t xml:space="preserve"> </w:t>
+      </w:r>
+      <w:proofErr w:type="spellStart"/>
+      <w:r>
+        <w:rPr>
+          <w:rFonts w:ascii="Courier New" w:eastAsia="Times New Roman" w:hAnsi="Courier New" w:cs="Courier New"/>
+          <w:color w:val="1F2328"/>
+          <w:kern w:val="0"/>
+          <w:sz w:val="20"/>
+          <w:szCs w:val="20"/>
+          <w:bdr w:val="none" w:sz="0" w:space="0" w:color="auto" w:frame="1"/>
+          <w:lang w:eastAsia="en-IN"/>
+          <w14:ligatures w14:val="none"/>
+        </w:rPr>
+        <w:t>modprobe</w:t>
+      </w:r>
+      <w:proofErr w:type="spellEnd"/>
+      <w:r>
+        <w:rPr>
+          <w:rFonts w:ascii="Courier New" w:eastAsia="Times New Roman" w:hAnsi="Courier New" w:cs="Courier New"/>
+          <w:color w:val="1F2328"/>
+          <w:kern w:val="0"/>
+          <w:sz w:val="20"/>
+          <w:szCs w:val="20"/>
+          <w:bdr w:val="none" w:sz="0" w:space="0" w:color="auto" w:frame="1"/>
+          <w:lang w:eastAsia="en-IN"/>
+          <w14:ligatures w14:val="none"/>
+        </w:rPr>
+        <w:t xml:space="preserve"> </w:t>
+      </w:r>
+      <w:proofErr w:type="spellStart"/>
+      <w:r>
+        <w:rPr>
+          <w:rFonts w:ascii="Courier New" w:eastAsia="Times New Roman" w:hAnsi="Courier New" w:cs="Courier New"/>
+          <w:color w:val="1F2328"/>
+          <w:kern w:val="0"/>
+          <w:sz w:val="20"/>
+          <w:szCs w:val="20"/>
+          <w:bdr w:val="none" w:sz="0" w:space="0" w:color="auto" w:frame="1"/>
+          <w:lang w:eastAsia="en-IN"/>
+          <w14:ligatures w14:val="none"/>
+        </w:rPr>
+        <w:t>br_netfilter</w:t>
+      </w:r>
+      <w:proofErr w:type="spellEnd"/>
     </w:p>
     <w:p>
       <w:pPr>
@@ -1535,19 +2522,47 @@
           <w14:ligatures w14:val="none"/>
         </w:rPr>
       </w:pPr>
-      <w:r>
-        <w:rPr>
-          <w:rFonts w:ascii="Courier New" w:eastAsia="Times New Roman" w:hAnsi="Courier New" w:cs="Courier New"/>
-          <w:color w:val="1F2328"/>
-          <w:kern w:val="0"/>
-          <w:sz w:val="20"/>
-          <w:szCs w:val="20"/>
-          <w:bdr w:val="none" w:sz="0" w:space="0" w:color="auto" w:frame="1"/>
-          <w:lang w:eastAsia="en-IN"/>
-          <w14:ligatures w14:val="none"/>
-        </w:rPr>
-        <w:t xml:space="preserve">net.bridge.bridge-nf-call-iptables = 1 </w:t>
-      </w:r>
+    </w:p>
+    <w:p>
+      <w:pPr>
+        <w:shd w:val="clear" w:color="auto" w:fill="FFFFFF"/>
+        <w:spacing w:after="240" w:line="240" w:lineRule="auto"/>
+        <w:rPr>
+          <w:rFonts w:ascii="Segoe UI" w:eastAsia="Times New Roman" w:hAnsi="Segoe UI" w:cs="Segoe UI"/>
+          <w:color w:val="1F2328"/>
+          <w:kern w:val="0"/>
+          <w:sz w:val="24"/>
+          <w:szCs w:val="24"/>
+          <w:lang w:eastAsia="en-IN"/>
+          <w14:ligatures w14:val="none"/>
+        </w:rPr>
+      </w:pPr>
+      <w:r>
+        <w:rPr>
+          <w:rFonts w:ascii="Segoe UI" w:eastAsia="Times New Roman" w:hAnsi="Segoe UI" w:cs="Segoe UI"/>
+          <w:color w:val="1F2328"/>
+          <w:kern w:val="0"/>
+          <w:sz w:val="24"/>
+          <w:szCs w:val="24"/>
+          <w:lang w:eastAsia="en-IN"/>
+          <w14:ligatures w14:val="none"/>
+        </w:rPr>
+        <w:t xml:space="preserve">Add some settings to </w:t>
+      </w:r>
+      <w:proofErr w:type="spellStart"/>
+      <w:r>
+        <w:rPr>
+          <w:rFonts w:ascii="Segoe UI" w:eastAsia="Times New Roman" w:hAnsi="Segoe UI" w:cs="Segoe UI"/>
+          <w:color w:val="1F2328"/>
+          <w:kern w:val="0"/>
+          <w:sz w:val="24"/>
+          <w:szCs w:val="24"/>
+          <w:lang w:eastAsia="en-IN"/>
+          <w14:ligatures w14:val="none"/>
+        </w:rPr>
+        <w:t>sysctl</w:t>
+      </w:r>
+      <w:proofErr w:type="spellEnd"/>
     </w:p>
     <w:p>
       <w:pPr>
@@ -1581,19 +2596,6 @@
           <w14:ligatures w14:val="none"/>
         </w:rPr>
       </w:pPr>
-      <w:r>
-        <w:rPr>
-          <w:rFonts w:ascii="Courier New" w:eastAsia="Times New Roman" w:hAnsi="Courier New" w:cs="Courier New"/>
-          <w:color w:val="1F2328"/>
-          <w:kern w:val="0"/>
-          <w:sz w:val="20"/>
-          <w:szCs w:val="20"/>
-          <w:bdr w:val="none" w:sz="0" w:space="0" w:color="auto" w:frame="1"/>
-          <w:lang w:eastAsia="en-IN"/>
-          <w14:ligatures w14:val="none"/>
-        </w:rPr>
-        <w:t xml:space="preserve">EOF </w:t>
-      </w:r>
     </w:p>
     <w:p>
       <w:pPr>
@@ -1627,6 +2629,62 @@
           <w14:ligatures w14:val="none"/>
         </w:rPr>
       </w:pPr>
+      <w:proofErr w:type="spellStart"/>
+      <w:r>
+        <w:rPr>
+          <w:rFonts w:ascii="Courier New" w:eastAsia="Times New Roman" w:hAnsi="Courier New" w:cs="Courier New"/>
+          <w:color w:val="1F2328"/>
+          <w:kern w:val="0"/>
+          <w:sz w:val="20"/>
+          <w:szCs w:val="20"/>
+          <w:bdr w:val="none" w:sz="0" w:space="0" w:color="auto" w:frame="1"/>
+          <w:lang w:eastAsia="en-IN"/>
+          <w14:ligatures w14:val="none"/>
+        </w:rPr>
+        <w:t>sudo</w:t>
+      </w:r>
+      <w:proofErr w:type="spellEnd"/>
+      <w:r>
+        <w:rPr>
+          <w:rFonts w:ascii="Courier New" w:eastAsia="Times New Roman" w:hAnsi="Courier New" w:cs="Courier New"/>
+          <w:color w:val="1F2328"/>
+          <w:kern w:val="0"/>
+          <w:sz w:val="20"/>
+          <w:szCs w:val="20"/>
+          <w:bdr w:val="none" w:sz="0" w:space="0" w:color="auto" w:frame="1"/>
+          <w:lang w:eastAsia="en-IN"/>
+          <w14:ligatures w14:val="none"/>
+        </w:rPr>
+        <w:t xml:space="preserve"> </w:t>
+      </w:r>
+      <w:proofErr w:type="spellStart"/>
+      <w:r>
+        <w:rPr>
+          <w:rFonts w:ascii="Courier New" w:eastAsia="Times New Roman" w:hAnsi="Courier New" w:cs="Courier New"/>
+          <w:color w:val="1F2328"/>
+          <w:kern w:val="0"/>
+          <w:sz w:val="20"/>
+          <w:szCs w:val="20"/>
+          <w:bdr w:val="none" w:sz="0" w:space="0" w:color="auto" w:frame="1"/>
+          <w:lang w:eastAsia="en-IN"/>
+          <w14:ligatures w14:val="none"/>
+        </w:rPr>
+        <w:t>sysctl</w:t>
+      </w:r>
+      <w:proofErr w:type="spellEnd"/>
+      <w:r>
+        <w:rPr>
+          <w:rFonts w:ascii="Courier New" w:eastAsia="Times New Roman" w:hAnsi="Courier New" w:cs="Courier New"/>
+          <w:color w:val="1F2328"/>
+          <w:kern w:val="0"/>
+          <w:sz w:val="20"/>
+          <w:szCs w:val="20"/>
+          <w:bdr w:val="none" w:sz="0" w:space="0" w:color="auto" w:frame="1"/>
+          <w:lang w:eastAsia="en-IN"/>
+          <w14:ligatures w14:val="none"/>
+        </w:rPr>
+        <w:t xml:space="preserve"> --system</w:t>
+      </w:r>
     </w:p>
     <w:p>
       <w:pPr>
@@ -1660,18 +2718,106 @@
           <w14:ligatures w14:val="none"/>
         </w:rPr>
       </w:pPr>
-      <w:r>
-        <w:rPr>
-          <w:rFonts w:ascii="Courier New" w:eastAsia="Times New Roman" w:hAnsi="Courier New" w:cs="Courier New"/>
-          <w:color w:val="1F2328"/>
-          <w:kern w:val="0"/>
-          <w:sz w:val="20"/>
-          <w:szCs w:val="20"/>
-          <w:bdr w:val="none" w:sz="0" w:space="0" w:color="auto" w:frame="1"/>
-          <w:lang w:eastAsia="en-IN"/>
-          <w14:ligatures w14:val="none"/>
-        </w:rPr>
-        <w:t>sudo sysctl --system</w:t>
+    </w:p>
+    <w:p>
+      <w:pPr>
+        <w:shd w:val="clear" w:color="auto" w:fill="FFFFFF"/>
+        <w:spacing w:before="360" w:after="240" w:line="240" w:lineRule="auto"/>
+        <w:outlineLvl w:val="1"/>
+        <w:rPr>
+          <w:rFonts w:ascii="Segoe UI" w:eastAsia="Times New Roman" w:hAnsi="Segoe UI" w:cs="Segoe UI"/>
+          <w:b/>
+          <w:bCs/>
+          <w:color w:val="1F2328"/>
+          <w:kern w:val="0"/>
+          <w:sz w:val="36"/>
+          <w:szCs w:val="36"/>
+          <w:lang w:eastAsia="en-IN"/>
+          <w14:ligatures w14:val="none"/>
+        </w:rPr>
+      </w:pPr>
+      <w:r>
+        <w:rPr>
+          <w:rFonts w:ascii="Segoe UI" w:eastAsia="Times New Roman" w:hAnsi="Segoe UI" w:cs="Segoe UI"/>
+          <w:b/>
+          <w:bCs/>
+          <w:color w:val="1F2328"/>
+          <w:kern w:val="0"/>
+          <w:sz w:val="36"/>
+          <w:szCs w:val="36"/>
+          <w:lang w:eastAsia="en-IN"/>
+          <w14:ligatures w14:val="none"/>
+        </w:rPr>
+        <w:t xml:space="preserve">Install </w:t>
+      </w:r>
+      <w:proofErr w:type="spellStart"/>
+      <w:r>
+        <w:rPr>
+          <w:rFonts w:ascii="Segoe UI" w:eastAsia="Times New Roman" w:hAnsi="Segoe UI" w:cs="Segoe UI"/>
+          <w:b/>
+          <w:bCs/>
+          <w:color w:val="1F2328"/>
+          <w:kern w:val="0"/>
+          <w:sz w:val="36"/>
+          <w:szCs w:val="36"/>
+          <w:lang w:eastAsia="en-IN"/>
+          <w14:ligatures w14:val="none"/>
+        </w:rPr>
+        <w:t>containerd</w:t>
+      </w:r>
+      <w:proofErr w:type="spellEnd"/>
+    </w:p>
+    <w:p>
+      <w:pPr>
+        <w:shd w:val="clear" w:color="auto" w:fill="FFFFFF"/>
+        <w:spacing w:after="240" w:line="240" w:lineRule="auto"/>
+        <w:rPr>
+          <w:rFonts w:ascii="Segoe UI" w:eastAsia="Times New Roman" w:hAnsi="Segoe UI" w:cs="Segoe UI"/>
+          <w:color w:val="1F2328"/>
+          <w:kern w:val="0"/>
+          <w:sz w:val="24"/>
+          <w:szCs w:val="24"/>
+          <w:lang w:eastAsia="en-IN"/>
+          <w14:ligatures w14:val="none"/>
+        </w:rPr>
+      </w:pPr>
+      <w:r>
+        <w:rPr>
+          <w:rFonts w:ascii="Segoe UI" w:eastAsia="Times New Roman" w:hAnsi="Segoe UI" w:cs="Segoe UI"/>
+          <w:color w:val="1F2328"/>
+          <w:kern w:val="0"/>
+          <w:sz w:val="24"/>
+          <w:szCs w:val="24"/>
+          <w:lang w:eastAsia="en-IN"/>
+          <w14:ligatures w14:val="none"/>
+        </w:rPr>
+        <w:t xml:space="preserve">To install </w:t>
+      </w:r>
+      <w:proofErr w:type="spellStart"/>
+      <w:r>
+        <w:rPr>
+          <w:rFonts w:ascii="Segoe UI" w:eastAsia="Times New Roman" w:hAnsi="Segoe UI" w:cs="Segoe UI"/>
+          <w:color w:val="1F2328"/>
+          <w:kern w:val="0"/>
+          <w:sz w:val="24"/>
+          <w:szCs w:val="24"/>
+          <w:lang w:eastAsia="en-IN"/>
+          <w14:ligatures w14:val="none"/>
+        </w:rPr>
+        <w:t>Containerd</w:t>
+      </w:r>
+      <w:proofErr w:type="spellEnd"/>
+      <w:r>
+        <w:rPr>
+          <w:rFonts w:ascii="Segoe UI" w:eastAsia="Times New Roman" w:hAnsi="Segoe UI" w:cs="Segoe UI"/>
+          <w:color w:val="1F2328"/>
+          <w:kern w:val="0"/>
+          <w:sz w:val="24"/>
+          <w:szCs w:val="24"/>
+          <w:lang w:eastAsia="en-IN"/>
+          <w14:ligatures w14:val="none"/>
+        </w:rPr>
+        <w:t>, use the following commands:</w:t>
       </w:r>
     </w:p>
     <w:p>
@@ -1706,64 +2852,61 @@
           <w14:ligatures w14:val="none"/>
         </w:rPr>
       </w:pPr>
-    </w:p>
-    <w:p>
-      <w:pPr>
-        <w:shd w:val="clear" w:color="auto" w:fill="FFFFFF"/>
-        <w:spacing w:before="360" w:after="240" w:line="240" w:lineRule="auto"/>
-        <w:outlineLvl w:val="1"/>
-        <w:rPr>
-          <w:rFonts w:ascii="Segoe UI" w:eastAsia="Times New Roman" w:hAnsi="Segoe UI" w:cs="Segoe UI"/>
-          <w:b/>
-          <w:bCs/>
-          <w:color w:val="1F2328"/>
-          <w:kern w:val="0"/>
-          <w:sz w:val="36"/>
-          <w:szCs w:val="36"/>
-          <w:lang w:eastAsia="en-IN"/>
-          <w14:ligatures w14:val="none"/>
-        </w:rPr>
-      </w:pPr>
-      <w:r>
-        <w:rPr>
-          <w:rFonts w:ascii="Segoe UI" w:eastAsia="Times New Roman" w:hAnsi="Segoe UI" w:cs="Segoe UI"/>
-          <w:b/>
-          <w:bCs/>
-          <w:color w:val="1F2328"/>
-          <w:kern w:val="0"/>
-          <w:sz w:val="36"/>
-          <w:szCs w:val="36"/>
-          <w:lang w:eastAsia="en-IN"/>
-          <w14:ligatures w14:val="none"/>
-        </w:rPr>
-        <w:t>Install containerd</w:t>
-      </w:r>
-    </w:p>
-    <w:p>
-      <w:pPr>
-        <w:shd w:val="clear" w:color="auto" w:fill="FFFFFF"/>
-        <w:spacing w:after="240" w:line="240" w:lineRule="auto"/>
-        <w:rPr>
-          <w:rFonts w:ascii="Segoe UI" w:eastAsia="Times New Roman" w:hAnsi="Segoe UI" w:cs="Segoe UI"/>
-          <w:color w:val="1F2328"/>
-          <w:kern w:val="0"/>
-          <w:sz w:val="24"/>
-          <w:szCs w:val="24"/>
-          <w:lang w:eastAsia="en-IN"/>
-          <w14:ligatures w14:val="none"/>
-        </w:rPr>
-      </w:pPr>
-      <w:r>
-        <w:rPr>
-          <w:rFonts w:ascii="Segoe UI" w:eastAsia="Times New Roman" w:hAnsi="Segoe UI" w:cs="Segoe UI"/>
-          <w:color w:val="1F2328"/>
-          <w:kern w:val="0"/>
-          <w:sz w:val="24"/>
-          <w:szCs w:val="24"/>
-          <w:lang w:eastAsia="en-IN"/>
-          <w14:ligatures w14:val="none"/>
-        </w:rPr>
-        <w:t>To install Containerd, use the following commands:</w:t>
+      <w:proofErr w:type="spellStart"/>
+      <w:r>
+        <w:rPr>
+          <w:rFonts w:ascii="Courier New" w:eastAsia="Times New Roman" w:hAnsi="Courier New" w:cs="Courier New"/>
+          <w:color w:val="1F2328"/>
+          <w:kern w:val="0"/>
+          <w:sz w:val="20"/>
+          <w:szCs w:val="20"/>
+          <w:bdr w:val="none" w:sz="0" w:space="0" w:color="auto" w:frame="1"/>
+          <w:lang w:eastAsia="en-IN"/>
+          <w14:ligatures w14:val="none"/>
+        </w:rPr>
+        <w:t>sudo</w:t>
+      </w:r>
+      <w:proofErr w:type="spellEnd"/>
+      <w:r>
+        <w:rPr>
+          <w:rFonts w:ascii="Courier New" w:eastAsia="Times New Roman" w:hAnsi="Courier New" w:cs="Courier New"/>
+          <w:color w:val="1F2328"/>
+          <w:kern w:val="0"/>
+          <w:sz w:val="20"/>
+          <w:szCs w:val="20"/>
+          <w:bdr w:val="none" w:sz="0" w:space="0" w:color="auto" w:frame="1"/>
+          <w:lang w:eastAsia="en-IN"/>
+          <w14:ligatures w14:val="none"/>
+        </w:rPr>
+        <w:t xml:space="preserve"> </w:t>
+      </w:r>
+      <w:proofErr w:type="spellStart"/>
+      <w:r>
+        <w:rPr>
+          <w:rFonts w:ascii="Courier New" w:eastAsia="Times New Roman" w:hAnsi="Courier New" w:cs="Courier New"/>
+          <w:color w:val="1F2328"/>
+          <w:kern w:val="0"/>
+          <w:sz w:val="20"/>
+          <w:szCs w:val="20"/>
+          <w:bdr w:val="none" w:sz="0" w:space="0" w:color="auto" w:frame="1"/>
+          <w:lang w:eastAsia="en-IN"/>
+          <w14:ligatures w14:val="none"/>
+        </w:rPr>
+        <w:t>mkdir</w:t>
+      </w:r>
+      <w:proofErr w:type="spellEnd"/>
+      <w:r>
+        <w:rPr>
+          <w:rFonts w:ascii="Courier New" w:eastAsia="Times New Roman" w:hAnsi="Courier New" w:cs="Courier New"/>
+          <w:color w:val="1F2328"/>
+          <w:kern w:val="0"/>
+          <w:sz w:val="20"/>
+          <w:szCs w:val="20"/>
+          <w:bdr w:val="none" w:sz="0" w:space="0" w:color="auto" w:frame="1"/>
+          <w:lang w:eastAsia="en-IN"/>
+          <w14:ligatures w14:val="none"/>
+        </w:rPr>
+        <w:t xml:space="preserve"> -p /etc/apt/keyrings</w:t>
       </w:r>
     </w:p>
     <w:p>
@@ -1798,19 +2941,6 @@
           <w14:ligatures w14:val="none"/>
         </w:rPr>
       </w:pPr>
-      <w:r>
-        <w:rPr>
-          <w:rFonts w:ascii="Courier New" w:eastAsia="Times New Roman" w:hAnsi="Courier New" w:cs="Courier New"/>
-          <w:color w:val="1F2328"/>
-          <w:kern w:val="0"/>
-          <w:sz w:val="20"/>
-          <w:szCs w:val="20"/>
-          <w:bdr w:val="none" w:sz="0" w:space="0" w:color="auto" w:frame="1"/>
-          <w:lang w:eastAsia="en-IN"/>
-          <w14:ligatures w14:val="none"/>
-        </w:rPr>
-        <w:t>sudo mkdir -p /etc/apt/keyrings</w:t>
-      </w:r>
     </w:p>
     <w:p>
       <w:pPr>
@@ -1844,6 +2974,146 @@
           <w14:ligatures w14:val="none"/>
         </w:rPr>
       </w:pPr>
+      <w:r>
+        <w:rPr>
+          <w:rFonts w:ascii="Courier New" w:eastAsia="Times New Roman" w:hAnsi="Courier New" w:cs="Courier New"/>
+          <w:color w:val="1F2328"/>
+          <w:kern w:val="0"/>
+          <w:sz w:val="20"/>
+          <w:szCs w:val="20"/>
+          <w:bdr w:val="none" w:sz="0" w:space="0" w:color="auto" w:frame="1"/>
+          <w:lang w:eastAsia="en-IN"/>
+          <w14:ligatures w14:val="none"/>
+        </w:rPr>
+        <w:t>curl -</w:t>
+      </w:r>
+      <w:proofErr w:type="spellStart"/>
+      <w:r>
+        <w:rPr>
+          <w:rFonts w:ascii="Courier New" w:eastAsia="Times New Roman" w:hAnsi="Courier New" w:cs="Courier New"/>
+          <w:color w:val="1F2328"/>
+          <w:kern w:val="0"/>
+          <w:sz w:val="20"/>
+          <w:szCs w:val="20"/>
+          <w:bdr w:val="none" w:sz="0" w:space="0" w:color="auto" w:frame="1"/>
+          <w:lang w:eastAsia="en-IN"/>
+          <w14:ligatures w14:val="none"/>
+        </w:rPr>
+        <w:t>fsSL</w:t>
+      </w:r>
+      <w:proofErr w:type="spellEnd"/>
+      <w:r>
+        <w:rPr>
+          <w:rFonts w:ascii="Courier New" w:eastAsia="Times New Roman" w:hAnsi="Courier New" w:cs="Courier New"/>
+          <w:color w:val="1F2328"/>
+          <w:kern w:val="0"/>
+          <w:sz w:val="20"/>
+          <w:szCs w:val="20"/>
+          <w:bdr w:val="none" w:sz="0" w:space="0" w:color="auto" w:frame="1"/>
+          <w:lang w:eastAsia="en-IN"/>
+          <w14:ligatures w14:val="none"/>
+        </w:rPr>
+        <w:t xml:space="preserve"> https://download.docker.com/linux/ubuntu/gpg | </w:t>
+      </w:r>
+      <w:proofErr w:type="spellStart"/>
+      <w:r>
+        <w:rPr>
+          <w:rFonts w:ascii="Courier New" w:eastAsia="Times New Roman" w:hAnsi="Courier New" w:cs="Courier New"/>
+          <w:color w:val="1F2328"/>
+          <w:kern w:val="0"/>
+          <w:sz w:val="20"/>
+          <w:szCs w:val="20"/>
+          <w:bdr w:val="none" w:sz="0" w:space="0" w:color="auto" w:frame="1"/>
+          <w:lang w:eastAsia="en-IN"/>
+          <w14:ligatures w14:val="none"/>
+        </w:rPr>
+        <w:t>sudo</w:t>
+      </w:r>
+      <w:proofErr w:type="spellEnd"/>
+      <w:r>
+        <w:rPr>
+          <w:rFonts w:ascii="Courier New" w:eastAsia="Times New Roman" w:hAnsi="Courier New" w:cs="Courier New"/>
+          <w:color w:val="1F2328"/>
+          <w:kern w:val="0"/>
+          <w:sz w:val="20"/>
+          <w:szCs w:val="20"/>
+          <w:bdr w:val="none" w:sz="0" w:space="0" w:color="auto" w:frame="1"/>
+          <w:lang w:eastAsia="en-IN"/>
+          <w14:ligatures w14:val="none"/>
+        </w:rPr>
+        <w:t xml:space="preserve"> </w:t>
+      </w:r>
+      <w:proofErr w:type="spellStart"/>
+      <w:r>
+        <w:rPr>
+          <w:rFonts w:ascii="Courier New" w:eastAsia="Times New Roman" w:hAnsi="Courier New" w:cs="Courier New"/>
+          <w:color w:val="1F2328"/>
+          <w:kern w:val="0"/>
+          <w:sz w:val="20"/>
+          <w:szCs w:val="20"/>
+          <w:bdr w:val="none" w:sz="0" w:space="0" w:color="auto" w:frame="1"/>
+          <w:lang w:eastAsia="en-IN"/>
+          <w14:ligatures w14:val="none"/>
+        </w:rPr>
+        <w:t>gpg</w:t>
+      </w:r>
+      <w:proofErr w:type="spellEnd"/>
+      <w:r>
+        <w:rPr>
+          <w:rFonts w:ascii="Courier New" w:eastAsia="Times New Roman" w:hAnsi="Courier New" w:cs="Courier New"/>
+          <w:color w:val="1F2328"/>
+          <w:kern w:val="0"/>
+          <w:sz w:val="20"/>
+          <w:szCs w:val="20"/>
+          <w:bdr w:val="none" w:sz="0" w:space="0" w:color="auto" w:frame="1"/>
+          <w:lang w:eastAsia="en-IN"/>
+          <w14:ligatures w14:val="none"/>
+        </w:rPr>
+        <w:t xml:space="preserve"> --</w:t>
+      </w:r>
+      <w:proofErr w:type="spellStart"/>
+      <w:r>
+        <w:rPr>
+          <w:rFonts w:ascii="Courier New" w:eastAsia="Times New Roman" w:hAnsi="Courier New" w:cs="Courier New"/>
+          <w:color w:val="1F2328"/>
+          <w:kern w:val="0"/>
+          <w:sz w:val="20"/>
+          <w:szCs w:val="20"/>
+          <w:bdr w:val="none" w:sz="0" w:space="0" w:color="auto" w:frame="1"/>
+          <w:lang w:eastAsia="en-IN"/>
+          <w14:ligatures w14:val="none"/>
+        </w:rPr>
+        <w:t>dearmor</w:t>
+      </w:r>
+      <w:proofErr w:type="spellEnd"/>
+      <w:r>
+        <w:rPr>
+          <w:rFonts w:ascii="Courier New" w:eastAsia="Times New Roman" w:hAnsi="Courier New" w:cs="Courier New"/>
+          <w:color w:val="1F2328"/>
+          <w:kern w:val="0"/>
+          <w:sz w:val="20"/>
+          <w:szCs w:val="20"/>
+          <w:bdr w:val="none" w:sz="0" w:space="0" w:color="auto" w:frame="1"/>
+          <w:lang w:eastAsia="en-IN"/>
+          <w14:ligatures w14:val="none"/>
+        </w:rPr>
+        <w:t xml:space="preserve"> -o /etc/apt/keyrings/</w:t>
+      </w:r>
+      <w:proofErr w:type="spellStart"/>
+      <w:r>
+        <w:rPr>
+          <w:rFonts w:ascii="Courier New" w:eastAsia="Times New Roman" w:hAnsi="Courier New" w:cs="Courier New"/>
+          <w:color w:val="1F2328"/>
+          <w:kern w:val="0"/>
+          <w:sz w:val="20"/>
+          <w:szCs w:val="20"/>
+          <w:bdr w:val="none" w:sz="0" w:space="0" w:color="auto" w:frame="1"/>
+          <w:lang w:eastAsia="en-IN"/>
+          <w14:ligatures w14:val="none"/>
+        </w:rPr>
+        <w:t>docker.gpg</w:t>
+      </w:r>
+      <w:proofErr w:type="spellEnd"/>
     </w:p>
     <w:p>
       <w:pPr>
@@ -1877,19 +3147,6 @@
           <w14:ligatures w14:val="none"/>
         </w:rPr>
       </w:pPr>
-      <w:r>
-        <w:rPr>
-          <w:rFonts w:ascii="Courier New" w:eastAsia="Times New Roman" w:hAnsi="Courier New" w:cs="Courier New"/>
-          <w:color w:val="1F2328"/>
-          <w:kern w:val="0"/>
-          <w:sz w:val="20"/>
-          <w:szCs w:val="20"/>
-          <w:bdr w:val="none" w:sz="0" w:space="0" w:color="auto" w:frame="1"/>
-          <w:lang w:eastAsia="en-IN"/>
-          <w14:ligatures w14:val="none"/>
-        </w:rPr>
-        <w:t>curl -fsSL https://download.docker.com/linux/ubuntu/gpg | sudo gpg --dearmor -o /etc/apt/keyrings/docker.gpg</w:t>
-      </w:r>
     </w:p>
     <w:p>
       <w:pPr>
@@ -1914,7 +3171,9 @@
         <w:spacing w:after="0" w:line="240" w:lineRule="auto"/>
         <w:rPr>
           <w:rFonts w:ascii="Courier New" w:eastAsia="Times New Roman" w:hAnsi="Courier New" w:cs="Courier New"/>
-          <w:color w:val="1F2328"/>
+          <w:b/>
+          <w:bCs/>
+          <w:color w:val="FF0000"/>
           <w:kern w:val="0"/>
           <w:sz w:val="20"/>
           <w:szCs w:val="20"/>
@@ -1946,13 +3205,197 @@
         </w:tabs>
         <w:spacing w:after="0" w:line="240" w:lineRule="auto"/>
         <w:rPr>
-          <w:rFonts w:ascii="Consolas" w:hAnsi="Consolas"/>
-          <w:color w:val="222222"/>
-          <w:sz w:val="21"/>
-          <w:szCs w:val="21"/>
-          <w:shd w:val="clear" w:color="auto" w:fill="F8F8F8"/>
-        </w:rPr>
-      </w:pPr>
+          <w:rFonts w:ascii="Courier New" w:eastAsia="Times New Roman" w:hAnsi="Courier New" w:cs="Courier New"/>
+          <w:color w:val="1F2328"/>
+          <w:kern w:val="0"/>
+          <w:sz w:val="20"/>
+          <w:szCs w:val="20"/>
+          <w:bdr w:val="none" w:sz="0" w:space="0" w:color="auto" w:frame="1"/>
+          <w:lang w:eastAsia="en-IN"/>
+          <w14:ligatures w14:val="none"/>
+        </w:rPr>
+      </w:pPr>
+      <w:r>
+        <w:rPr>
+          <w:rFonts w:ascii="Courier New" w:eastAsia="Times New Roman" w:hAnsi="Courier New" w:cs="Courier New"/>
+          <w:color w:val="1F2328"/>
+          <w:kern w:val="0"/>
+          <w:sz w:val="20"/>
+          <w:szCs w:val="20"/>
+          <w:bdr w:val="none" w:sz="0" w:space="0" w:color="auto" w:frame="1"/>
+          <w:lang w:eastAsia="en-IN"/>
+          <w14:ligatures w14:val="none"/>
+        </w:rPr>
+        <w:t>echo "deb [arch=$(</w:t>
+      </w:r>
+      <w:proofErr w:type="spellStart"/>
+      <w:r>
+        <w:rPr>
+          <w:rFonts w:ascii="Courier New" w:eastAsia="Times New Roman" w:hAnsi="Courier New" w:cs="Courier New"/>
+          <w:color w:val="1F2328"/>
+          <w:kern w:val="0"/>
+          <w:sz w:val="20"/>
+          <w:szCs w:val="20"/>
+          <w:bdr w:val="none" w:sz="0" w:space="0" w:color="auto" w:frame="1"/>
+          <w:lang w:eastAsia="en-IN"/>
+          <w14:ligatures w14:val="none"/>
+        </w:rPr>
+        <w:t>dpkg</w:t>
+      </w:r>
+      <w:proofErr w:type="spellEnd"/>
+      <w:r>
+        <w:rPr>
+          <w:rFonts w:ascii="Courier New" w:eastAsia="Times New Roman" w:hAnsi="Courier New" w:cs="Courier New"/>
+          <w:color w:val="1F2328"/>
+          <w:kern w:val="0"/>
+          <w:sz w:val="20"/>
+          <w:szCs w:val="20"/>
+          <w:bdr w:val="none" w:sz="0" w:space="0" w:color="auto" w:frame="1"/>
+          <w:lang w:eastAsia="en-IN"/>
+          <w14:ligatures w14:val="none"/>
+        </w:rPr>
+        <w:t xml:space="preserve"> --print-architecture) signed-by=/etc/apt/keyrings/</w:t>
+      </w:r>
+      <w:proofErr w:type="spellStart"/>
+      <w:r>
+        <w:rPr>
+          <w:rFonts w:ascii="Courier New" w:eastAsia="Times New Roman" w:hAnsi="Courier New" w:cs="Courier New"/>
+          <w:color w:val="1F2328"/>
+          <w:kern w:val="0"/>
+          <w:sz w:val="20"/>
+          <w:szCs w:val="20"/>
+          <w:bdr w:val="none" w:sz="0" w:space="0" w:color="auto" w:frame="1"/>
+          <w:lang w:eastAsia="en-IN"/>
+          <w14:ligatures w14:val="none"/>
+        </w:rPr>
+        <w:t>docker.gpg</w:t>
+      </w:r>
+      <w:proofErr w:type="spellEnd"/>
+      <w:r>
+        <w:rPr>
+          <w:rFonts w:ascii="Courier New" w:eastAsia="Times New Roman" w:hAnsi="Courier New" w:cs="Courier New"/>
+          <w:color w:val="1F2328"/>
+          <w:kern w:val="0"/>
+          <w:sz w:val="20"/>
+          <w:szCs w:val="20"/>
+          <w:bdr w:val="none" w:sz="0" w:space="0" w:color="auto" w:frame="1"/>
+          <w:lang w:eastAsia="en-IN"/>
+          <w14:ligatures w14:val="none"/>
+        </w:rPr>
+        <w:t>] https://download.docker.com/linux/ubuntu $(</w:t>
+      </w:r>
+      <w:proofErr w:type="spellStart"/>
+      <w:r>
+        <w:rPr>
+          <w:rFonts w:ascii="Courier New" w:eastAsia="Times New Roman" w:hAnsi="Courier New" w:cs="Courier New"/>
+          <w:color w:val="1F2328"/>
+          <w:kern w:val="0"/>
+          <w:sz w:val="20"/>
+          <w:szCs w:val="20"/>
+          <w:bdr w:val="none" w:sz="0" w:space="0" w:color="auto" w:frame="1"/>
+          <w:lang w:eastAsia="en-IN"/>
+          <w14:ligatures w14:val="none"/>
+        </w:rPr>
+        <w:t>lsb_release</w:t>
+      </w:r>
+      <w:proofErr w:type="spellEnd"/>
+      <w:r>
+        <w:rPr>
+          <w:rFonts w:ascii="Courier New" w:eastAsia="Times New Roman" w:hAnsi="Courier New" w:cs="Courier New"/>
+          <w:color w:val="1F2328"/>
+          <w:kern w:val="0"/>
+          <w:sz w:val="20"/>
+          <w:szCs w:val="20"/>
+          <w:bdr w:val="none" w:sz="0" w:space="0" w:color="auto" w:frame="1"/>
+          <w:lang w:eastAsia="en-IN"/>
+          <w14:ligatures w14:val="none"/>
+        </w:rPr>
+        <w:t xml:space="preserve"> -cs) stable" | </w:t>
+      </w:r>
+      <w:proofErr w:type="spellStart"/>
+      <w:r>
+        <w:rPr>
+          <w:rFonts w:ascii="Courier New" w:eastAsia="Times New Roman" w:hAnsi="Courier New" w:cs="Courier New"/>
+          <w:color w:val="1F2328"/>
+          <w:kern w:val="0"/>
+          <w:sz w:val="20"/>
+          <w:szCs w:val="20"/>
+          <w:bdr w:val="none" w:sz="0" w:space="0" w:color="auto" w:frame="1"/>
+          <w:lang w:eastAsia="en-IN"/>
+          <w14:ligatures w14:val="none"/>
+        </w:rPr>
+        <w:t>sudo</w:t>
+      </w:r>
+      <w:proofErr w:type="spellEnd"/>
+      <w:r>
+        <w:rPr>
+          <w:rFonts w:ascii="Courier New" w:eastAsia="Times New Roman" w:hAnsi="Courier New" w:cs="Courier New"/>
+          <w:color w:val="1F2328"/>
+          <w:kern w:val="0"/>
+          <w:sz w:val="20"/>
+          <w:szCs w:val="20"/>
+          <w:bdr w:val="none" w:sz="0" w:space="0" w:color="auto" w:frame="1"/>
+          <w:lang w:eastAsia="en-IN"/>
+          <w14:ligatures w14:val="none"/>
+        </w:rPr>
+        <w:t xml:space="preserve"> tee /etc/apt/</w:t>
+      </w:r>
+      <w:proofErr w:type="spellStart"/>
+      <w:r>
+        <w:rPr>
+          <w:rFonts w:ascii="Courier New" w:eastAsia="Times New Roman" w:hAnsi="Courier New" w:cs="Courier New"/>
+          <w:color w:val="1F2328"/>
+          <w:kern w:val="0"/>
+          <w:sz w:val="20"/>
+          <w:szCs w:val="20"/>
+          <w:bdr w:val="none" w:sz="0" w:space="0" w:color="auto" w:frame="1"/>
+          <w:lang w:eastAsia="en-IN"/>
+          <w14:ligatures w14:val="none"/>
+        </w:rPr>
+        <w:t>sources.list.d</w:t>
+      </w:r>
+      <w:proofErr w:type="spellEnd"/>
+      <w:r>
+        <w:rPr>
+          <w:rFonts w:ascii="Courier New" w:eastAsia="Times New Roman" w:hAnsi="Courier New" w:cs="Courier New"/>
+          <w:color w:val="1F2328"/>
+          <w:kern w:val="0"/>
+          <w:sz w:val="20"/>
+          <w:szCs w:val="20"/>
+          <w:bdr w:val="none" w:sz="0" w:space="0" w:color="auto" w:frame="1"/>
+          <w:lang w:eastAsia="en-IN"/>
+          <w14:ligatures w14:val="none"/>
+        </w:rPr>
+        <w:t>/</w:t>
+      </w:r>
+      <w:proofErr w:type="spellStart"/>
+      <w:r>
+        <w:rPr>
+          <w:rFonts w:ascii="Courier New" w:eastAsia="Times New Roman" w:hAnsi="Courier New" w:cs="Courier New"/>
+          <w:color w:val="1F2328"/>
+          <w:kern w:val="0"/>
+          <w:sz w:val="20"/>
+          <w:szCs w:val="20"/>
+          <w:bdr w:val="none" w:sz="0" w:space="0" w:color="auto" w:frame="1"/>
+          <w:lang w:eastAsia="en-IN"/>
+          <w14:ligatures w14:val="none"/>
+        </w:rPr>
+        <w:t>docker.list</w:t>
+      </w:r>
+      <w:proofErr w:type="spellEnd"/>
+      <w:r>
+        <w:rPr>
+          <w:rFonts w:ascii="Courier New" w:eastAsia="Times New Roman" w:hAnsi="Courier New" w:cs="Courier New"/>
+          <w:color w:val="1F2328"/>
+          <w:kern w:val="0"/>
+          <w:sz w:val="20"/>
+          <w:szCs w:val="20"/>
+          <w:bdr w:val="none" w:sz="0" w:space="0" w:color="auto" w:frame="1"/>
+          <w:lang w:eastAsia="en-IN"/>
+          <w14:ligatures w14:val="none"/>
+        </w:rPr>
+        <w:t xml:space="preserve"> &gt; /dev/null</w:t>
+      </w:r>
     </w:p>
     <w:p>
       <w:pPr>
@@ -1977,9 +3420,7 @@
         <w:spacing w:after="0" w:line="240" w:lineRule="auto"/>
         <w:rPr>
           <w:rFonts w:ascii="Courier New" w:eastAsia="Times New Roman" w:hAnsi="Courier New" w:cs="Courier New"/>
-          <w:b/>
-          <w:bCs/>
-          <w:color w:val="FF0000"/>
+          <w:color w:val="1F2328"/>
           <w:kern w:val="0"/>
           <w:sz w:val="20"/>
           <w:szCs w:val="20"/>
@@ -2021,18 +3462,33 @@
           <w14:ligatures w14:val="none"/>
         </w:rPr>
       </w:pPr>
-      <w:r>
-        <w:rPr>
-          <w:rFonts w:ascii="Courier New" w:eastAsia="Times New Roman" w:hAnsi="Courier New" w:cs="Courier New"/>
-          <w:color w:val="1F2328"/>
-          <w:kern w:val="0"/>
-          <w:sz w:val="20"/>
-          <w:szCs w:val="20"/>
-          <w:bdr w:val="none" w:sz="0" w:space="0" w:color="auto" w:frame="1"/>
-          <w:lang w:eastAsia="en-IN"/>
-          <w14:ligatures w14:val="none"/>
-        </w:rPr>
-        <w:t>echo "deb [arch=$(dpkg --print-architecture) signed-by=/etc/apt/keyrings/docker.gpg] https://download.docker.com/linux/ubuntu $(lsb_release -cs) stable" | sudo tee /etc/apt/sources.list.d/docker.list &gt; /dev/null</w:t>
+      <w:proofErr w:type="spellStart"/>
+      <w:r>
+        <w:rPr>
+          <w:rFonts w:ascii="Courier New" w:eastAsia="Times New Roman" w:hAnsi="Courier New" w:cs="Courier New"/>
+          <w:color w:val="1F2328"/>
+          <w:kern w:val="0"/>
+          <w:sz w:val="20"/>
+          <w:szCs w:val="20"/>
+          <w:bdr w:val="none" w:sz="0" w:space="0" w:color="auto" w:frame="1"/>
+          <w:lang w:eastAsia="en-IN"/>
+          <w14:ligatures w14:val="none"/>
+        </w:rPr>
+        <w:t>sudo</w:t>
+      </w:r>
+      <w:proofErr w:type="spellEnd"/>
+      <w:r>
+        <w:rPr>
+          <w:rFonts w:ascii="Courier New" w:eastAsia="Times New Roman" w:hAnsi="Courier New" w:cs="Courier New"/>
+          <w:color w:val="1F2328"/>
+          <w:kern w:val="0"/>
+          <w:sz w:val="20"/>
+          <w:szCs w:val="20"/>
+          <w:bdr w:val="none" w:sz="0" w:space="0" w:color="auto" w:frame="1"/>
+          <w:lang w:eastAsia="en-IN"/>
+          <w14:ligatures w14:val="none"/>
+        </w:rPr>
+        <w:t xml:space="preserve"> apt-get update</w:t>
       </w:r>
     </w:p>
     <w:p>
@@ -2091,27 +3547,164 @@
         <w:spacing w:after="0" w:line="240" w:lineRule="auto"/>
         <w:rPr>
           <w:rFonts w:ascii="Courier New" w:eastAsia="Times New Roman" w:hAnsi="Courier New" w:cs="Courier New"/>
-          <w:color w:val="1F2328"/>
-          <w:kern w:val="0"/>
-          <w:sz w:val="20"/>
-          <w:szCs w:val="20"/>
-          <w:bdr w:val="none" w:sz="0" w:space="0" w:color="auto" w:frame="1"/>
-          <w:lang w:eastAsia="en-IN"/>
-          <w14:ligatures w14:val="none"/>
-        </w:rPr>
-      </w:pPr>
-      <w:r>
-        <w:rPr>
-          <w:rFonts w:ascii="Courier New" w:eastAsia="Times New Roman" w:hAnsi="Courier New" w:cs="Courier New"/>
-          <w:color w:val="1F2328"/>
-          <w:kern w:val="0"/>
-          <w:sz w:val="20"/>
-          <w:szCs w:val="20"/>
-          <w:bdr w:val="none" w:sz="0" w:space="0" w:color="auto" w:frame="1"/>
-          <w:lang w:eastAsia="en-IN"/>
-          <w14:ligatures w14:val="none"/>
-        </w:rPr>
-        <w:t>sudo apt-get update</w:t>
+          <w:b/>
+          <w:bCs/>
+          <w:color w:val="00B050"/>
+          <w:kern w:val="0"/>
+          <w:sz w:val="20"/>
+          <w:szCs w:val="20"/>
+          <w:bdr w:val="none" w:sz="0" w:space="0" w:color="auto" w:frame="1"/>
+          <w:lang w:eastAsia="en-IN"/>
+          <w14:ligatures w14:val="none"/>
+        </w:rPr>
+      </w:pPr>
+      <w:proofErr w:type="spellStart"/>
+      <w:r>
+        <w:rPr>
+          <w:rFonts w:ascii="Courier New" w:eastAsia="Times New Roman" w:hAnsi="Courier New" w:cs="Courier New"/>
+          <w:b/>
+          <w:bCs/>
+          <w:color w:val="00B050"/>
+          <w:kern w:val="0"/>
+          <w:sz w:val="20"/>
+          <w:szCs w:val="20"/>
+          <w:bdr w:val="none" w:sz="0" w:space="0" w:color="auto" w:frame="1"/>
+          <w:lang w:eastAsia="en-IN"/>
+          <w14:ligatures w14:val="none"/>
+        </w:rPr>
+        <w:t>sudo</w:t>
+      </w:r>
+      <w:proofErr w:type="spellEnd"/>
+      <w:r>
+        <w:rPr>
+          <w:rFonts w:ascii="Courier New" w:eastAsia="Times New Roman" w:hAnsi="Courier New" w:cs="Courier New"/>
+          <w:b/>
+          <w:bCs/>
+          <w:color w:val="00B050"/>
+          <w:kern w:val="0"/>
+          <w:sz w:val="20"/>
+          <w:szCs w:val="20"/>
+          <w:bdr w:val="none" w:sz="0" w:space="0" w:color="auto" w:frame="1"/>
+          <w:lang w:eastAsia="en-IN"/>
+          <w14:ligatures w14:val="none"/>
+        </w:rPr>
+        <w:t xml:space="preserve"> apt-get install containerd.io -y</w:t>
+      </w:r>
+    </w:p>
+    <w:p>
+      <w:pPr>
+        <w:shd w:val="clear" w:color="auto" w:fill="FFFFFF"/>
+        <w:spacing w:before="360" w:after="240" w:line="240" w:lineRule="auto"/>
+        <w:outlineLvl w:val="1"/>
+        <w:rPr>
+          <w:rFonts w:ascii="Segoe UI" w:eastAsia="Times New Roman" w:hAnsi="Segoe UI" w:cs="Segoe UI"/>
+          <w:b/>
+          <w:bCs/>
+          <w:color w:val="1F2328"/>
+          <w:kern w:val="0"/>
+          <w:sz w:val="36"/>
+          <w:szCs w:val="36"/>
+          <w:lang w:eastAsia="en-IN"/>
+          <w14:ligatures w14:val="none"/>
+        </w:rPr>
+      </w:pPr>
+      <w:r>
+        <w:rPr>
+          <w:rFonts w:ascii="Segoe UI" w:eastAsia="Times New Roman" w:hAnsi="Segoe UI" w:cs="Segoe UI"/>
+          <w:b/>
+          <w:bCs/>
+          <w:color w:val="1F2328"/>
+          <w:kern w:val="0"/>
+          <w:sz w:val="36"/>
+          <w:szCs w:val="36"/>
+          <w:lang w:eastAsia="en-IN"/>
+          <w14:ligatures w14:val="none"/>
+        </w:rPr>
+        <w:t xml:space="preserve">Create </w:t>
+      </w:r>
+      <w:proofErr w:type="spellStart"/>
+      <w:r>
+        <w:rPr>
+          <w:rFonts w:ascii="Segoe UI" w:eastAsia="Times New Roman" w:hAnsi="Segoe UI" w:cs="Segoe UI"/>
+          <w:b/>
+          <w:bCs/>
+          <w:color w:val="1F2328"/>
+          <w:kern w:val="0"/>
+          <w:sz w:val="36"/>
+          <w:szCs w:val="36"/>
+          <w:lang w:eastAsia="en-IN"/>
+          <w14:ligatures w14:val="none"/>
+        </w:rPr>
+        <w:t>containerd</w:t>
+      </w:r>
+      <w:proofErr w:type="spellEnd"/>
+      <w:r>
+        <w:rPr>
+          <w:rFonts w:ascii="Segoe UI" w:eastAsia="Times New Roman" w:hAnsi="Segoe UI" w:cs="Segoe UI"/>
+          <w:b/>
+          <w:bCs/>
+          <w:color w:val="1F2328"/>
+          <w:kern w:val="0"/>
+          <w:sz w:val="36"/>
+          <w:szCs w:val="36"/>
+          <w:lang w:eastAsia="en-IN"/>
+          <w14:ligatures w14:val="none"/>
+        </w:rPr>
+        <w:t xml:space="preserve"> configuration</w:t>
+      </w:r>
+    </w:p>
+    <w:p>
+      <w:pPr>
+        <w:shd w:val="clear" w:color="auto" w:fill="FFFFFF"/>
+        <w:spacing w:after="240" w:line="240" w:lineRule="auto"/>
+        <w:rPr>
+          <w:rFonts w:ascii="Segoe UI" w:eastAsia="Times New Roman" w:hAnsi="Segoe UI" w:cs="Segoe UI"/>
+          <w:color w:val="1F2328"/>
+          <w:kern w:val="0"/>
+          <w:sz w:val="24"/>
+          <w:szCs w:val="24"/>
+          <w:lang w:eastAsia="en-IN"/>
+          <w14:ligatures w14:val="none"/>
+        </w:rPr>
+      </w:pPr>
+      <w:r>
+        <w:rPr>
+          <w:rFonts w:ascii="Segoe UI" w:eastAsia="Times New Roman" w:hAnsi="Segoe UI" w:cs="Segoe UI"/>
+          <w:color w:val="1F2328"/>
+          <w:kern w:val="0"/>
+          <w:sz w:val="24"/>
+          <w:szCs w:val="24"/>
+          <w:lang w:eastAsia="en-IN"/>
+          <w14:ligatures w14:val="none"/>
+        </w:rPr>
+        <w:lastRenderedPageBreak/>
+        <w:t xml:space="preserve">Next, create the </w:t>
+      </w:r>
+      <w:proofErr w:type="spellStart"/>
+      <w:r>
+        <w:rPr>
+          <w:rFonts w:ascii="Segoe UI" w:eastAsia="Times New Roman" w:hAnsi="Segoe UI" w:cs="Segoe UI"/>
+          <w:color w:val="1F2328"/>
+          <w:kern w:val="0"/>
+          <w:sz w:val="24"/>
+          <w:szCs w:val="24"/>
+          <w:lang w:eastAsia="en-IN"/>
+          <w14:ligatures w14:val="none"/>
+        </w:rPr>
+        <w:t>containerd</w:t>
+      </w:r>
+      <w:proofErr w:type="spellEnd"/>
+      <w:r>
+        <w:rPr>
+          <w:rFonts w:ascii="Segoe UI" w:eastAsia="Times New Roman" w:hAnsi="Segoe UI" w:cs="Segoe UI"/>
+          <w:color w:val="1F2328"/>
+          <w:kern w:val="0"/>
+          <w:sz w:val="24"/>
+          <w:szCs w:val="24"/>
+          <w:lang w:eastAsia="en-IN"/>
+          <w14:ligatures w14:val="none"/>
+        </w:rPr>
+        <w:t xml:space="preserve"> configuration file using the following commands:</w:t>
       </w:r>
     </w:p>
     <w:p>
@@ -2146,6 +3739,77 @@
           <w14:ligatures w14:val="none"/>
         </w:rPr>
       </w:pPr>
+      <w:proofErr w:type="spellStart"/>
+      <w:r>
+        <w:rPr>
+          <w:rFonts w:ascii="Courier New" w:eastAsia="Times New Roman" w:hAnsi="Courier New" w:cs="Courier New"/>
+          <w:color w:val="1F2328"/>
+          <w:kern w:val="0"/>
+          <w:sz w:val="20"/>
+          <w:szCs w:val="20"/>
+          <w:bdr w:val="none" w:sz="0" w:space="0" w:color="auto" w:frame="1"/>
+          <w:lang w:eastAsia="en-IN"/>
+          <w14:ligatures w14:val="none"/>
+        </w:rPr>
+        <w:t>sudo</w:t>
+      </w:r>
+      <w:proofErr w:type="spellEnd"/>
+      <w:r>
+        <w:rPr>
+          <w:rFonts w:ascii="Courier New" w:eastAsia="Times New Roman" w:hAnsi="Courier New" w:cs="Courier New"/>
+          <w:color w:val="1F2328"/>
+          <w:kern w:val="0"/>
+          <w:sz w:val="20"/>
+          <w:szCs w:val="20"/>
+          <w:bdr w:val="none" w:sz="0" w:space="0" w:color="auto" w:frame="1"/>
+          <w:lang w:eastAsia="en-IN"/>
+          <w14:ligatures w14:val="none"/>
+        </w:rPr>
+        <w:t xml:space="preserve"> </w:t>
+      </w:r>
+      <w:proofErr w:type="spellStart"/>
+      <w:r>
+        <w:rPr>
+          <w:rFonts w:ascii="Courier New" w:eastAsia="Times New Roman" w:hAnsi="Courier New" w:cs="Courier New"/>
+          <w:color w:val="1F2328"/>
+          <w:kern w:val="0"/>
+          <w:sz w:val="20"/>
+          <w:szCs w:val="20"/>
+          <w:bdr w:val="none" w:sz="0" w:space="0" w:color="auto" w:frame="1"/>
+          <w:lang w:eastAsia="en-IN"/>
+          <w14:ligatures w14:val="none"/>
+        </w:rPr>
+        <w:t>mkdir</w:t>
+      </w:r>
+      <w:proofErr w:type="spellEnd"/>
+      <w:r>
+        <w:rPr>
+          <w:rFonts w:ascii="Courier New" w:eastAsia="Times New Roman" w:hAnsi="Courier New" w:cs="Courier New"/>
+          <w:color w:val="1F2328"/>
+          <w:kern w:val="0"/>
+          <w:sz w:val="20"/>
+          <w:szCs w:val="20"/>
+          <w:bdr w:val="none" w:sz="0" w:space="0" w:color="auto" w:frame="1"/>
+          <w:lang w:eastAsia="en-IN"/>
+          <w14:ligatures w14:val="none"/>
+        </w:rPr>
+        <w:t xml:space="preserve"> -p /etc/</w:t>
+      </w:r>
+      <w:proofErr w:type="spellStart"/>
+      <w:r>
+        <w:rPr>
+          <w:rFonts w:ascii="Courier New" w:eastAsia="Times New Roman" w:hAnsi="Courier New" w:cs="Courier New"/>
+          <w:color w:val="1F2328"/>
+          <w:kern w:val="0"/>
+          <w:sz w:val="20"/>
+          <w:szCs w:val="20"/>
+          <w:bdr w:val="none" w:sz="0" w:space="0" w:color="auto" w:frame="1"/>
+          <w:lang w:eastAsia="en-IN"/>
+          <w14:ligatures w14:val="none"/>
+        </w:rPr>
+        <w:t>containerd</w:t>
+      </w:r>
+      <w:proofErr w:type="spellEnd"/>
     </w:p>
     <w:p>
       <w:pPr>
@@ -2179,78 +3843,133 @@
           <w14:ligatures w14:val="none"/>
         </w:rPr>
       </w:pPr>
-      <w:r>
-        <w:rPr>
-          <w:rFonts w:ascii="Courier New" w:eastAsia="Times New Roman" w:hAnsi="Courier New" w:cs="Courier New"/>
-          <w:color w:val="1F2328"/>
-          <w:kern w:val="0"/>
-          <w:sz w:val="20"/>
-          <w:szCs w:val="20"/>
-          <w:bdr w:val="none" w:sz="0" w:space="0" w:color="auto" w:frame="1"/>
-          <w:lang w:eastAsia="en-IN"/>
-          <w14:ligatures w14:val="none"/>
-        </w:rPr>
-        <w:t>sudo apt-get install containerd.io -y</w:t>
-      </w:r>
-    </w:p>
-    <w:p>
-      <w:pPr>
-        <w:shd w:val="clear" w:color="auto" w:fill="FFFFFF"/>
-        <w:spacing w:before="360" w:after="240" w:line="240" w:lineRule="auto"/>
-        <w:outlineLvl w:val="1"/>
-        <w:rPr>
-          <w:rFonts w:ascii="Segoe UI" w:eastAsia="Times New Roman" w:hAnsi="Segoe UI" w:cs="Segoe UI"/>
-          <w:b/>
-          <w:bCs/>
-          <w:color w:val="1F2328"/>
-          <w:kern w:val="0"/>
-          <w:sz w:val="36"/>
-          <w:szCs w:val="36"/>
-          <w:lang w:eastAsia="en-IN"/>
-          <w14:ligatures w14:val="none"/>
-        </w:rPr>
-      </w:pPr>
-      <w:r>
-        <w:rPr>
-          <w:rFonts w:ascii="Segoe UI" w:eastAsia="Times New Roman" w:hAnsi="Segoe UI" w:cs="Segoe UI"/>
-          <w:b/>
-          <w:bCs/>
-          <w:color w:val="1F2328"/>
-          <w:kern w:val="0"/>
-          <w:sz w:val="36"/>
-          <w:szCs w:val="36"/>
-          <w:lang w:eastAsia="en-IN"/>
-          <w14:ligatures w14:val="none"/>
-        </w:rPr>
-        <w:t>Create containerd configuration</w:t>
-      </w:r>
-    </w:p>
-    <w:p>
-      <w:pPr>
-        <w:shd w:val="clear" w:color="auto" w:fill="FFFFFF"/>
-        <w:spacing w:after="240" w:line="240" w:lineRule="auto"/>
-        <w:rPr>
-          <w:rFonts w:ascii="Segoe UI" w:eastAsia="Times New Roman" w:hAnsi="Segoe UI" w:cs="Segoe UI"/>
-          <w:color w:val="1F2328"/>
-          <w:kern w:val="0"/>
-          <w:sz w:val="24"/>
-          <w:szCs w:val="24"/>
-          <w:lang w:eastAsia="en-IN"/>
-          <w14:ligatures w14:val="none"/>
-        </w:rPr>
-      </w:pPr>
-      <w:r>
-        <w:rPr>
-          <w:rFonts w:ascii="Segoe UI" w:eastAsia="Times New Roman" w:hAnsi="Segoe UI" w:cs="Segoe UI"/>
-          <w:color w:val="1F2328"/>
-          <w:kern w:val="0"/>
-          <w:sz w:val="24"/>
-          <w:szCs w:val="24"/>
-          <w:lang w:eastAsia="en-IN"/>
-          <w14:ligatures w14:val="none"/>
-        </w:rPr>
-        <w:t>Next, create the containerd configuration file using the following commands:</w:t>
-      </w:r>
+      <w:proofErr w:type="spellStart"/>
+      <w:r>
+        <w:rPr>
+          <w:rFonts w:ascii="Courier New" w:eastAsia="Times New Roman" w:hAnsi="Courier New" w:cs="Courier New"/>
+          <w:color w:val="1F2328"/>
+          <w:kern w:val="0"/>
+          <w:sz w:val="20"/>
+          <w:szCs w:val="20"/>
+          <w:bdr w:val="none" w:sz="0" w:space="0" w:color="auto" w:frame="1"/>
+          <w:lang w:eastAsia="en-IN"/>
+          <w14:ligatures w14:val="none"/>
+        </w:rPr>
+        <w:t>sudo</w:t>
+      </w:r>
+      <w:proofErr w:type="spellEnd"/>
+      <w:r>
+        <w:rPr>
+          <w:rFonts w:ascii="Courier New" w:eastAsia="Times New Roman" w:hAnsi="Courier New" w:cs="Courier New"/>
+          <w:color w:val="1F2328"/>
+          <w:kern w:val="0"/>
+          <w:sz w:val="20"/>
+          <w:szCs w:val="20"/>
+          <w:bdr w:val="none" w:sz="0" w:space="0" w:color="auto" w:frame="1"/>
+          <w:lang w:eastAsia="en-IN"/>
+          <w14:ligatures w14:val="none"/>
+        </w:rPr>
+        <w:t xml:space="preserve"> </w:t>
+      </w:r>
+      <w:proofErr w:type="spellStart"/>
+      <w:r>
+        <w:rPr>
+          <w:rFonts w:ascii="Courier New" w:eastAsia="Times New Roman" w:hAnsi="Courier New" w:cs="Courier New"/>
+          <w:color w:val="1F2328"/>
+          <w:kern w:val="0"/>
+          <w:sz w:val="20"/>
+          <w:szCs w:val="20"/>
+          <w:bdr w:val="none" w:sz="0" w:space="0" w:color="auto" w:frame="1"/>
+          <w:lang w:eastAsia="en-IN"/>
+          <w14:ligatures w14:val="none"/>
+        </w:rPr>
+        <w:t>containerd</w:t>
+      </w:r>
+      <w:proofErr w:type="spellEnd"/>
+      <w:r>
+        <w:rPr>
+          <w:rFonts w:ascii="Courier New" w:eastAsia="Times New Roman" w:hAnsi="Courier New" w:cs="Courier New"/>
+          <w:color w:val="1F2328"/>
+          <w:kern w:val="0"/>
+          <w:sz w:val="20"/>
+          <w:szCs w:val="20"/>
+          <w:bdr w:val="none" w:sz="0" w:space="0" w:color="auto" w:frame="1"/>
+          <w:lang w:eastAsia="en-IN"/>
+          <w14:ligatures w14:val="none"/>
+        </w:rPr>
+        <w:t xml:space="preserve"> config default | </w:t>
+      </w:r>
+      <w:proofErr w:type="spellStart"/>
+      <w:r>
+        <w:rPr>
+          <w:rFonts w:ascii="Courier New" w:eastAsia="Times New Roman" w:hAnsi="Courier New" w:cs="Courier New"/>
+          <w:color w:val="1F2328"/>
+          <w:kern w:val="0"/>
+          <w:sz w:val="20"/>
+          <w:szCs w:val="20"/>
+          <w:bdr w:val="none" w:sz="0" w:space="0" w:color="auto" w:frame="1"/>
+          <w:lang w:eastAsia="en-IN"/>
+          <w14:ligatures w14:val="none"/>
+        </w:rPr>
+        <w:t>sudo</w:t>
+      </w:r>
+      <w:proofErr w:type="spellEnd"/>
+      <w:r>
+        <w:rPr>
+          <w:rFonts w:ascii="Courier New" w:eastAsia="Times New Roman" w:hAnsi="Courier New" w:cs="Courier New"/>
+          <w:color w:val="1F2328"/>
+          <w:kern w:val="0"/>
+          <w:sz w:val="20"/>
+          <w:szCs w:val="20"/>
+          <w:bdr w:val="none" w:sz="0" w:space="0" w:color="auto" w:frame="1"/>
+          <w:lang w:eastAsia="en-IN"/>
+          <w14:ligatures w14:val="none"/>
+        </w:rPr>
+        <w:t xml:space="preserve"> tee /etc/</w:t>
+      </w:r>
+      <w:proofErr w:type="spellStart"/>
+      <w:r>
+        <w:rPr>
+          <w:rFonts w:ascii="Courier New" w:eastAsia="Times New Roman" w:hAnsi="Courier New" w:cs="Courier New"/>
+          <w:color w:val="1F2328"/>
+          <w:kern w:val="0"/>
+          <w:sz w:val="20"/>
+          <w:szCs w:val="20"/>
+          <w:bdr w:val="none" w:sz="0" w:space="0" w:color="auto" w:frame="1"/>
+          <w:lang w:eastAsia="en-IN"/>
+          <w14:ligatures w14:val="none"/>
+        </w:rPr>
+        <w:t>containerd</w:t>
+      </w:r>
+      <w:proofErr w:type="spellEnd"/>
+      <w:r>
+        <w:rPr>
+          <w:rFonts w:ascii="Courier New" w:eastAsia="Times New Roman" w:hAnsi="Courier New" w:cs="Courier New"/>
+          <w:color w:val="1F2328"/>
+          <w:kern w:val="0"/>
+          <w:sz w:val="20"/>
+          <w:szCs w:val="20"/>
+          <w:bdr w:val="none" w:sz="0" w:space="0" w:color="auto" w:frame="1"/>
+          <w:lang w:eastAsia="en-IN"/>
+          <w14:ligatures w14:val="none"/>
+        </w:rPr>
+        <w:t>/</w:t>
+      </w:r>
+      <w:proofErr w:type="spellStart"/>
+      <w:r>
+        <w:rPr>
+          <w:rFonts w:ascii="Courier New" w:eastAsia="Times New Roman" w:hAnsi="Courier New" w:cs="Courier New"/>
+          <w:color w:val="1F2328"/>
+          <w:kern w:val="0"/>
+          <w:sz w:val="20"/>
+          <w:szCs w:val="20"/>
+          <w:bdr w:val="none" w:sz="0" w:space="0" w:color="auto" w:frame="1"/>
+          <w:lang w:eastAsia="en-IN"/>
+          <w14:ligatures w14:val="none"/>
+        </w:rPr>
+        <w:t>config.toml</w:t>
+      </w:r>
+      <w:proofErr w:type="spellEnd"/>
     </w:p>
     <w:p>
       <w:pPr>
@@ -2284,18 +4003,233 @@
           <w14:ligatures w14:val="none"/>
         </w:rPr>
       </w:pPr>
-      <w:r>
-        <w:rPr>
-          <w:rFonts w:ascii="Courier New" w:eastAsia="Times New Roman" w:hAnsi="Courier New" w:cs="Courier New"/>
-          <w:color w:val="1F2328"/>
-          <w:kern w:val="0"/>
-          <w:sz w:val="20"/>
-          <w:szCs w:val="20"/>
-          <w:bdr w:val="none" w:sz="0" w:space="0" w:color="auto" w:frame="1"/>
-          <w:lang w:eastAsia="en-IN"/>
-          <w14:ligatures w14:val="none"/>
-        </w:rPr>
-        <w:t>sudo mkdir -p /etc/containerd</w:t>
+      <w:proofErr w:type="spellStart"/>
+      <w:r>
+        <w:rPr>
+          <w:rFonts w:ascii="Courier New" w:eastAsia="Times New Roman" w:hAnsi="Courier New" w:cs="Courier New"/>
+          <w:color w:val="1F2328"/>
+          <w:kern w:val="0"/>
+          <w:sz w:val="20"/>
+          <w:szCs w:val="20"/>
+          <w:bdr w:val="none" w:sz="0" w:space="0" w:color="auto" w:frame="1"/>
+          <w:lang w:eastAsia="en-IN"/>
+          <w14:ligatures w14:val="none"/>
+        </w:rPr>
+        <w:t>sudo</w:t>
+      </w:r>
+      <w:proofErr w:type="spellEnd"/>
+      <w:r>
+        <w:rPr>
+          <w:rFonts w:ascii="Courier New" w:eastAsia="Times New Roman" w:hAnsi="Courier New" w:cs="Courier New"/>
+          <w:color w:val="1F2328"/>
+          <w:kern w:val="0"/>
+          <w:sz w:val="20"/>
+          <w:szCs w:val="20"/>
+          <w:bdr w:val="none" w:sz="0" w:space="0" w:color="auto" w:frame="1"/>
+          <w:lang w:eastAsia="en-IN"/>
+          <w14:ligatures w14:val="none"/>
+        </w:rPr>
+        <w:t xml:space="preserve"> </w:t>
+      </w:r>
+      <w:proofErr w:type="spellStart"/>
+      <w:r>
+        <w:rPr>
+          <w:rFonts w:ascii="Courier New" w:eastAsia="Times New Roman" w:hAnsi="Courier New" w:cs="Courier New"/>
+          <w:color w:val="1F2328"/>
+          <w:kern w:val="0"/>
+          <w:sz w:val="20"/>
+          <w:szCs w:val="20"/>
+          <w:bdr w:val="none" w:sz="0" w:space="0" w:color="auto" w:frame="1"/>
+          <w:lang w:eastAsia="en-IN"/>
+          <w14:ligatures w14:val="none"/>
+        </w:rPr>
+        <w:t>systemctl</w:t>
+      </w:r>
+      <w:proofErr w:type="spellEnd"/>
+      <w:r>
+        <w:rPr>
+          <w:rFonts w:ascii="Courier New" w:eastAsia="Times New Roman" w:hAnsi="Courier New" w:cs="Courier New"/>
+          <w:color w:val="1F2328"/>
+          <w:kern w:val="0"/>
+          <w:sz w:val="20"/>
+          <w:szCs w:val="20"/>
+          <w:bdr w:val="none" w:sz="0" w:space="0" w:color="auto" w:frame="1"/>
+          <w:lang w:eastAsia="en-IN"/>
+          <w14:ligatures w14:val="none"/>
+        </w:rPr>
+        <w:t xml:space="preserve"> restart </w:t>
+      </w:r>
+      <w:proofErr w:type="spellStart"/>
+      <w:r>
+        <w:rPr>
+          <w:rFonts w:ascii="Courier New" w:eastAsia="Times New Roman" w:hAnsi="Courier New" w:cs="Courier New"/>
+          <w:color w:val="1F2328"/>
+          <w:kern w:val="0"/>
+          <w:sz w:val="20"/>
+          <w:szCs w:val="20"/>
+          <w:bdr w:val="none" w:sz="0" w:space="0" w:color="auto" w:frame="1"/>
+          <w:lang w:eastAsia="en-IN"/>
+          <w14:ligatures w14:val="none"/>
+        </w:rPr>
+        <w:t>containerd</w:t>
+      </w:r>
+      <w:proofErr w:type="spellEnd"/>
+    </w:p>
+    <w:p>
+      <w:pPr>
+        <w:shd w:val="clear" w:color="auto" w:fill="FFFFFF"/>
+        <w:spacing w:before="360" w:after="240" w:line="240" w:lineRule="auto"/>
+        <w:outlineLvl w:val="1"/>
+        <w:rPr>
+          <w:rFonts w:ascii="Segoe UI" w:eastAsia="Times New Roman" w:hAnsi="Segoe UI" w:cs="Segoe UI"/>
+          <w:b/>
+          <w:bCs/>
+          <w:color w:val="1F2328"/>
+          <w:kern w:val="0"/>
+          <w:sz w:val="36"/>
+          <w:szCs w:val="36"/>
+          <w:lang w:eastAsia="en-IN"/>
+          <w14:ligatures w14:val="none"/>
+        </w:rPr>
+      </w:pPr>
+      <w:r>
+        <w:rPr>
+          <w:rFonts w:ascii="Segoe UI" w:eastAsia="Times New Roman" w:hAnsi="Segoe UI" w:cs="Segoe UI"/>
+          <w:b/>
+          <w:bCs/>
+          <w:color w:val="1F2328"/>
+          <w:kern w:val="0"/>
+          <w:sz w:val="36"/>
+          <w:szCs w:val="36"/>
+          <w:lang w:eastAsia="en-IN"/>
+          <w14:ligatures w14:val="none"/>
+        </w:rPr>
+        <w:t>Edit /etc/</w:t>
+      </w:r>
+      <w:proofErr w:type="spellStart"/>
+      <w:r>
+        <w:rPr>
+          <w:rFonts w:ascii="Segoe UI" w:eastAsia="Times New Roman" w:hAnsi="Segoe UI" w:cs="Segoe UI"/>
+          <w:b/>
+          <w:bCs/>
+          <w:color w:val="1F2328"/>
+          <w:kern w:val="0"/>
+          <w:sz w:val="36"/>
+          <w:szCs w:val="36"/>
+          <w:lang w:eastAsia="en-IN"/>
+          <w14:ligatures w14:val="none"/>
+        </w:rPr>
+        <w:t>containerd</w:t>
+      </w:r>
+      <w:proofErr w:type="spellEnd"/>
+      <w:r>
+        <w:rPr>
+          <w:rFonts w:ascii="Segoe UI" w:eastAsia="Times New Roman" w:hAnsi="Segoe UI" w:cs="Segoe UI"/>
+          <w:b/>
+          <w:bCs/>
+          <w:color w:val="1F2328"/>
+          <w:kern w:val="0"/>
+          <w:sz w:val="36"/>
+          <w:szCs w:val="36"/>
+          <w:lang w:eastAsia="en-IN"/>
+          <w14:ligatures w14:val="none"/>
+        </w:rPr>
+        <w:t>/</w:t>
+      </w:r>
+      <w:proofErr w:type="spellStart"/>
+      <w:r>
+        <w:rPr>
+          <w:rFonts w:ascii="Segoe UI" w:eastAsia="Times New Roman" w:hAnsi="Segoe UI" w:cs="Segoe UI"/>
+          <w:b/>
+          <w:bCs/>
+          <w:color w:val="1F2328"/>
+          <w:kern w:val="0"/>
+          <w:sz w:val="36"/>
+          <w:szCs w:val="36"/>
+          <w:lang w:eastAsia="en-IN"/>
+          <w14:ligatures w14:val="none"/>
+        </w:rPr>
+        <w:t>config.toml</w:t>
+      </w:r>
+      <w:proofErr w:type="spellEnd"/>
+    </w:p>
+    <w:p>
+      <w:pPr>
+        <w:shd w:val="clear" w:color="auto" w:fill="FFFFFF"/>
+        <w:spacing w:after="240" w:line="240" w:lineRule="auto"/>
+        <w:rPr>
+          <w:rFonts w:ascii="Segoe UI" w:eastAsia="Times New Roman" w:hAnsi="Segoe UI" w:cs="Segoe UI"/>
+          <w:color w:val="1F2328"/>
+          <w:kern w:val="0"/>
+          <w:sz w:val="24"/>
+          <w:szCs w:val="24"/>
+          <w:lang w:eastAsia="en-IN"/>
+          <w14:ligatures w14:val="none"/>
+        </w:rPr>
+      </w:pPr>
+      <w:r>
+        <w:rPr>
+          <w:rFonts w:ascii="Segoe UI" w:eastAsia="Times New Roman" w:hAnsi="Segoe UI" w:cs="Segoe UI"/>
+          <w:color w:val="1F2328"/>
+          <w:kern w:val="0"/>
+          <w:sz w:val="24"/>
+          <w:szCs w:val="24"/>
+          <w:lang w:eastAsia="en-IN"/>
+          <w14:ligatures w14:val="none"/>
+        </w:rPr>
+        <w:t xml:space="preserve">Edit the </w:t>
+      </w:r>
+      <w:proofErr w:type="spellStart"/>
+      <w:r>
+        <w:rPr>
+          <w:rFonts w:ascii="Segoe UI" w:eastAsia="Times New Roman" w:hAnsi="Segoe UI" w:cs="Segoe UI"/>
+          <w:color w:val="1F2328"/>
+          <w:kern w:val="0"/>
+          <w:sz w:val="24"/>
+          <w:szCs w:val="24"/>
+          <w:lang w:eastAsia="en-IN"/>
+          <w14:ligatures w14:val="none"/>
+        </w:rPr>
+        <w:t>containerd</w:t>
+      </w:r>
+      <w:proofErr w:type="spellEnd"/>
+      <w:r>
+        <w:rPr>
+          <w:rFonts w:ascii="Segoe UI" w:eastAsia="Times New Roman" w:hAnsi="Segoe UI" w:cs="Segoe UI"/>
+          <w:color w:val="1F2328"/>
+          <w:kern w:val="0"/>
+          <w:sz w:val="24"/>
+          <w:szCs w:val="24"/>
+          <w:lang w:eastAsia="en-IN"/>
+          <w14:ligatures w14:val="none"/>
+        </w:rPr>
+        <w:t xml:space="preserve"> configuration file to set </w:t>
+      </w:r>
+      <w:proofErr w:type="spellStart"/>
+      <w:r>
+        <w:rPr>
+          <w:rFonts w:ascii="Segoe UI" w:eastAsia="Times New Roman" w:hAnsi="Segoe UI" w:cs="Segoe UI"/>
+          <w:color w:val="1F2328"/>
+          <w:kern w:val="0"/>
+          <w:sz w:val="24"/>
+          <w:szCs w:val="24"/>
+          <w:lang w:eastAsia="en-IN"/>
+          <w14:ligatures w14:val="none"/>
+        </w:rPr>
+        <w:t>SystemdCgroup</w:t>
+      </w:r>
+      <w:proofErr w:type="spellEnd"/>
+      <w:r>
+        <w:rPr>
+          <w:rFonts w:ascii="Segoe UI" w:eastAsia="Times New Roman" w:hAnsi="Segoe UI" w:cs="Segoe UI"/>
+          <w:color w:val="1F2328"/>
+          <w:kern w:val="0"/>
+          <w:sz w:val="24"/>
+          <w:szCs w:val="24"/>
+          <w:lang w:eastAsia="en-IN"/>
+          <w14:ligatures w14:val="none"/>
+        </w:rPr>
+        <w:t xml:space="preserve"> to true. Use the following command to open the file:</w:t>
       </w:r>
     </w:p>
     <w:p>
@@ -2330,18 +4264,129 @@
           <w14:ligatures w14:val="none"/>
         </w:rPr>
       </w:pPr>
-      <w:r>
-        <w:rPr>
-          <w:rFonts w:ascii="Courier New" w:eastAsia="Times New Roman" w:hAnsi="Courier New" w:cs="Courier New"/>
-          <w:color w:val="1F2328"/>
-          <w:kern w:val="0"/>
-          <w:sz w:val="20"/>
-          <w:szCs w:val="20"/>
-          <w:bdr w:val="none" w:sz="0" w:space="0" w:color="auto" w:frame="1"/>
-          <w:lang w:eastAsia="en-IN"/>
-          <w14:ligatures w14:val="none"/>
-        </w:rPr>
-        <w:t>sudo containerd config default | sudo tee /etc/containerd/config.toml</w:t>
+      <w:proofErr w:type="spellStart"/>
+      <w:r>
+        <w:rPr>
+          <w:rFonts w:ascii="Courier New" w:eastAsia="Times New Roman" w:hAnsi="Courier New" w:cs="Courier New"/>
+          <w:color w:val="1F2328"/>
+          <w:kern w:val="0"/>
+          <w:sz w:val="20"/>
+          <w:szCs w:val="20"/>
+          <w:bdr w:val="none" w:sz="0" w:space="0" w:color="auto" w:frame="1"/>
+          <w:lang w:eastAsia="en-IN"/>
+          <w14:ligatures w14:val="none"/>
+        </w:rPr>
+        <w:t>sudo</w:t>
+      </w:r>
+      <w:proofErr w:type="spellEnd"/>
+      <w:r>
+        <w:rPr>
+          <w:rFonts w:ascii="Courier New" w:eastAsia="Times New Roman" w:hAnsi="Courier New" w:cs="Courier New"/>
+          <w:color w:val="1F2328"/>
+          <w:kern w:val="0"/>
+          <w:sz w:val="20"/>
+          <w:szCs w:val="20"/>
+          <w:bdr w:val="none" w:sz="0" w:space="0" w:color="auto" w:frame="1"/>
+          <w:lang w:eastAsia="en-IN"/>
+          <w14:ligatures w14:val="none"/>
+        </w:rPr>
+        <w:t xml:space="preserve"> nano /etc/</w:t>
+      </w:r>
+      <w:proofErr w:type="spellStart"/>
+      <w:r>
+        <w:rPr>
+          <w:rFonts w:ascii="Courier New" w:eastAsia="Times New Roman" w:hAnsi="Courier New" w:cs="Courier New"/>
+          <w:color w:val="1F2328"/>
+          <w:kern w:val="0"/>
+          <w:sz w:val="20"/>
+          <w:szCs w:val="20"/>
+          <w:bdr w:val="none" w:sz="0" w:space="0" w:color="auto" w:frame="1"/>
+          <w:lang w:eastAsia="en-IN"/>
+          <w14:ligatures w14:val="none"/>
+        </w:rPr>
+        <w:t>containerd</w:t>
+      </w:r>
+      <w:proofErr w:type="spellEnd"/>
+      <w:r>
+        <w:rPr>
+          <w:rFonts w:ascii="Courier New" w:eastAsia="Times New Roman" w:hAnsi="Courier New" w:cs="Courier New"/>
+          <w:color w:val="1F2328"/>
+          <w:kern w:val="0"/>
+          <w:sz w:val="20"/>
+          <w:szCs w:val="20"/>
+          <w:bdr w:val="none" w:sz="0" w:space="0" w:color="auto" w:frame="1"/>
+          <w:lang w:eastAsia="en-IN"/>
+          <w14:ligatures w14:val="none"/>
+        </w:rPr>
+        <w:t>/</w:t>
+      </w:r>
+      <w:proofErr w:type="spellStart"/>
+      <w:r>
+        <w:rPr>
+          <w:rFonts w:ascii="Courier New" w:eastAsia="Times New Roman" w:hAnsi="Courier New" w:cs="Courier New"/>
+          <w:color w:val="1F2328"/>
+          <w:kern w:val="0"/>
+          <w:sz w:val="20"/>
+          <w:szCs w:val="20"/>
+          <w:bdr w:val="none" w:sz="0" w:space="0" w:color="auto" w:frame="1"/>
+          <w:lang w:eastAsia="en-IN"/>
+          <w14:ligatures w14:val="none"/>
+        </w:rPr>
+        <w:t>config.toml</w:t>
+      </w:r>
+      <w:proofErr w:type="spellEnd"/>
+    </w:p>
+    <w:p>
+      <w:pPr>
+        <w:shd w:val="clear" w:color="auto" w:fill="FFFFFF"/>
+        <w:spacing w:after="240" w:line="240" w:lineRule="auto"/>
+        <w:rPr>
+          <w:rFonts w:ascii="Segoe UI" w:eastAsia="Times New Roman" w:hAnsi="Segoe UI" w:cs="Segoe UI"/>
+          <w:color w:val="1F2328"/>
+          <w:kern w:val="0"/>
+          <w:sz w:val="24"/>
+          <w:szCs w:val="24"/>
+          <w:lang w:eastAsia="en-IN"/>
+          <w14:ligatures w14:val="none"/>
+        </w:rPr>
+      </w:pPr>
+      <w:r>
+        <w:rPr>
+          <w:rFonts w:ascii="Segoe UI" w:eastAsia="Times New Roman" w:hAnsi="Segoe UI" w:cs="Segoe UI"/>
+          <w:color w:val="1F2328"/>
+          <w:kern w:val="0"/>
+          <w:sz w:val="24"/>
+          <w:szCs w:val="24"/>
+          <w:lang w:eastAsia="en-IN"/>
+          <w14:ligatures w14:val="none"/>
+        </w:rPr>
+        <w:t xml:space="preserve">Set </w:t>
+      </w:r>
+      <w:proofErr w:type="spellStart"/>
+      <w:r>
+        <w:rPr>
+          <w:rFonts w:ascii="Segoe UI" w:eastAsia="Times New Roman" w:hAnsi="Segoe UI" w:cs="Segoe UI"/>
+          <w:color w:val="1F2328"/>
+          <w:kern w:val="0"/>
+          <w:sz w:val="24"/>
+          <w:szCs w:val="24"/>
+          <w:lang w:eastAsia="en-IN"/>
+          <w14:ligatures w14:val="none"/>
+        </w:rPr>
+        <w:t>SystemdCgroup</w:t>
+      </w:r>
+      <w:proofErr w:type="spellEnd"/>
+      <w:r>
+        <w:rPr>
+          <w:rFonts w:ascii="Segoe UI" w:eastAsia="Times New Roman" w:hAnsi="Segoe UI" w:cs="Segoe UI"/>
+          <w:color w:val="1F2328"/>
+          <w:kern w:val="0"/>
+          <w:sz w:val="24"/>
+          <w:szCs w:val="24"/>
+          <w:lang w:eastAsia="en-IN"/>
+          <w14:ligatures w14:val="none"/>
+        </w:rPr>
+        <w:t xml:space="preserve"> to true:</w:t>
       </w:r>
     </w:p>
     <w:p>
@@ -2376,50 +4421,33 @@
           <w14:ligatures w14:val="none"/>
         </w:rPr>
       </w:pPr>
-      <w:r>
-        <w:rPr>
-          <w:rFonts w:ascii="Courier New" w:eastAsia="Times New Roman" w:hAnsi="Courier New" w:cs="Courier New"/>
-          <w:color w:val="1F2328"/>
-          <w:kern w:val="0"/>
-          <w:sz w:val="20"/>
-          <w:szCs w:val="20"/>
-          <w:bdr w:val="none" w:sz="0" w:space="0" w:color="auto" w:frame="1"/>
-          <w:lang w:eastAsia="en-IN"/>
-          <w14:ligatures w14:val="none"/>
-        </w:rPr>
-        <w:t>sudo systemctl restart containerd</w:t>
-      </w:r>
-    </w:p>
-    <w:p>
-      <w:pPr>
-        <w:shd w:val="clear" w:color="auto" w:fill="FFFFFF"/>
-        <w:spacing w:before="360" w:after="240" w:line="240" w:lineRule="auto"/>
-        <w:outlineLvl w:val="1"/>
-        <w:rPr>
-          <w:rFonts w:ascii="Segoe UI" w:eastAsia="Times New Roman" w:hAnsi="Segoe UI" w:cs="Segoe UI"/>
-          <w:b/>
-          <w:bCs/>
-          <w:color w:val="1F2328"/>
-          <w:kern w:val="0"/>
-          <w:sz w:val="36"/>
-          <w:szCs w:val="36"/>
-          <w:lang w:eastAsia="en-IN"/>
-          <w14:ligatures w14:val="none"/>
-        </w:rPr>
-      </w:pPr>
-      <w:r>
-        <w:rPr>
-          <w:rFonts w:ascii="Segoe UI" w:eastAsia="Times New Roman" w:hAnsi="Segoe UI" w:cs="Segoe UI"/>
-          <w:b/>
-          <w:bCs/>
-          <w:color w:val="1F2328"/>
-          <w:kern w:val="0"/>
-          <w:sz w:val="36"/>
-          <w:szCs w:val="36"/>
-          <w:lang w:eastAsia="en-IN"/>
-          <w14:ligatures w14:val="none"/>
-        </w:rPr>
-        <w:t>Edit /etc/containerd/config.toml</w:t>
+      <w:proofErr w:type="spellStart"/>
+      <w:r>
+        <w:rPr>
+          <w:rFonts w:ascii="Courier New" w:eastAsia="Times New Roman" w:hAnsi="Courier New" w:cs="Courier New"/>
+          <w:color w:val="1F2328"/>
+          <w:kern w:val="0"/>
+          <w:sz w:val="20"/>
+          <w:szCs w:val="20"/>
+          <w:bdr w:val="none" w:sz="0" w:space="0" w:color="auto" w:frame="1"/>
+          <w:lang w:eastAsia="en-IN"/>
+          <w14:ligatures w14:val="none"/>
+        </w:rPr>
+        <w:t>SystemdCgroup</w:t>
+      </w:r>
+      <w:proofErr w:type="spellEnd"/>
+      <w:r>
+        <w:rPr>
+          <w:rFonts w:ascii="Courier New" w:eastAsia="Times New Roman" w:hAnsi="Courier New" w:cs="Courier New"/>
+          <w:color w:val="1F2328"/>
+          <w:kern w:val="0"/>
+          <w:sz w:val="20"/>
+          <w:szCs w:val="20"/>
+          <w:bdr w:val="none" w:sz="0" w:space="0" w:color="auto" w:frame="1"/>
+          <w:lang w:eastAsia="en-IN"/>
+          <w14:ligatures w14:val="none"/>
+        </w:rPr>
+        <w:t xml:space="preserve"> = true</w:t>
       </w:r>
     </w:p>
     <w:p>
@@ -2446,8 +4474,33 @@
           <w:lang w:eastAsia="en-IN"/>
           <w14:ligatures w14:val="none"/>
         </w:rPr>
-        <w:lastRenderedPageBreak/>
-        <w:t>Edit the containerd configuration file to set SystemdCgroup to true. Use the following command to open the file:</w:t>
+        <w:t xml:space="preserve">Restart </w:t>
+      </w:r>
+      <w:proofErr w:type="spellStart"/>
+      <w:r>
+        <w:rPr>
+          <w:rFonts w:ascii="Segoe UI" w:eastAsia="Times New Roman" w:hAnsi="Segoe UI" w:cs="Segoe UI"/>
+          <w:color w:val="1F2328"/>
+          <w:kern w:val="0"/>
+          <w:sz w:val="24"/>
+          <w:szCs w:val="24"/>
+          <w:lang w:eastAsia="en-IN"/>
+          <w14:ligatures w14:val="none"/>
+        </w:rPr>
+        <w:t>containerd</w:t>
+      </w:r>
+      <w:proofErr w:type="spellEnd"/>
+      <w:r>
+        <w:rPr>
+          <w:rFonts w:ascii="Segoe UI" w:eastAsia="Times New Roman" w:hAnsi="Segoe UI" w:cs="Segoe UI"/>
+          <w:color w:val="1F2328"/>
+          <w:kern w:val="0"/>
+          <w:sz w:val="24"/>
+          <w:szCs w:val="24"/>
+          <w:lang w:eastAsia="en-IN"/>
+          <w14:ligatures w14:val="none"/>
+        </w:rPr>
+        <w:t>:</w:t>
       </w:r>
     </w:p>
     <w:p>
@@ -2482,46 +4535,6 @@
           <w14:ligatures w14:val="none"/>
         </w:rPr>
       </w:pPr>
-      <w:r>
-        <w:rPr>
-          <w:rFonts w:ascii="Courier New" w:eastAsia="Times New Roman" w:hAnsi="Courier New" w:cs="Courier New"/>
-          <w:color w:val="1F2328"/>
-          <w:kern w:val="0"/>
-          <w:sz w:val="20"/>
-          <w:szCs w:val="20"/>
-          <w:bdr w:val="none" w:sz="0" w:space="0" w:color="auto" w:frame="1"/>
-          <w:lang w:eastAsia="en-IN"/>
-          <w14:ligatures w14:val="none"/>
-        </w:rPr>
-        <w:t>sudo nano /etc/containerd/config.toml</w:t>
-      </w:r>
-    </w:p>
-    <w:p>
-      <w:pPr>
-        <w:shd w:val="clear" w:color="auto" w:fill="FFFFFF"/>
-        <w:spacing w:after="240" w:line="240" w:lineRule="auto"/>
-        <w:rPr>
-          <w:rFonts w:ascii="Segoe UI" w:eastAsia="Times New Roman" w:hAnsi="Segoe UI" w:cs="Segoe UI"/>
-          <w:color w:val="1F2328"/>
-          <w:kern w:val="0"/>
-          <w:sz w:val="24"/>
-          <w:szCs w:val="24"/>
-          <w:lang w:eastAsia="en-IN"/>
-          <w14:ligatures w14:val="none"/>
-        </w:rPr>
-      </w:pPr>
-      <w:r>
-        <w:rPr>
-          <w:rFonts w:ascii="Segoe UI" w:eastAsia="Times New Roman" w:hAnsi="Segoe UI" w:cs="Segoe UI"/>
-          <w:color w:val="1F2328"/>
-          <w:kern w:val="0"/>
-          <w:sz w:val="24"/>
-          <w:szCs w:val="24"/>
-          <w:lang w:eastAsia="en-IN"/>
-          <w14:ligatures w14:val="none"/>
-        </w:rPr>
-        <w:t>Set SystemdCgroup to true:</w:t>
-      </w:r>
     </w:p>
     <w:p>
       <w:pPr>
@@ -2555,46 +4568,77 @@
           <w14:ligatures w14:val="none"/>
         </w:rPr>
       </w:pPr>
-      <w:r>
-        <w:rPr>
-          <w:rFonts w:ascii="Courier New" w:eastAsia="Times New Roman" w:hAnsi="Courier New" w:cs="Courier New"/>
-          <w:color w:val="1F2328"/>
-          <w:kern w:val="0"/>
-          <w:sz w:val="20"/>
-          <w:szCs w:val="20"/>
-          <w:bdr w:val="none" w:sz="0" w:space="0" w:color="auto" w:frame="1"/>
-          <w:lang w:eastAsia="en-IN"/>
-          <w14:ligatures w14:val="none"/>
-        </w:rPr>
-        <w:t>SystemdCgroup = true</w:t>
-      </w:r>
-    </w:p>
-    <w:p>
-      <w:pPr>
-        <w:shd w:val="clear" w:color="auto" w:fill="FFFFFF"/>
-        <w:spacing w:after="240" w:line="240" w:lineRule="auto"/>
-        <w:rPr>
-          <w:rFonts w:ascii="Segoe UI" w:eastAsia="Times New Roman" w:hAnsi="Segoe UI" w:cs="Segoe UI"/>
-          <w:color w:val="1F2328"/>
-          <w:kern w:val="0"/>
-          <w:sz w:val="24"/>
-          <w:szCs w:val="24"/>
-          <w:lang w:eastAsia="en-IN"/>
-          <w14:ligatures w14:val="none"/>
-        </w:rPr>
-      </w:pPr>
-      <w:r>
-        <w:rPr>
-          <w:rFonts w:ascii="Segoe UI" w:eastAsia="Times New Roman" w:hAnsi="Segoe UI" w:cs="Segoe UI"/>
-          <w:color w:val="1F2328"/>
-          <w:kern w:val="0"/>
-          <w:sz w:val="24"/>
-          <w:szCs w:val="24"/>
-          <w:lang w:eastAsia="en-IN"/>
-          <w14:ligatures w14:val="none"/>
-        </w:rPr>
-        <w:t>Restart containerd:</w:t>
-      </w:r>
+      <w:proofErr w:type="spellStart"/>
+      <w:r>
+        <w:rPr>
+          <w:rFonts w:ascii="Courier New" w:eastAsia="Times New Roman" w:hAnsi="Courier New" w:cs="Courier New"/>
+          <w:color w:val="1F2328"/>
+          <w:kern w:val="0"/>
+          <w:sz w:val="20"/>
+          <w:szCs w:val="20"/>
+          <w:bdr w:val="none" w:sz="0" w:space="0" w:color="auto" w:frame="1"/>
+          <w:lang w:eastAsia="en-IN"/>
+          <w14:ligatures w14:val="none"/>
+        </w:rPr>
+        <w:t>sudo</w:t>
+      </w:r>
+      <w:proofErr w:type="spellEnd"/>
+      <w:r>
+        <w:rPr>
+          <w:rFonts w:ascii="Courier New" w:eastAsia="Times New Roman" w:hAnsi="Courier New" w:cs="Courier New"/>
+          <w:color w:val="1F2328"/>
+          <w:kern w:val="0"/>
+          <w:sz w:val="20"/>
+          <w:szCs w:val="20"/>
+          <w:bdr w:val="none" w:sz="0" w:space="0" w:color="auto" w:frame="1"/>
+          <w:lang w:eastAsia="en-IN"/>
+          <w14:ligatures w14:val="none"/>
+        </w:rPr>
+        <w:t xml:space="preserve"> </w:t>
+      </w:r>
+      <w:proofErr w:type="spellStart"/>
+      <w:r>
+        <w:rPr>
+          <w:rFonts w:ascii="Courier New" w:eastAsia="Times New Roman" w:hAnsi="Courier New" w:cs="Courier New"/>
+          <w:color w:val="1F2328"/>
+          <w:kern w:val="0"/>
+          <w:sz w:val="20"/>
+          <w:szCs w:val="20"/>
+          <w:bdr w:val="none" w:sz="0" w:space="0" w:color="auto" w:frame="1"/>
+          <w:lang w:eastAsia="en-IN"/>
+          <w14:ligatures w14:val="none"/>
+        </w:rPr>
+        <w:t>systemctl</w:t>
+      </w:r>
+      <w:proofErr w:type="spellEnd"/>
+      <w:r>
+        <w:rPr>
+          <w:rFonts w:ascii="Courier New" w:eastAsia="Times New Roman" w:hAnsi="Courier New" w:cs="Courier New"/>
+          <w:color w:val="1F2328"/>
+          <w:kern w:val="0"/>
+          <w:sz w:val="20"/>
+          <w:szCs w:val="20"/>
+          <w:bdr w:val="none" w:sz="0" w:space="0" w:color="auto" w:frame="1"/>
+          <w:lang w:eastAsia="en-IN"/>
+          <w14:ligatures w14:val="none"/>
+        </w:rPr>
+        <w:t xml:space="preserve"> restart </w:t>
+      </w:r>
+      <w:proofErr w:type="spellStart"/>
+      <w:r>
+        <w:rPr>
+          <w:rFonts w:ascii="Courier New" w:eastAsia="Times New Roman" w:hAnsi="Courier New" w:cs="Courier New"/>
+          <w:color w:val="1F2328"/>
+          <w:kern w:val="0"/>
+          <w:sz w:val="20"/>
+          <w:szCs w:val="20"/>
+          <w:bdr w:val="none" w:sz="0" w:space="0" w:color="auto" w:frame="1"/>
+          <w:lang w:eastAsia="en-IN"/>
+          <w14:ligatures w14:val="none"/>
+        </w:rPr>
+        <w:t>containerd</w:t>
+      </w:r>
+      <w:proofErr w:type="spellEnd"/>
     </w:p>
     <w:p>
       <w:pPr>
@@ -2628,19 +4672,6 @@
           <w14:ligatures w14:val="none"/>
         </w:rPr>
       </w:pPr>
-      <w:r>
-        <w:rPr>
-          <w:rFonts w:ascii="Courier New" w:eastAsia="Times New Roman" w:hAnsi="Courier New" w:cs="Courier New"/>
-          <w:color w:val="1F2328"/>
-          <w:kern w:val="0"/>
-          <w:sz w:val="20"/>
-          <w:szCs w:val="20"/>
-          <w:bdr w:val="none" w:sz="0" w:space="0" w:color="auto" w:frame="1"/>
-          <w:lang w:eastAsia="en-IN"/>
-          <w14:ligatures w14:val="none"/>
-        </w:rPr>
-        <w:t>crictl config --set runtime-endpoint=unix:///run/containerd/containerd.sock</w:t>
-      </w:r>
     </w:p>
     <w:p>
       <w:pPr>
@@ -2707,19 +4738,6 @@
           <w14:ligatures w14:val="none"/>
         </w:rPr>
       </w:pPr>
-      <w:r>
-        <w:rPr>
-          <w:rFonts w:ascii="Courier New" w:eastAsia="Times New Roman" w:hAnsi="Courier New" w:cs="Courier New"/>
-          <w:color w:val="1F2328"/>
-          <w:kern w:val="0"/>
-          <w:sz w:val="20"/>
-          <w:szCs w:val="20"/>
-          <w:bdr w:val="none" w:sz="0" w:space="0" w:color="auto" w:frame="1"/>
-          <w:lang w:eastAsia="en-IN"/>
-          <w14:ligatures w14:val="none"/>
-        </w:rPr>
-        <w:t>sudo systemctl restart containerd</w:t>
-      </w:r>
     </w:p>
     <w:p>
       <w:pPr>
@@ -2756,6 +4774,179 @@
     </w:p>
     <w:p>
       <w:pPr>
+        <w:shd w:val="clear" w:color="auto" w:fill="FFFFFF"/>
+        <w:spacing w:before="360" w:after="240" w:line="240" w:lineRule="auto"/>
+        <w:outlineLvl w:val="1"/>
+        <w:rPr>
+          <w:rFonts w:ascii="Segoe UI" w:eastAsia="Times New Roman" w:hAnsi="Segoe UI" w:cs="Segoe UI"/>
+          <w:b/>
+          <w:bCs/>
+          <w:color w:val="1F2328"/>
+          <w:kern w:val="0"/>
+          <w:sz w:val="36"/>
+          <w:szCs w:val="36"/>
+          <w:lang w:eastAsia="en-IN"/>
+          <w14:ligatures w14:val="none"/>
+        </w:rPr>
+      </w:pPr>
+      <w:r>
+        <w:rPr>
+          <w:rFonts w:ascii="Segoe UI" w:eastAsia="Times New Roman" w:hAnsi="Segoe UI" w:cs="Segoe UI"/>
+          <w:b/>
+          <w:bCs/>
+          <w:color w:val="1F2328"/>
+          <w:kern w:val="0"/>
+          <w:sz w:val="36"/>
+          <w:szCs w:val="36"/>
+          <w:lang w:eastAsia="en-IN"/>
+          <w14:ligatures w14:val="none"/>
+        </w:rPr>
+        <w:t>Install Kubernetes</w:t>
+      </w:r>
+    </w:p>
+    <w:p>
+      <w:pPr>
+        <w:shd w:val="clear" w:color="auto" w:fill="FFFFFF"/>
+        <w:spacing w:after="240" w:line="240" w:lineRule="auto"/>
+        <w:rPr>
+          <w:rFonts w:ascii="Segoe UI" w:eastAsia="Times New Roman" w:hAnsi="Segoe UI" w:cs="Segoe UI"/>
+          <w:color w:val="1F2328"/>
+          <w:kern w:val="0"/>
+          <w:sz w:val="24"/>
+          <w:szCs w:val="24"/>
+          <w:lang w:eastAsia="en-IN"/>
+          <w14:ligatures w14:val="none"/>
+        </w:rPr>
+      </w:pPr>
+      <w:r>
+        <w:rPr>
+          <w:rFonts w:ascii="Segoe UI" w:eastAsia="Times New Roman" w:hAnsi="Segoe UI" w:cs="Segoe UI"/>
+          <w:color w:val="1F2328"/>
+          <w:kern w:val="0"/>
+          <w:sz w:val="24"/>
+          <w:szCs w:val="24"/>
+          <w:lang w:eastAsia="en-IN"/>
+          <w14:ligatures w14:val="none"/>
+        </w:rPr>
+        <w:t>To install Kubernetes, use the following commands:</w:t>
+      </w:r>
+    </w:p>
+    <w:p>
+      <w:pPr>
+        <w:pStyle w:val="HTMLPreformatted"/>
+        <w:shd w:val="clear" w:color="auto" w:fill="F8F8F8"/>
+        <w:rPr>
+          <w:rStyle w:val="HTMLCode"/>
+          <w:rFonts w:ascii="Consolas" w:eastAsiaTheme="majorEastAsia" w:hAnsi="Consolas"/>
+          <w:color w:val="222222"/>
+          <w:sz w:val="16"/>
+          <w:szCs w:val="16"/>
+          <w:bdr w:val="none" w:sz="0" w:space="0" w:color="auto" w:frame="1"/>
+        </w:rPr>
+      </w:pPr>
+      <w:proofErr w:type="spellStart"/>
+      <w:r>
+        <w:rPr>
+          <w:rStyle w:val="HTMLCode"/>
+          <w:rFonts w:ascii="Consolas" w:eastAsiaTheme="majorEastAsia" w:hAnsi="Consolas"/>
+          <w:color w:val="222222"/>
+          <w:sz w:val="16"/>
+          <w:szCs w:val="16"/>
+          <w:bdr w:val="none" w:sz="0" w:space="0" w:color="auto" w:frame="1"/>
+        </w:rPr>
+        <w:t>sudo</w:t>
+      </w:r>
+      <w:proofErr w:type="spellEnd"/>
+      <w:r>
+        <w:rPr>
+          <w:rStyle w:val="HTMLCode"/>
+          <w:rFonts w:ascii="Consolas" w:eastAsiaTheme="majorEastAsia" w:hAnsi="Consolas"/>
+          <w:color w:val="222222"/>
+          <w:sz w:val="16"/>
+          <w:szCs w:val="16"/>
+          <w:bdr w:val="none" w:sz="0" w:space="0" w:color="auto" w:frame="1"/>
+        </w:rPr>
+        <w:t xml:space="preserve"> apt-get update</w:t>
+      </w:r>
+    </w:p>
+    <w:p>
+      <w:pPr>
+        <w:pStyle w:val="HTMLPreformatted"/>
+        <w:shd w:val="clear" w:color="auto" w:fill="F8F8F8"/>
+        <w:rPr>
+          <w:rStyle w:val="HTMLCode"/>
+          <w:rFonts w:ascii="Consolas" w:eastAsiaTheme="majorEastAsia" w:hAnsi="Consolas"/>
+          <w:color w:val="222222"/>
+          <w:sz w:val="16"/>
+          <w:szCs w:val="16"/>
+          <w:bdr w:val="none" w:sz="0" w:space="0" w:color="auto" w:frame="1"/>
+        </w:rPr>
+      </w:pPr>
+      <w:r>
+        <w:rPr>
+          <w:rStyle w:val="HTMLCode"/>
+          <w:rFonts w:ascii="Consolas" w:eastAsiaTheme="majorEastAsia" w:hAnsi="Consolas"/>
+          <w:i/>
+          <w:iCs/>
+          <w:color w:val="008800"/>
+          <w:sz w:val="16"/>
+          <w:szCs w:val="16"/>
+          <w:bdr w:val="none" w:sz="0" w:space="0" w:color="auto" w:frame="1"/>
+        </w:rPr>
+        <w:t># apt-transport-https may be a dummy package; if so, you can skip that package</w:t>
+      </w:r>
+    </w:p>
+    <w:p>
+      <w:pPr>
+        <w:pStyle w:val="HTMLPreformatted"/>
+        <w:shd w:val="clear" w:color="auto" w:fill="F8F8F8"/>
+        <w:rPr>
+          <w:rFonts w:ascii="Consolas" w:hAnsi="Consolas"/>
+          <w:color w:val="222222"/>
+          <w:sz w:val="16"/>
+          <w:szCs w:val="16"/>
+        </w:rPr>
+      </w:pPr>
+      <w:proofErr w:type="spellStart"/>
+      <w:r>
+        <w:rPr>
+          <w:rStyle w:val="HTMLCode"/>
+          <w:rFonts w:ascii="Consolas" w:eastAsiaTheme="majorEastAsia" w:hAnsi="Consolas"/>
+          <w:color w:val="222222"/>
+          <w:sz w:val="16"/>
+          <w:szCs w:val="16"/>
+          <w:bdr w:val="none" w:sz="0" w:space="0" w:color="auto" w:frame="1"/>
+        </w:rPr>
+        <w:t>sudo</w:t>
+      </w:r>
+      <w:proofErr w:type="spellEnd"/>
+      <w:r>
+        <w:rPr>
+          <w:rStyle w:val="HTMLCode"/>
+          <w:rFonts w:ascii="Consolas" w:eastAsiaTheme="majorEastAsia" w:hAnsi="Consolas"/>
+          <w:color w:val="222222"/>
+          <w:sz w:val="16"/>
+          <w:szCs w:val="16"/>
+          <w:bdr w:val="none" w:sz="0" w:space="0" w:color="auto" w:frame="1"/>
+        </w:rPr>
+        <w:t xml:space="preserve"> apt-get install -y apt-transport-https ca-certificates curl </w:t>
+      </w:r>
+      <w:proofErr w:type="spellStart"/>
+      <w:r>
+        <w:rPr>
+          <w:rStyle w:val="HTMLCode"/>
+          <w:rFonts w:ascii="Consolas" w:eastAsiaTheme="majorEastAsia" w:hAnsi="Consolas"/>
+          <w:color w:val="222222"/>
+          <w:sz w:val="16"/>
+          <w:szCs w:val="16"/>
+          <w:bdr w:val="none" w:sz="0" w:space="0" w:color="auto" w:frame="1"/>
+        </w:rPr>
+        <w:t>gpg</w:t>
+      </w:r>
+      <w:proofErr w:type="spellEnd"/>
+    </w:p>
+    <w:p>
+      <w:pPr>
         <w:tabs>
           <w:tab w:val="left" w:pos="916"/>
           <w:tab w:val="left" w:pos="1832"/>
@@ -2779,138 +4970,13 @@
           <w:rFonts w:ascii="Courier New" w:eastAsia="Times New Roman" w:hAnsi="Courier New" w:cs="Courier New"/>
           <w:color w:val="1F2328"/>
           <w:kern w:val="0"/>
-          <w:sz w:val="20"/>
-          <w:szCs w:val="20"/>
-          <w:bdr w:val="none" w:sz="0" w:space="0" w:color="auto" w:frame="1"/>
-          <w:lang w:eastAsia="en-IN"/>
-          <w14:ligatures w14:val="none"/>
-        </w:rPr>
-      </w:pPr>
-    </w:p>
-    <w:p>
-      <w:pPr>
-        <w:tabs>
-          <w:tab w:val="left" w:pos="916"/>
-          <w:tab w:val="left" w:pos="1832"/>
-          <w:tab w:val="left" w:pos="2748"/>
-          <w:tab w:val="left" w:pos="3664"/>
-          <w:tab w:val="left" w:pos="4580"/>
-          <w:tab w:val="left" w:pos="5496"/>
-          <w:tab w:val="left" w:pos="6412"/>
-          <w:tab w:val="left" w:pos="7328"/>
-          <w:tab w:val="left" w:pos="8244"/>
-          <w:tab w:val="left" w:pos="9160"/>
-          <w:tab w:val="left" w:pos="10076"/>
-          <w:tab w:val="left" w:pos="10992"/>
-          <w:tab w:val="left" w:pos="11908"/>
-          <w:tab w:val="left" w:pos="12824"/>
-          <w:tab w:val="left" w:pos="13740"/>
-          <w:tab w:val="left" w:pos="14656"/>
-        </w:tabs>
-        <w:spacing w:after="0" w:line="240" w:lineRule="auto"/>
-        <w:rPr>
-          <w:rFonts w:ascii="Courier New" w:eastAsia="Times New Roman" w:hAnsi="Courier New" w:cs="Courier New"/>
-          <w:color w:val="1F2328"/>
-          <w:kern w:val="0"/>
-          <w:sz w:val="20"/>
-          <w:szCs w:val="20"/>
-          <w:bdr w:val="none" w:sz="0" w:space="0" w:color="auto" w:frame="1"/>
-          <w:lang w:eastAsia="en-IN"/>
-          <w14:ligatures w14:val="none"/>
-        </w:rPr>
-      </w:pPr>
-    </w:p>
-    <w:p>
-      <w:pPr>
-        <w:tabs>
-          <w:tab w:val="left" w:pos="916"/>
-          <w:tab w:val="left" w:pos="1832"/>
-          <w:tab w:val="left" w:pos="2748"/>
-          <w:tab w:val="left" w:pos="3664"/>
-          <w:tab w:val="left" w:pos="4580"/>
-          <w:tab w:val="left" w:pos="5496"/>
-          <w:tab w:val="left" w:pos="6412"/>
-          <w:tab w:val="left" w:pos="7328"/>
-          <w:tab w:val="left" w:pos="8244"/>
-          <w:tab w:val="left" w:pos="9160"/>
-          <w:tab w:val="left" w:pos="10076"/>
-          <w:tab w:val="left" w:pos="10992"/>
-          <w:tab w:val="left" w:pos="11908"/>
-          <w:tab w:val="left" w:pos="12824"/>
-          <w:tab w:val="left" w:pos="13740"/>
-          <w:tab w:val="left" w:pos="14656"/>
-        </w:tabs>
-        <w:spacing w:after="0" w:line="240" w:lineRule="auto"/>
-        <w:rPr>
-          <w:rFonts w:ascii="Courier New" w:eastAsia="Times New Roman" w:hAnsi="Courier New" w:cs="Courier New"/>
-          <w:color w:val="1F2328"/>
-          <w:kern w:val="0"/>
-          <w:sz w:val="20"/>
-          <w:szCs w:val="20"/>
-          <w:bdr w:val="none" w:sz="0" w:space="0" w:color="auto" w:frame="1"/>
-          <w:lang w:eastAsia="en-IN"/>
-          <w14:ligatures w14:val="none"/>
-        </w:rPr>
-      </w:pPr>
-    </w:p>
-    <w:p>
-      <w:pPr>
-        <w:shd w:val="clear" w:color="auto" w:fill="FFFFFF"/>
-        <w:spacing w:before="360" w:after="240" w:line="240" w:lineRule="auto"/>
-        <w:outlineLvl w:val="1"/>
-        <w:rPr>
-          <w:rFonts w:ascii="Segoe UI" w:eastAsia="Times New Roman" w:hAnsi="Segoe UI" w:cs="Segoe UI"/>
-          <w:b/>
-          <w:bCs/>
-          <w:color w:val="1F2328"/>
-          <w:kern w:val="0"/>
-          <w:sz w:val="36"/>
-          <w:szCs w:val="36"/>
-          <w:lang w:eastAsia="en-IN"/>
-          <w14:ligatures w14:val="none"/>
-        </w:rPr>
-      </w:pPr>
-      <w:r>
-        <w:rPr>
-          <w:rFonts w:ascii="Segoe UI" w:eastAsia="Times New Roman" w:hAnsi="Segoe UI" w:cs="Segoe UI"/>
-          <w:b/>
-          <w:bCs/>
-          <w:color w:val="1F2328"/>
-          <w:kern w:val="0"/>
-          <w:sz w:val="36"/>
-          <w:szCs w:val="36"/>
-          <w:lang w:eastAsia="en-IN"/>
-          <w14:ligatures w14:val="none"/>
-        </w:rPr>
-        <w:t>Install Kubernetes</w:t>
-      </w:r>
-    </w:p>
-    <w:p>
-      <w:pPr>
-        <w:shd w:val="clear" w:color="auto" w:fill="FFFFFF"/>
-        <w:spacing w:after="240" w:line="240" w:lineRule="auto"/>
-        <w:rPr>
-          <w:rFonts w:ascii="Segoe UI" w:eastAsia="Times New Roman" w:hAnsi="Segoe UI" w:cs="Segoe UI"/>
-          <w:color w:val="1F2328"/>
-          <w:kern w:val="0"/>
-          <w:sz w:val="24"/>
-          <w:szCs w:val="24"/>
-          <w:lang w:eastAsia="en-IN"/>
-          <w14:ligatures w14:val="none"/>
-        </w:rPr>
-      </w:pPr>
-      <w:r>
-        <w:rPr>
-          <w:rFonts w:ascii="Segoe UI" w:eastAsia="Times New Roman" w:hAnsi="Segoe UI" w:cs="Segoe UI"/>
-          <w:color w:val="1F2328"/>
-          <w:kern w:val="0"/>
-          <w:sz w:val="24"/>
-          <w:szCs w:val="24"/>
-          <w:lang w:eastAsia="en-IN"/>
-          <w14:ligatures w14:val="none"/>
-        </w:rPr>
-        <w:t>To install Kubernetes, use the following commands:</w:t>
-      </w:r>
+          <w:sz w:val="16"/>
+          <w:szCs w:val="16"/>
+          <w:bdr w:val="none" w:sz="0" w:space="0" w:color="auto" w:frame="1"/>
+          <w:lang w:eastAsia="en-IN"/>
+          <w14:ligatures w14:val="none"/>
+        </w:rPr>
+      </w:pPr>
     </w:p>
     <w:p>
       <w:pPr>
@@ -2934,13 +5000,10 @@
           <w:szCs w:val="16"/>
           <w:bdr w:val="none" w:sz="0" w:space="0" w:color="auto" w:frame="1"/>
         </w:rPr>
-        <w:t>sudo apt-get update</w:t>
-      </w:r>
-    </w:p>
-    <w:p>
-      <w:pPr>
-        <w:pStyle w:val="HTMLPreformatted"/>
-        <w:shd w:val="clear" w:color="auto" w:fill="F8F8F8"/>
+        <w:t>curl -</w:t>
+      </w:r>
+      <w:proofErr w:type="spellStart"/>
+      <w:r>
         <w:rPr>
           <w:rStyle w:val="HTMLCode"/>
           <w:rFonts w:ascii="Consolas" w:eastAsiaTheme="majorEastAsia" w:hAnsi="Consolas"/>
@@ -2949,32 +5012,9 @@
           <w:szCs w:val="16"/>
           <w:bdr w:val="none" w:sz="0" w:space="0" w:color="auto" w:frame="1"/>
         </w:rPr>
-      </w:pPr>
-      <w:r>
-        <w:rPr>
-          <w:rStyle w:val="HTMLCode"/>
-          <w:rFonts w:ascii="Consolas" w:eastAsiaTheme="majorEastAsia" w:hAnsi="Consolas"/>
-          <w:i/>
-          <w:iCs/>
-          <w:color w:val="008800"/>
-          <w:sz w:val="16"/>
-          <w:szCs w:val="16"/>
-          <w:bdr w:val="none" w:sz="0" w:space="0" w:color="auto" w:frame="1"/>
-        </w:rPr>
-        <w:t># apt-transport-https may be a dummy package; if so, you can skip that package</w:t>
-      </w:r>
-    </w:p>
-    <w:p>
-      <w:pPr>
-        <w:pStyle w:val="HTMLPreformatted"/>
-        <w:shd w:val="clear" w:color="auto" w:fill="F8F8F8"/>
-        <w:rPr>
-          <w:rFonts w:ascii="Consolas" w:hAnsi="Consolas"/>
-          <w:color w:val="222222"/>
-          <w:sz w:val="16"/>
-          <w:szCs w:val="16"/>
-        </w:rPr>
-      </w:pPr>
+        <w:t>fsSL</w:t>
+      </w:r>
+      <w:proofErr w:type="spellEnd"/>
       <w:r>
         <w:rPr>
           <w:rStyle w:val="HTMLCode"/>
@@ -2984,46 +5024,10 @@
           <w:szCs w:val="16"/>
           <w:bdr w:val="none" w:sz="0" w:space="0" w:color="auto" w:frame="1"/>
         </w:rPr>
-        <w:t>sudo apt-get install -y apt-transport-https ca-certificates curl gpg</w:t>
-      </w:r>
-    </w:p>
-    <w:p>
-      <w:pPr>
-        <w:tabs>
-          <w:tab w:val="left" w:pos="916"/>
-          <w:tab w:val="left" w:pos="1832"/>
-          <w:tab w:val="left" w:pos="2748"/>
-          <w:tab w:val="left" w:pos="3664"/>
-          <w:tab w:val="left" w:pos="4580"/>
-          <w:tab w:val="left" w:pos="5496"/>
-          <w:tab w:val="left" w:pos="6412"/>
-          <w:tab w:val="left" w:pos="7328"/>
-          <w:tab w:val="left" w:pos="8244"/>
-          <w:tab w:val="left" w:pos="9160"/>
-          <w:tab w:val="left" w:pos="10076"/>
-          <w:tab w:val="left" w:pos="10992"/>
-          <w:tab w:val="left" w:pos="11908"/>
-          <w:tab w:val="left" w:pos="12824"/>
-          <w:tab w:val="left" w:pos="13740"/>
-          <w:tab w:val="left" w:pos="14656"/>
-        </w:tabs>
-        <w:spacing w:after="0" w:line="240" w:lineRule="auto"/>
-        <w:rPr>
-          <w:rFonts w:ascii="Courier New" w:eastAsia="Times New Roman" w:hAnsi="Courier New" w:cs="Courier New"/>
-          <w:color w:val="1F2328"/>
-          <w:kern w:val="0"/>
-          <w:sz w:val="16"/>
-          <w:szCs w:val="16"/>
-          <w:bdr w:val="none" w:sz="0" w:space="0" w:color="auto" w:frame="1"/>
-          <w:lang w:eastAsia="en-IN"/>
-          <w14:ligatures w14:val="none"/>
-        </w:rPr>
-      </w:pPr>
-    </w:p>
-    <w:p>
-      <w:pPr>
-        <w:pStyle w:val="HTMLPreformatted"/>
-        <w:shd w:val="clear" w:color="auto" w:fill="F8F8F8"/>
+        <w:t xml:space="preserve"> https://pkgs.k8s.io/core:/stable:/v1.30/deb/Release.key | </w:t>
+      </w:r>
+      <w:proofErr w:type="spellStart"/>
+      <w:r>
         <w:rPr>
           <w:rStyle w:val="HTMLCode"/>
           <w:rFonts w:ascii="Consolas" w:eastAsiaTheme="majorEastAsia" w:hAnsi="Consolas"/>
@@ -3032,7 +5036,9 @@
           <w:szCs w:val="16"/>
           <w:bdr w:val="none" w:sz="0" w:space="0" w:color="auto" w:frame="1"/>
         </w:rPr>
-      </w:pPr>
+        <w:t>sudo</w:t>
+      </w:r>
+      <w:proofErr w:type="spellEnd"/>
       <w:r>
         <w:rPr>
           <w:rStyle w:val="HTMLCode"/>
@@ -3042,8 +5048,93 @@
           <w:szCs w:val="16"/>
           <w:bdr w:val="none" w:sz="0" w:space="0" w:color="auto" w:frame="1"/>
         </w:rPr>
-        <w:t>curl -fsSL https://pkgs.k8s.io/core:/stable:/v1.30/deb/Release.key | sudo gpg --dearmor -o /etc/apt/keyrings/kubernetes-apt-keyring.gpg</w:t>
-      </w:r>
+        <w:t xml:space="preserve"> </w:t>
+      </w:r>
+      <w:proofErr w:type="spellStart"/>
+      <w:r>
+        <w:rPr>
+          <w:rStyle w:val="HTMLCode"/>
+          <w:rFonts w:ascii="Consolas" w:eastAsiaTheme="majorEastAsia" w:hAnsi="Consolas"/>
+          <w:color w:val="222222"/>
+          <w:sz w:val="16"/>
+          <w:szCs w:val="16"/>
+          <w:bdr w:val="none" w:sz="0" w:space="0" w:color="auto" w:frame="1"/>
+        </w:rPr>
+        <w:t>gpg</w:t>
+      </w:r>
+      <w:proofErr w:type="spellEnd"/>
+      <w:r>
+        <w:rPr>
+          <w:rStyle w:val="HTMLCode"/>
+          <w:rFonts w:ascii="Consolas" w:eastAsiaTheme="majorEastAsia" w:hAnsi="Consolas"/>
+          <w:color w:val="222222"/>
+          <w:sz w:val="16"/>
+          <w:szCs w:val="16"/>
+          <w:bdr w:val="none" w:sz="0" w:space="0" w:color="auto" w:frame="1"/>
+        </w:rPr>
+        <w:t xml:space="preserve"> --</w:t>
+      </w:r>
+      <w:proofErr w:type="spellStart"/>
+      <w:r>
+        <w:rPr>
+          <w:rStyle w:val="HTMLCode"/>
+          <w:rFonts w:ascii="Consolas" w:eastAsiaTheme="majorEastAsia" w:hAnsi="Consolas"/>
+          <w:color w:val="222222"/>
+          <w:sz w:val="16"/>
+          <w:szCs w:val="16"/>
+          <w:bdr w:val="none" w:sz="0" w:space="0" w:color="auto" w:frame="1"/>
+        </w:rPr>
+        <w:t>dearmor</w:t>
+      </w:r>
+      <w:proofErr w:type="spellEnd"/>
+      <w:r>
+        <w:rPr>
+          <w:rStyle w:val="HTMLCode"/>
+          <w:rFonts w:ascii="Consolas" w:eastAsiaTheme="majorEastAsia" w:hAnsi="Consolas"/>
+          <w:color w:val="222222"/>
+          <w:sz w:val="16"/>
+          <w:szCs w:val="16"/>
+          <w:bdr w:val="none" w:sz="0" w:space="0" w:color="auto" w:frame="1"/>
+        </w:rPr>
+        <w:t xml:space="preserve"> -o /etc/apt/keyrings/</w:t>
+      </w:r>
+      <w:proofErr w:type="spellStart"/>
+      <w:r>
+        <w:rPr>
+          <w:rStyle w:val="HTMLCode"/>
+          <w:rFonts w:ascii="Consolas" w:eastAsiaTheme="majorEastAsia" w:hAnsi="Consolas"/>
+          <w:color w:val="222222"/>
+          <w:sz w:val="16"/>
+          <w:szCs w:val="16"/>
+          <w:bdr w:val="none" w:sz="0" w:space="0" w:color="auto" w:frame="1"/>
+        </w:rPr>
+        <w:t>kubernetes</w:t>
+      </w:r>
+      <w:proofErr w:type="spellEnd"/>
+      <w:r>
+        <w:rPr>
+          <w:rStyle w:val="HTMLCode"/>
+          <w:rFonts w:ascii="Consolas" w:eastAsiaTheme="majorEastAsia" w:hAnsi="Consolas"/>
+          <w:color w:val="222222"/>
+          <w:sz w:val="16"/>
+          <w:szCs w:val="16"/>
+          <w:bdr w:val="none" w:sz="0" w:space="0" w:color="auto" w:frame="1"/>
+        </w:rPr>
+        <w:t>-apt-</w:t>
+      </w:r>
+      <w:proofErr w:type="spellStart"/>
+      <w:r>
+        <w:rPr>
+          <w:rStyle w:val="HTMLCode"/>
+          <w:rFonts w:ascii="Consolas" w:eastAsiaTheme="majorEastAsia" w:hAnsi="Consolas"/>
+          <w:color w:val="222222"/>
+          <w:sz w:val="16"/>
+          <w:szCs w:val="16"/>
+          <w:bdr w:val="none" w:sz="0" w:space="0" w:color="auto" w:frame="1"/>
+        </w:rPr>
+        <w:t>keyring.gpg</w:t>
+      </w:r>
+      <w:proofErr w:type="spellEnd"/>
     </w:p>
     <w:p>
       <w:pPr>
@@ -3149,7 +5240,63 @@
           <w:lang w:eastAsia="en-IN"/>
           <w14:ligatures w14:val="none"/>
         </w:rPr>
-        <w:t>'deb [signed-by=/etc/apt/keyrings/kubernetes-apt-keyring.gpg] https://pkgs.k8s.io/core:/stable:/v1.30/deb/ /'</w:t>
+        <w:t>'deb [signed-by=/etc/apt/keyrings/</w:t>
+      </w:r>
+      <w:proofErr w:type="spellStart"/>
+      <w:r>
+        <w:rPr>
+          <w:rFonts w:ascii="Consolas" w:eastAsia="Times New Roman" w:hAnsi="Consolas" w:cs="Courier New"/>
+          <w:color w:val="BB4444"/>
+          <w:kern w:val="0"/>
+          <w:sz w:val="16"/>
+          <w:szCs w:val="16"/>
+          <w:bdr w:val="none" w:sz="0" w:space="0" w:color="auto" w:frame="1"/>
+          <w:lang w:eastAsia="en-IN"/>
+          <w14:ligatures w14:val="none"/>
+        </w:rPr>
+        <w:t>kubernetes</w:t>
+      </w:r>
+      <w:proofErr w:type="spellEnd"/>
+      <w:r>
+        <w:rPr>
+          <w:rFonts w:ascii="Consolas" w:eastAsia="Times New Roman" w:hAnsi="Consolas" w:cs="Courier New"/>
+          <w:color w:val="BB4444"/>
+          <w:kern w:val="0"/>
+          <w:sz w:val="16"/>
+          <w:szCs w:val="16"/>
+          <w:bdr w:val="none" w:sz="0" w:space="0" w:color="auto" w:frame="1"/>
+          <w:lang w:eastAsia="en-IN"/>
+          <w14:ligatures w14:val="none"/>
+        </w:rPr>
+        <w:t>-apt-</w:t>
+      </w:r>
+      <w:proofErr w:type="spellStart"/>
+      <w:r>
+        <w:rPr>
+          <w:rFonts w:ascii="Consolas" w:eastAsia="Times New Roman" w:hAnsi="Consolas" w:cs="Courier New"/>
+          <w:color w:val="BB4444"/>
+          <w:kern w:val="0"/>
+          <w:sz w:val="16"/>
+          <w:szCs w:val="16"/>
+          <w:bdr w:val="none" w:sz="0" w:space="0" w:color="auto" w:frame="1"/>
+          <w:lang w:eastAsia="en-IN"/>
+          <w14:ligatures w14:val="none"/>
+        </w:rPr>
+        <w:t>keyring.gpg</w:t>
+      </w:r>
+      <w:proofErr w:type="spellEnd"/>
+      <w:r>
+        <w:rPr>
+          <w:rFonts w:ascii="Consolas" w:eastAsia="Times New Roman" w:hAnsi="Consolas" w:cs="Courier New"/>
+          <w:color w:val="BB4444"/>
+          <w:kern w:val="0"/>
+          <w:sz w:val="16"/>
+          <w:szCs w:val="16"/>
+          <w:bdr w:val="none" w:sz="0" w:space="0" w:color="auto" w:frame="1"/>
+          <w:lang w:eastAsia="en-IN"/>
+          <w14:ligatures w14:val="none"/>
+        </w:rPr>
+        <w:t>] https://pkgs.k8s.io/core:/stable:/v1.30/deb/ /'</w:t>
       </w:r>
       <w:r>
         <w:rPr>
@@ -3162,8 +5309,79 @@
           <w:lang w:eastAsia="en-IN"/>
           <w14:ligatures w14:val="none"/>
         </w:rPr>
-        <w:t xml:space="preserve"> | sudo tee /etc/apt/sources.list.d/kubernetes.list</w:t>
-      </w:r>
+        <w:t xml:space="preserve"> | </w:t>
+      </w:r>
+      <w:proofErr w:type="spellStart"/>
+      <w:r>
+        <w:rPr>
+          <w:rFonts w:ascii="Consolas" w:eastAsia="Times New Roman" w:hAnsi="Consolas" w:cs="Courier New"/>
+          <w:color w:val="222222"/>
+          <w:kern w:val="0"/>
+          <w:sz w:val="16"/>
+          <w:szCs w:val="16"/>
+          <w:bdr w:val="none" w:sz="0" w:space="0" w:color="auto" w:frame="1"/>
+          <w:lang w:eastAsia="en-IN"/>
+          <w14:ligatures w14:val="none"/>
+        </w:rPr>
+        <w:t>sudo</w:t>
+      </w:r>
+      <w:proofErr w:type="spellEnd"/>
+      <w:r>
+        <w:rPr>
+          <w:rFonts w:ascii="Consolas" w:eastAsia="Times New Roman" w:hAnsi="Consolas" w:cs="Courier New"/>
+          <w:color w:val="222222"/>
+          <w:kern w:val="0"/>
+          <w:sz w:val="16"/>
+          <w:szCs w:val="16"/>
+          <w:bdr w:val="none" w:sz="0" w:space="0" w:color="auto" w:frame="1"/>
+          <w:lang w:eastAsia="en-IN"/>
+          <w14:ligatures w14:val="none"/>
+        </w:rPr>
+        <w:t xml:space="preserve"> tee /etc/apt/</w:t>
+      </w:r>
+      <w:proofErr w:type="spellStart"/>
+      <w:r>
+        <w:rPr>
+          <w:rFonts w:ascii="Consolas" w:eastAsia="Times New Roman" w:hAnsi="Consolas" w:cs="Courier New"/>
+          <w:color w:val="222222"/>
+          <w:kern w:val="0"/>
+          <w:sz w:val="16"/>
+          <w:szCs w:val="16"/>
+          <w:bdr w:val="none" w:sz="0" w:space="0" w:color="auto" w:frame="1"/>
+          <w:lang w:eastAsia="en-IN"/>
+          <w14:ligatures w14:val="none"/>
+        </w:rPr>
+        <w:t>sources.list.d</w:t>
+      </w:r>
+      <w:proofErr w:type="spellEnd"/>
+      <w:r>
+        <w:rPr>
+          <w:rFonts w:ascii="Consolas" w:eastAsia="Times New Roman" w:hAnsi="Consolas" w:cs="Courier New"/>
+          <w:color w:val="222222"/>
+          <w:kern w:val="0"/>
+          <w:sz w:val="16"/>
+          <w:szCs w:val="16"/>
+          <w:bdr w:val="none" w:sz="0" w:space="0" w:color="auto" w:frame="1"/>
+          <w:lang w:eastAsia="en-IN"/>
+          <w14:ligatures w14:val="none"/>
+        </w:rPr>
+        <w:t>/</w:t>
+      </w:r>
+      <w:proofErr w:type="spellStart"/>
+      <w:r>
+        <w:rPr>
+          <w:rFonts w:ascii="Consolas" w:eastAsia="Times New Roman" w:hAnsi="Consolas" w:cs="Courier New"/>
+          <w:color w:val="222222"/>
+          <w:kern w:val="0"/>
+          <w:sz w:val="16"/>
+          <w:szCs w:val="16"/>
+          <w:bdr w:val="none" w:sz="0" w:space="0" w:color="auto" w:frame="1"/>
+          <w:lang w:eastAsia="en-IN"/>
+          <w14:ligatures w14:val="none"/>
+        </w:rPr>
+        <w:t>kubernetes.list</w:t>
+      </w:r>
+      <w:proofErr w:type="spellEnd"/>
     </w:p>
     <w:p>
       <w:pPr>
@@ -3256,6 +5474,7 @@
           <w:bdr w:val="none" w:sz="0" w:space="0" w:color="auto" w:frame="1"/>
         </w:rPr>
       </w:pPr>
+      <w:proofErr w:type="spellStart"/>
       <w:r>
         <w:rPr>
           <w:rStyle w:val="HTMLCode"/>
@@ -3265,13 +5484,10 @@
           <w:szCs w:val="21"/>
           <w:bdr w:val="none" w:sz="0" w:space="0" w:color="auto" w:frame="1"/>
         </w:rPr>
-        <w:t>sudo apt-get update</w:t>
-      </w:r>
-    </w:p>
-    <w:p>
-      <w:pPr>
-        <w:pStyle w:val="HTMLPreformatted"/>
-        <w:shd w:val="clear" w:color="auto" w:fill="F8F8F8"/>
+        <w:t>sudo</w:t>
+      </w:r>
+      <w:proofErr w:type="spellEnd"/>
+      <w:r>
         <w:rPr>
           <w:rStyle w:val="HTMLCode"/>
           <w:rFonts w:ascii="Consolas" w:eastAsiaTheme="majorEastAsia" w:hAnsi="Consolas"/>
@@ -3280,8 +5496,13 @@
           <w:szCs w:val="21"/>
           <w:bdr w:val="none" w:sz="0" w:space="0" w:color="auto" w:frame="1"/>
         </w:rPr>
-      </w:pPr>
-      <w:r>
+        <w:t xml:space="preserve"> apt-get update</w:t>
+      </w:r>
+    </w:p>
+    <w:p>
+      <w:pPr>
+        <w:pStyle w:val="HTMLPreformatted"/>
+        <w:shd w:val="clear" w:color="auto" w:fill="F8F8F8"/>
         <w:rPr>
           <w:rStyle w:val="HTMLCode"/>
           <w:rFonts w:ascii="Consolas" w:eastAsiaTheme="majorEastAsia" w:hAnsi="Consolas"/>
@@ -3290,13 +5511,9 @@
           <w:szCs w:val="21"/>
           <w:bdr w:val="none" w:sz="0" w:space="0" w:color="auto" w:frame="1"/>
         </w:rPr>
-        <w:t>sudo apt-get install -y kubelet kubeadm kubectl</w:t>
-      </w:r>
-    </w:p>
-    <w:p>
-      <w:pPr>
-        <w:pStyle w:val="HTMLPreformatted"/>
-        <w:shd w:val="clear" w:color="auto" w:fill="F8F8F8"/>
+      </w:pPr>
+      <w:proofErr w:type="spellStart"/>
+      <w:r>
         <w:rPr>
           <w:rStyle w:val="HTMLCode"/>
           <w:rFonts w:ascii="Consolas" w:eastAsiaTheme="majorEastAsia" w:hAnsi="Consolas"/>
@@ -3305,7 +5522,9 @@
           <w:szCs w:val="21"/>
           <w:bdr w:val="none" w:sz="0" w:space="0" w:color="auto" w:frame="1"/>
         </w:rPr>
-      </w:pPr>
+        <w:t>sudo</w:t>
+      </w:r>
+      <w:proofErr w:type="spellEnd"/>
       <w:r>
         <w:rPr>
           <w:rStyle w:val="HTMLCode"/>
@@ -3315,8 +5534,168 @@
           <w:szCs w:val="21"/>
           <w:bdr w:val="none" w:sz="0" w:space="0" w:color="auto" w:frame="1"/>
         </w:rPr>
-        <w:t>sudo apt-mark hold kubelet kubeadm kubectl</w:t>
-      </w:r>
+        <w:t xml:space="preserve"> apt-get install -y </w:t>
+      </w:r>
+      <w:proofErr w:type="spellStart"/>
+      <w:r>
+        <w:rPr>
+          <w:rStyle w:val="HTMLCode"/>
+          <w:rFonts w:ascii="Consolas" w:eastAsiaTheme="majorEastAsia" w:hAnsi="Consolas"/>
+          <w:color w:val="222222"/>
+          <w:sz w:val="21"/>
+          <w:szCs w:val="21"/>
+          <w:bdr w:val="none" w:sz="0" w:space="0" w:color="auto" w:frame="1"/>
+        </w:rPr>
+        <w:t>kubelet</w:t>
+      </w:r>
+      <w:proofErr w:type="spellEnd"/>
+      <w:r>
+        <w:rPr>
+          <w:rStyle w:val="HTMLCode"/>
+          <w:rFonts w:ascii="Consolas" w:eastAsiaTheme="majorEastAsia" w:hAnsi="Consolas"/>
+          <w:color w:val="222222"/>
+          <w:sz w:val="21"/>
+          <w:szCs w:val="21"/>
+          <w:bdr w:val="none" w:sz="0" w:space="0" w:color="auto" w:frame="1"/>
+        </w:rPr>
+        <w:t xml:space="preserve"> </w:t>
+      </w:r>
+      <w:proofErr w:type="spellStart"/>
+      <w:r>
+        <w:rPr>
+          <w:rStyle w:val="HTMLCode"/>
+          <w:rFonts w:ascii="Consolas" w:eastAsiaTheme="majorEastAsia" w:hAnsi="Consolas"/>
+          <w:color w:val="222222"/>
+          <w:sz w:val="21"/>
+          <w:szCs w:val="21"/>
+          <w:bdr w:val="none" w:sz="0" w:space="0" w:color="auto" w:frame="1"/>
+        </w:rPr>
+        <w:t>kubeadm</w:t>
+      </w:r>
+      <w:proofErr w:type="spellEnd"/>
+      <w:r>
+        <w:rPr>
+          <w:rStyle w:val="HTMLCode"/>
+          <w:rFonts w:ascii="Consolas" w:eastAsiaTheme="majorEastAsia" w:hAnsi="Consolas"/>
+          <w:color w:val="222222"/>
+          <w:sz w:val="21"/>
+          <w:szCs w:val="21"/>
+          <w:bdr w:val="none" w:sz="0" w:space="0" w:color="auto" w:frame="1"/>
+        </w:rPr>
+        <w:t xml:space="preserve"> </w:t>
+      </w:r>
+      <w:proofErr w:type="spellStart"/>
+      <w:r>
+        <w:rPr>
+          <w:rStyle w:val="HTMLCode"/>
+          <w:rFonts w:ascii="Consolas" w:eastAsiaTheme="majorEastAsia" w:hAnsi="Consolas"/>
+          <w:color w:val="222222"/>
+          <w:sz w:val="21"/>
+          <w:szCs w:val="21"/>
+          <w:bdr w:val="none" w:sz="0" w:space="0" w:color="auto" w:frame="1"/>
+        </w:rPr>
+        <w:t>kubectl</w:t>
+      </w:r>
+      <w:proofErr w:type="spellEnd"/>
+    </w:p>
+    <w:p>
+      <w:pPr>
+        <w:pStyle w:val="HTMLPreformatted"/>
+        <w:shd w:val="clear" w:color="auto" w:fill="F8F8F8"/>
+        <w:rPr>
+          <w:rStyle w:val="HTMLCode"/>
+          <w:rFonts w:ascii="Consolas" w:eastAsiaTheme="majorEastAsia" w:hAnsi="Consolas"/>
+          <w:color w:val="222222"/>
+          <w:sz w:val="21"/>
+          <w:szCs w:val="21"/>
+          <w:bdr w:val="none" w:sz="0" w:space="0" w:color="auto" w:frame="1"/>
+        </w:rPr>
+      </w:pPr>
+      <w:proofErr w:type="spellStart"/>
+      <w:r>
+        <w:rPr>
+          <w:rStyle w:val="HTMLCode"/>
+          <w:rFonts w:ascii="Consolas" w:eastAsiaTheme="majorEastAsia" w:hAnsi="Consolas"/>
+          <w:color w:val="222222"/>
+          <w:sz w:val="21"/>
+          <w:szCs w:val="21"/>
+          <w:bdr w:val="none" w:sz="0" w:space="0" w:color="auto" w:frame="1"/>
+        </w:rPr>
+        <w:t>sudo</w:t>
+      </w:r>
+      <w:proofErr w:type="spellEnd"/>
+      <w:r>
+        <w:rPr>
+          <w:rStyle w:val="HTMLCode"/>
+          <w:rFonts w:ascii="Consolas" w:eastAsiaTheme="majorEastAsia" w:hAnsi="Consolas"/>
+          <w:color w:val="222222"/>
+          <w:sz w:val="21"/>
+          <w:szCs w:val="21"/>
+          <w:bdr w:val="none" w:sz="0" w:space="0" w:color="auto" w:frame="1"/>
+        </w:rPr>
+        <w:t xml:space="preserve"> apt-mark hold </w:t>
+      </w:r>
+      <w:proofErr w:type="spellStart"/>
+      <w:r>
+        <w:rPr>
+          <w:rStyle w:val="HTMLCode"/>
+          <w:rFonts w:ascii="Consolas" w:eastAsiaTheme="majorEastAsia" w:hAnsi="Consolas"/>
+          <w:color w:val="222222"/>
+          <w:sz w:val="21"/>
+          <w:szCs w:val="21"/>
+          <w:bdr w:val="none" w:sz="0" w:space="0" w:color="auto" w:frame="1"/>
+        </w:rPr>
+        <w:t>kubelet</w:t>
+      </w:r>
+      <w:proofErr w:type="spellEnd"/>
+      <w:r>
+        <w:rPr>
+          <w:rStyle w:val="HTMLCode"/>
+          <w:rFonts w:ascii="Consolas" w:eastAsiaTheme="majorEastAsia" w:hAnsi="Consolas"/>
+          <w:color w:val="222222"/>
+          <w:sz w:val="21"/>
+          <w:szCs w:val="21"/>
+          <w:bdr w:val="none" w:sz="0" w:space="0" w:color="auto" w:frame="1"/>
+        </w:rPr>
+        <w:t xml:space="preserve"> </w:t>
+      </w:r>
+      <w:proofErr w:type="spellStart"/>
+      <w:r>
+        <w:rPr>
+          <w:rStyle w:val="HTMLCode"/>
+          <w:rFonts w:ascii="Consolas" w:eastAsiaTheme="majorEastAsia" w:hAnsi="Consolas"/>
+          <w:color w:val="222222"/>
+          <w:sz w:val="21"/>
+          <w:szCs w:val="21"/>
+          <w:bdr w:val="none" w:sz="0" w:space="0" w:color="auto" w:frame="1"/>
+        </w:rPr>
+        <w:t>kubeadm</w:t>
+      </w:r>
+      <w:proofErr w:type="spellEnd"/>
+      <w:r>
+        <w:rPr>
+          <w:rStyle w:val="HTMLCode"/>
+          <w:rFonts w:ascii="Consolas" w:eastAsiaTheme="majorEastAsia" w:hAnsi="Consolas"/>
+          <w:color w:val="222222"/>
+          <w:sz w:val="21"/>
+          <w:szCs w:val="21"/>
+          <w:bdr w:val="none" w:sz="0" w:space="0" w:color="auto" w:frame="1"/>
+        </w:rPr>
+        <w:t xml:space="preserve"> </w:t>
+      </w:r>
+      <w:proofErr w:type="spellStart"/>
+      <w:r>
+        <w:rPr>
+          <w:rStyle w:val="HTMLCode"/>
+          <w:rFonts w:ascii="Consolas" w:eastAsiaTheme="majorEastAsia" w:hAnsi="Consolas"/>
+          <w:color w:val="222222"/>
+          <w:sz w:val="21"/>
+          <w:szCs w:val="21"/>
+          <w:bdr w:val="none" w:sz="0" w:space="0" w:color="auto" w:frame="1"/>
+        </w:rPr>
+        <w:t>kubectl</w:t>
+      </w:r>
+      <w:proofErr w:type="spellEnd"/>
     </w:p>
     <w:p>
       <w:pPr>
@@ -3343,6 +5722,7 @@
           <w14:ligatures w14:val="none"/>
         </w:rPr>
       </w:pPr>
+      <w:proofErr w:type="spellStart"/>
       <w:r>
         <w:rPr>
           <w:rFonts w:ascii="Consolas" w:eastAsia="Times New Roman" w:hAnsi="Consolas" w:cs="Courier New"/>
@@ -3354,78 +5734,105 @@
           <w:lang w:eastAsia="en-IN"/>
           <w14:ligatures w14:val="none"/>
         </w:rPr>
-        <w:t>sudo apt-get install -y kubelet=1.27.0-00 kubeadm=1.27.0-00 kubectl=1.27.0-00</w:t>
-      </w:r>
-    </w:p>
-    <w:p>
-      <w:pPr>
-        <w:pStyle w:val="HTMLPreformatted"/>
-        <w:shd w:val="clear" w:color="auto" w:fill="F8F8F8"/>
-        <w:rPr>
-          <w:rFonts w:ascii="Consolas" w:hAnsi="Consolas"/>
+        <w:t>sudo</w:t>
+      </w:r>
+      <w:proofErr w:type="spellEnd"/>
+      <w:r>
+        <w:rPr>
+          <w:rFonts w:ascii="Consolas" w:eastAsia="Times New Roman" w:hAnsi="Consolas" w:cs="Courier New"/>
           <w:color w:val="222222"/>
+          <w:kern w:val="0"/>
           <w:sz w:val="21"/>
           <w:szCs w:val="21"/>
-        </w:rPr>
-      </w:pPr>
-    </w:p>
-    <w:p>
-      <w:pPr>
-        <w:shd w:val="clear" w:color="auto" w:fill="FFFFFF"/>
-        <w:spacing w:before="360" w:after="240" w:line="240" w:lineRule="auto"/>
-        <w:outlineLvl w:val="1"/>
-        <w:rPr>
-          <w:rFonts w:ascii="Segoe UI" w:eastAsia="Times New Roman" w:hAnsi="Segoe UI" w:cs="Segoe UI"/>
-          <w:b/>
-          <w:bCs/>
-          <w:color w:val="1F2328"/>
-          <w:kern w:val="0"/>
-          <w:sz w:val="36"/>
-          <w:szCs w:val="36"/>
-          <w:lang w:eastAsia="en-IN"/>
-          <w14:ligatures w14:val="none"/>
-        </w:rPr>
-      </w:pPr>
-      <w:r>
-        <w:rPr>
-          <w:rFonts w:ascii="Segoe UI" w:eastAsia="Times New Roman" w:hAnsi="Segoe UI" w:cs="Segoe UI"/>
-          <w:b/>
-          <w:bCs/>
-          <w:color w:val="1F2328"/>
-          <w:kern w:val="0"/>
-          <w:sz w:val="36"/>
-          <w:szCs w:val="36"/>
-          <w:lang w:eastAsia="en-IN"/>
-          <w14:ligatures w14:val="none"/>
-        </w:rPr>
-        <w:t>Initialize the Cluster (Run only on master)</w:t>
-      </w:r>
-    </w:p>
-    <w:p>
-      <w:pPr>
-        <w:shd w:val="clear" w:color="auto" w:fill="FFFFFF"/>
-        <w:spacing w:after="240" w:line="240" w:lineRule="auto"/>
-        <w:rPr>
-          <w:rFonts w:ascii="Segoe UI" w:eastAsia="Times New Roman" w:hAnsi="Segoe UI" w:cs="Segoe UI"/>
-          <w:color w:val="1F2328"/>
-          <w:kern w:val="0"/>
-          <w:sz w:val="24"/>
-          <w:szCs w:val="24"/>
-          <w:lang w:eastAsia="en-IN"/>
-          <w14:ligatures w14:val="none"/>
-        </w:rPr>
-      </w:pPr>
-      <w:r>
-        <w:rPr>
-          <w:rFonts w:ascii="Segoe UI" w:eastAsia="Times New Roman" w:hAnsi="Segoe UI" w:cs="Segoe UI"/>
-          <w:color w:val="1F2328"/>
-          <w:kern w:val="0"/>
-          <w:sz w:val="24"/>
-          <w:szCs w:val="24"/>
-          <w:lang w:eastAsia="en-IN"/>
-          <w14:ligatures w14:val="none"/>
-        </w:rPr>
-        <w:t>Use the following command to initialize the cluster:</w:t>
+          <w:highlight w:val="darkGray"/>
+          <w:lang w:eastAsia="en-IN"/>
+          <w14:ligatures w14:val="none"/>
+        </w:rPr>
+        <w:t xml:space="preserve"> apt-get install -y </w:t>
+      </w:r>
+      <w:proofErr w:type="spellStart"/>
+      <w:r>
+        <w:rPr>
+          <w:rFonts w:ascii="Consolas" w:eastAsia="Times New Roman" w:hAnsi="Consolas" w:cs="Courier New"/>
+          <w:color w:val="222222"/>
+          <w:kern w:val="0"/>
+          <w:sz w:val="21"/>
+          <w:szCs w:val="21"/>
+          <w:highlight w:val="darkGray"/>
+          <w:lang w:eastAsia="en-IN"/>
+          <w14:ligatures w14:val="none"/>
+        </w:rPr>
+        <w:t>kubelet</w:t>
+      </w:r>
+      <w:proofErr w:type="spellEnd"/>
+      <w:r>
+        <w:rPr>
+          <w:rFonts w:ascii="Consolas" w:eastAsia="Times New Roman" w:hAnsi="Consolas" w:cs="Courier New"/>
+          <w:color w:val="222222"/>
+          <w:kern w:val="0"/>
+          <w:sz w:val="21"/>
+          <w:szCs w:val="21"/>
+          <w:highlight w:val="darkGray"/>
+          <w:lang w:eastAsia="en-IN"/>
+          <w14:ligatures w14:val="none"/>
+        </w:rPr>
+        <w:t xml:space="preserve">=1.27.0-00 </w:t>
+      </w:r>
+      <w:proofErr w:type="spellStart"/>
+      <w:r>
+        <w:rPr>
+          <w:rFonts w:ascii="Consolas" w:eastAsia="Times New Roman" w:hAnsi="Consolas" w:cs="Courier New"/>
+          <w:color w:val="222222"/>
+          <w:kern w:val="0"/>
+          <w:sz w:val="21"/>
+          <w:szCs w:val="21"/>
+          <w:highlight w:val="darkGray"/>
+          <w:lang w:eastAsia="en-IN"/>
+          <w14:ligatures w14:val="none"/>
+        </w:rPr>
+        <w:t>kubeadm</w:t>
+      </w:r>
+      <w:proofErr w:type="spellEnd"/>
+      <w:r>
+        <w:rPr>
+          <w:rFonts w:ascii="Consolas" w:eastAsia="Times New Roman" w:hAnsi="Consolas" w:cs="Courier New"/>
+          <w:color w:val="222222"/>
+          <w:kern w:val="0"/>
+          <w:sz w:val="21"/>
+          <w:szCs w:val="21"/>
+          <w:highlight w:val="darkGray"/>
+          <w:lang w:eastAsia="en-IN"/>
+          <w14:ligatures w14:val="none"/>
+        </w:rPr>
+        <w:t xml:space="preserve">=1.27.0-00 </w:t>
+      </w:r>
+      <w:proofErr w:type="spellStart"/>
+      <w:r>
+        <w:rPr>
+          <w:rFonts w:ascii="Consolas" w:eastAsia="Times New Roman" w:hAnsi="Consolas" w:cs="Courier New"/>
+          <w:color w:val="222222"/>
+          <w:kern w:val="0"/>
+          <w:sz w:val="21"/>
+          <w:szCs w:val="21"/>
+          <w:highlight w:val="darkGray"/>
+          <w:lang w:eastAsia="en-IN"/>
+          <w14:ligatures w14:val="none"/>
+        </w:rPr>
+        <w:t>kubectl</w:t>
+      </w:r>
+      <w:proofErr w:type="spellEnd"/>
+      <w:r>
+        <w:rPr>
+          <w:rFonts w:ascii="Consolas" w:eastAsia="Times New Roman" w:hAnsi="Consolas" w:cs="Courier New"/>
+          <w:color w:val="222222"/>
+          <w:kern w:val="0"/>
+          <w:sz w:val="21"/>
+          <w:szCs w:val="21"/>
+          <w:highlight w:val="darkGray"/>
+          <w:lang w:eastAsia="en-IN"/>
+          <w14:ligatures w14:val="none"/>
+        </w:rPr>
+        <w:t>=1.27.0-00</w:t>
       </w:r>
     </w:p>
     <w:p>
@@ -3451,31 +5858,156 @@
         <w:spacing w:after="0" w:line="240" w:lineRule="auto"/>
         <w:rPr>
           <w:rFonts w:ascii="Courier New" w:eastAsia="Times New Roman" w:hAnsi="Courier New" w:cs="Courier New"/>
+          <w:color w:val="1F2328"/>
+          <w:kern w:val="0"/>
+          <w:sz w:val="20"/>
+          <w:szCs w:val="20"/>
+          <w:bdr w:val="none" w:sz="0" w:space="0" w:color="auto" w:frame="1"/>
+          <w:lang w:eastAsia="en-IN"/>
+          <w14:ligatures w14:val="none"/>
+        </w:rPr>
+      </w:pPr>
+      <w:proofErr w:type="spellStart"/>
+      <w:r>
+        <w:rPr>
+          <w:rFonts w:ascii="Courier New" w:eastAsia="Times New Roman" w:hAnsi="Courier New" w:cs="Courier New"/>
+          <w:color w:val="1F2328"/>
+          <w:kern w:val="0"/>
+          <w:sz w:val="20"/>
+          <w:szCs w:val="20"/>
+          <w:bdr w:val="none" w:sz="0" w:space="0" w:color="auto" w:frame="1"/>
+          <w:lang w:eastAsia="en-IN"/>
+          <w14:ligatures w14:val="none"/>
+        </w:rPr>
+        <w:t>crictl</w:t>
+      </w:r>
+      <w:proofErr w:type="spellEnd"/>
+      <w:r>
+        <w:rPr>
+          <w:rFonts w:ascii="Courier New" w:eastAsia="Times New Roman" w:hAnsi="Courier New" w:cs="Courier New"/>
+          <w:color w:val="1F2328"/>
+          <w:kern w:val="0"/>
+          <w:sz w:val="20"/>
+          <w:szCs w:val="20"/>
+          <w:bdr w:val="none" w:sz="0" w:space="0" w:color="auto" w:frame="1"/>
+          <w:lang w:eastAsia="en-IN"/>
+          <w14:ligatures w14:val="none"/>
+        </w:rPr>
+        <w:t xml:space="preserve"> config --set runtime-endpoint=unix:///run/containerd/containerd.sock</w:t>
+      </w:r>
+    </w:p>
+    <w:p>
+      <w:pPr>
+        <w:pStyle w:val="HTMLPreformatted"/>
+        <w:shd w:val="clear" w:color="auto" w:fill="F8F8F8"/>
+        <w:rPr>
+          <w:rFonts w:ascii="Consolas" w:hAnsi="Consolas"/>
+          <w:color w:val="222222"/>
+          <w:sz w:val="21"/>
+          <w:szCs w:val="21"/>
+        </w:rPr>
+      </w:pPr>
+    </w:p>
+    <w:p>
+      <w:pPr>
+        <w:shd w:val="clear" w:color="auto" w:fill="FFFFFF"/>
+        <w:spacing w:before="360" w:after="240" w:line="240" w:lineRule="auto"/>
+        <w:outlineLvl w:val="1"/>
+        <w:rPr>
+          <w:rFonts w:ascii="Segoe UI" w:eastAsia="Times New Roman" w:hAnsi="Segoe UI" w:cs="Segoe UI"/>
           <w:b/>
           <w:bCs/>
           <w:color w:val="1F2328"/>
           <w:kern w:val="0"/>
-          <w:sz w:val="20"/>
-          <w:szCs w:val="20"/>
-          <w:bdr w:val="none" w:sz="0" w:space="0" w:color="auto" w:frame="1"/>
-          <w:lang w:eastAsia="en-IN"/>
-          <w14:ligatures w14:val="none"/>
-        </w:rPr>
-      </w:pPr>
-      <w:r>
-        <w:rPr>
-          <w:rFonts w:ascii="Courier New" w:eastAsia="Times New Roman" w:hAnsi="Courier New" w:cs="Courier New"/>
+          <w:sz w:val="36"/>
+          <w:szCs w:val="36"/>
+          <w:lang w:eastAsia="en-IN"/>
+          <w14:ligatures w14:val="none"/>
+        </w:rPr>
+      </w:pPr>
+      <w:r>
+        <w:rPr>
+          <w:rFonts w:ascii="Segoe UI" w:eastAsia="Times New Roman" w:hAnsi="Segoe UI" w:cs="Segoe UI"/>
           <w:b/>
           <w:bCs/>
           <w:color w:val="1F2328"/>
           <w:kern w:val="0"/>
-          <w:sz w:val="20"/>
-          <w:szCs w:val="20"/>
-          <w:bdr w:val="none" w:sz="0" w:space="0" w:color="auto" w:frame="1"/>
-          <w:lang w:eastAsia="en-IN"/>
-          <w14:ligatures w14:val="none"/>
-        </w:rPr>
-        <w:t>kubeadm init --apiserver-advertise-address=192.168.56.2  --pod-network-cidr=192.168.0.0/16</w:t>
+          <w:sz w:val="36"/>
+          <w:szCs w:val="36"/>
+          <w:lang w:eastAsia="en-IN"/>
+          <w14:ligatures w14:val="none"/>
+        </w:rPr>
+        <w:t>Initialize the Cluster (Run only on master)</w:t>
+      </w:r>
+    </w:p>
+    <w:p>
+      <w:pPr>
+        <w:shd w:val="clear" w:color="auto" w:fill="FFFFFF"/>
+        <w:spacing w:after="240" w:line="240" w:lineRule="auto"/>
+        <w:rPr>
+          <w:rFonts w:ascii="Segoe UI" w:eastAsia="Times New Roman" w:hAnsi="Segoe UI" w:cs="Segoe UI"/>
+          <w:color w:val="1F2328"/>
+          <w:kern w:val="0"/>
+          <w:sz w:val="24"/>
+          <w:szCs w:val="24"/>
+          <w:lang w:eastAsia="en-IN"/>
+          <w14:ligatures w14:val="none"/>
+        </w:rPr>
+      </w:pPr>
+      <w:r>
+        <w:rPr>
+          <w:rFonts w:ascii="Segoe UI" w:eastAsia="Times New Roman" w:hAnsi="Segoe UI" w:cs="Segoe UI"/>
+          <w:color w:val="1F2328"/>
+          <w:kern w:val="0"/>
+          <w:sz w:val="24"/>
+          <w:szCs w:val="24"/>
+          <w:lang w:eastAsia="en-IN"/>
+          <w14:ligatures w14:val="none"/>
+        </w:rPr>
+        <w:t>Use the following command to initialize the cluster:</w:t>
+      </w:r>
+    </w:p>
+    <w:p>
+      <w:pPr>
+        <w:rPr>
+          <w:rFonts w:ascii="Consolas" w:eastAsia="Times New Roman" w:hAnsi="Consolas" w:cs="Courier New"/>
+          <w:color w:val="222222"/>
+          <w:kern w:val="0"/>
+          <w:sz w:val="21"/>
+          <w:szCs w:val="21"/>
+          <w:highlight w:val="darkGray"/>
+          <w:lang w:eastAsia="en-IN"/>
+          <w14:ligatures w14:val="none"/>
+        </w:rPr>
+      </w:pPr>
+      <w:proofErr w:type="spellStart"/>
+      <w:r>
+        <w:rPr>
+          <w:rFonts w:ascii="Consolas" w:eastAsia="Times New Roman" w:hAnsi="Consolas" w:cs="Courier New"/>
+          <w:color w:val="222222"/>
+          <w:kern w:val="0"/>
+          <w:sz w:val="21"/>
+          <w:szCs w:val="21"/>
+          <w:highlight w:val="darkGray"/>
+          <w:lang w:eastAsia="en-IN"/>
+          <w14:ligatures w14:val="none"/>
+        </w:rPr>
+        <w:lastRenderedPageBreak/>
+        <w:t>kubeadm</w:t>
+      </w:r>
+      <w:proofErr w:type="spellEnd"/>
+      <w:r>
+        <w:rPr>
+          <w:rFonts w:ascii="Consolas" w:eastAsia="Times New Roman" w:hAnsi="Consolas" w:cs="Courier New"/>
+          <w:color w:val="222222"/>
+          <w:kern w:val="0"/>
+          <w:sz w:val="21"/>
+          <w:szCs w:val="21"/>
+          <w:highlight w:val="darkGray"/>
+          <w:lang w:eastAsia="en-IN"/>
+          <w14:ligatures w14:val="none"/>
+        </w:rPr>
+        <w:t xml:space="preserve"> config images pull</w:t>
       </w:r>
     </w:p>
     <w:p>
@@ -3501,41 +6033,174 @@
         <w:spacing w:after="0" w:line="240" w:lineRule="auto"/>
         <w:rPr>
           <w:rFonts w:ascii="Courier New" w:eastAsia="Times New Roman" w:hAnsi="Courier New" w:cs="Courier New"/>
-          <w:color w:val="1F2328"/>
-          <w:kern w:val="0"/>
-          <w:sz w:val="20"/>
-          <w:szCs w:val="20"/>
-          <w:bdr w:val="none" w:sz="0" w:space="0" w:color="auto" w:frame="1"/>
-          <w:lang w:eastAsia="en-IN"/>
-          <w14:ligatures w14:val="none"/>
-        </w:rPr>
-      </w:pPr>
-    </w:p>
-    <w:p>
-      <w:pPr>
-        <w:shd w:val="clear" w:color="auto" w:fill="FFFFFF"/>
-        <w:spacing w:after="240" w:line="240" w:lineRule="auto"/>
-        <w:rPr>
-          <w:rFonts w:ascii="Segoe UI" w:eastAsia="Times New Roman" w:hAnsi="Segoe UI" w:cs="Segoe UI"/>
-          <w:color w:val="1F2328"/>
-          <w:kern w:val="0"/>
-          <w:sz w:val="24"/>
-          <w:szCs w:val="24"/>
-          <w:lang w:eastAsia="en-IN"/>
-          <w14:ligatures w14:val="none"/>
-        </w:rPr>
-      </w:pPr>
-      <w:r>
-        <w:rPr>
-          <w:rFonts w:ascii="Segoe UI" w:eastAsia="Times New Roman" w:hAnsi="Segoe UI" w:cs="Segoe UI"/>
-          <w:color w:val="1F2328"/>
-          <w:kern w:val="0"/>
-          <w:sz w:val="24"/>
-          <w:szCs w:val="24"/>
-          <w:lang w:eastAsia="en-IN"/>
-          <w14:ligatures w14:val="none"/>
-        </w:rPr>
-        <w:t>Create a .kube directory in your home directory:</w:t>
+          <w:b/>
+          <w:bCs/>
+          <w:color w:val="1F2328"/>
+          <w:kern w:val="0"/>
+          <w:sz w:val="20"/>
+          <w:szCs w:val="20"/>
+          <w:bdr w:val="none" w:sz="0" w:space="0" w:color="auto" w:frame="1"/>
+          <w:lang w:eastAsia="en-IN"/>
+          <w14:ligatures w14:val="none"/>
+        </w:rPr>
+      </w:pPr>
+      <w:proofErr w:type="spellStart"/>
+      <w:r>
+        <w:rPr>
+          <w:rFonts w:ascii="Courier New" w:eastAsia="Times New Roman" w:hAnsi="Courier New" w:cs="Courier New"/>
+          <w:b/>
+          <w:bCs/>
+          <w:color w:val="1F2328"/>
+          <w:kern w:val="0"/>
+          <w:sz w:val="20"/>
+          <w:szCs w:val="20"/>
+          <w:bdr w:val="none" w:sz="0" w:space="0" w:color="auto" w:frame="1"/>
+          <w:lang w:eastAsia="en-IN"/>
+          <w14:ligatures w14:val="none"/>
+        </w:rPr>
+        <w:t>kubeadm</w:t>
+      </w:r>
+      <w:proofErr w:type="spellEnd"/>
+      <w:r>
+        <w:rPr>
+          <w:rFonts w:ascii="Courier New" w:eastAsia="Times New Roman" w:hAnsi="Courier New" w:cs="Courier New"/>
+          <w:b/>
+          <w:bCs/>
+          <w:color w:val="1F2328"/>
+          <w:kern w:val="0"/>
+          <w:sz w:val="20"/>
+          <w:szCs w:val="20"/>
+          <w:bdr w:val="none" w:sz="0" w:space="0" w:color="auto" w:frame="1"/>
+          <w:lang w:eastAsia="en-IN"/>
+          <w14:ligatures w14:val="none"/>
+        </w:rPr>
+        <w:t xml:space="preserve"> </w:t>
+      </w:r>
+      <w:proofErr w:type="spellStart"/>
+      <w:r>
+        <w:rPr>
+          <w:rFonts w:ascii="Courier New" w:eastAsia="Times New Roman" w:hAnsi="Courier New" w:cs="Courier New"/>
+          <w:b/>
+          <w:bCs/>
+          <w:color w:val="1F2328"/>
+          <w:kern w:val="0"/>
+          <w:sz w:val="20"/>
+          <w:szCs w:val="20"/>
+          <w:bdr w:val="none" w:sz="0" w:space="0" w:color="auto" w:frame="1"/>
+          <w:lang w:eastAsia="en-IN"/>
+          <w14:ligatures w14:val="none"/>
+        </w:rPr>
+        <w:t>init</w:t>
+      </w:r>
+      <w:proofErr w:type="spellEnd"/>
+      <w:r>
+        <w:rPr>
+          <w:rFonts w:ascii="Courier New" w:eastAsia="Times New Roman" w:hAnsi="Courier New" w:cs="Courier New"/>
+          <w:b/>
+          <w:bCs/>
+          <w:color w:val="1F2328"/>
+          <w:kern w:val="0"/>
+          <w:sz w:val="20"/>
+          <w:szCs w:val="20"/>
+          <w:bdr w:val="none" w:sz="0" w:space="0" w:color="auto" w:frame="1"/>
+          <w:lang w:eastAsia="en-IN"/>
+          <w14:ligatures w14:val="none"/>
+        </w:rPr>
+        <w:t xml:space="preserve"> --</w:t>
+      </w:r>
+      <w:proofErr w:type="spellStart"/>
+      <w:r>
+        <w:rPr>
+          <w:rFonts w:ascii="Courier New" w:eastAsia="Times New Roman" w:hAnsi="Courier New" w:cs="Courier New"/>
+          <w:b/>
+          <w:bCs/>
+          <w:color w:val="1F2328"/>
+          <w:kern w:val="0"/>
+          <w:sz w:val="20"/>
+          <w:szCs w:val="20"/>
+          <w:bdr w:val="none" w:sz="0" w:space="0" w:color="auto" w:frame="1"/>
+          <w:lang w:eastAsia="en-IN"/>
+          <w14:ligatures w14:val="none"/>
+        </w:rPr>
+        <w:t>apiserver</w:t>
+      </w:r>
+      <w:proofErr w:type="spellEnd"/>
+      <w:r>
+        <w:rPr>
+          <w:rFonts w:ascii="Courier New" w:eastAsia="Times New Roman" w:hAnsi="Courier New" w:cs="Courier New"/>
+          <w:b/>
+          <w:bCs/>
+          <w:color w:val="1F2328"/>
+          <w:kern w:val="0"/>
+          <w:sz w:val="20"/>
+          <w:szCs w:val="20"/>
+          <w:bdr w:val="none" w:sz="0" w:space="0" w:color="auto" w:frame="1"/>
+          <w:lang w:eastAsia="en-IN"/>
+          <w14:ligatures w14:val="none"/>
+        </w:rPr>
+        <w:t>-advertise-address=</w:t>
+      </w:r>
+      <w:r>
+        <w:rPr>
+          <w:rFonts w:ascii="Courier New" w:eastAsia="Times New Roman" w:hAnsi="Courier New" w:cs="Courier New"/>
+          <w:b/>
+          <w:bCs/>
+          <w:color w:val="1F2328"/>
+          <w:kern w:val="0"/>
+          <w:sz w:val="20"/>
+          <w:szCs w:val="20"/>
+          <w:bdr w:val="none" w:sz="0" w:space="0" w:color="auto" w:frame="1"/>
+          <w:lang w:eastAsia="en-IN"/>
+          <w14:ligatures w14:val="none"/>
+        </w:rPr>
+        <w:t>192.168.29.157</w:t>
+      </w:r>
+      <w:r>
+        <w:rPr>
+          <w:rFonts w:ascii="Courier New" w:eastAsia="Times New Roman" w:hAnsi="Courier New" w:cs="Courier New"/>
+          <w:b/>
+          <w:bCs/>
+          <w:color w:val="1F2328"/>
+          <w:kern w:val="0"/>
+          <w:sz w:val="20"/>
+          <w:szCs w:val="20"/>
+          <w:bdr w:val="none" w:sz="0" w:space="0" w:color="auto" w:frame="1"/>
+          <w:lang w:eastAsia="en-IN"/>
+          <w14:ligatures w14:val="none"/>
+        </w:rPr>
+        <w:t xml:space="preserve">  --pod-network-</w:t>
+      </w:r>
+      <w:proofErr w:type="spellStart"/>
+      <w:r>
+        <w:rPr>
+          <w:rFonts w:ascii="Courier New" w:eastAsia="Times New Roman" w:hAnsi="Courier New" w:cs="Courier New"/>
+          <w:b/>
+          <w:bCs/>
+          <w:color w:val="1F2328"/>
+          <w:kern w:val="0"/>
+          <w:sz w:val="20"/>
+          <w:szCs w:val="20"/>
+          <w:bdr w:val="none" w:sz="0" w:space="0" w:color="auto" w:frame="1"/>
+          <w:lang w:eastAsia="en-IN"/>
+          <w14:ligatures w14:val="none"/>
+        </w:rPr>
+        <w:t>cidr</w:t>
+      </w:r>
+      <w:proofErr w:type="spellEnd"/>
+      <w:r>
+        <w:rPr>
+          <w:rFonts w:ascii="Courier New" w:eastAsia="Times New Roman" w:hAnsi="Courier New" w:cs="Courier New"/>
+          <w:b/>
+          <w:bCs/>
+          <w:color w:val="1F2328"/>
+          <w:kern w:val="0"/>
+          <w:sz w:val="20"/>
+          <w:szCs w:val="20"/>
+          <w:bdr w:val="none" w:sz="0" w:space="0" w:color="auto" w:frame="1"/>
+          <w:lang w:eastAsia="en-IN"/>
+          <w14:ligatures w14:val="none"/>
+        </w:rPr>
+        <w:t>=192.168.0.0/16</w:t>
       </w:r>
     </w:p>
     <w:p>
@@ -3570,19 +6235,6 @@
           <w14:ligatures w14:val="none"/>
         </w:rPr>
       </w:pPr>
-      <w:r>
-        <w:rPr>
-          <w:rFonts w:ascii="Courier New" w:eastAsia="Times New Roman" w:hAnsi="Courier New" w:cs="Courier New"/>
-          <w:color w:val="1F2328"/>
-          <w:kern w:val="0"/>
-          <w:sz w:val="20"/>
-          <w:szCs w:val="20"/>
-          <w:bdr w:val="none" w:sz="0" w:space="0" w:color="auto" w:frame="1"/>
-          <w:lang w:eastAsia="en-IN"/>
-          <w14:ligatures w14:val="none"/>
-        </w:rPr>
-        <w:t>mkdir -p $HOME/.kube</w:t>
-      </w:r>
     </w:p>
     <w:p>
       <w:pPr>
@@ -3608,7 +6260,33 @@
           <w:lang w:eastAsia="en-IN"/>
           <w14:ligatures w14:val="none"/>
         </w:rPr>
-        <w:t>Copy the Kubernetes configuration file to your home directory:</w:t>
+        <w:t>Create a .</w:t>
+      </w:r>
+      <w:proofErr w:type="spellStart"/>
+      <w:r>
+        <w:rPr>
+          <w:rFonts w:ascii="Segoe UI" w:eastAsia="Times New Roman" w:hAnsi="Segoe UI" w:cs="Segoe UI"/>
+          <w:color w:val="1F2328"/>
+          <w:kern w:val="0"/>
+          <w:sz w:val="24"/>
+          <w:szCs w:val="24"/>
+          <w:lang w:eastAsia="en-IN"/>
+          <w14:ligatures w14:val="none"/>
+        </w:rPr>
+        <w:t>kube</w:t>
+      </w:r>
+      <w:proofErr w:type="spellEnd"/>
+      <w:r>
+        <w:rPr>
+          <w:rFonts w:ascii="Segoe UI" w:eastAsia="Times New Roman" w:hAnsi="Segoe UI" w:cs="Segoe UI"/>
+          <w:color w:val="1F2328"/>
+          <w:kern w:val="0"/>
+          <w:sz w:val="24"/>
+          <w:szCs w:val="24"/>
+          <w:lang w:eastAsia="en-IN"/>
+          <w14:ligatures w14:val="none"/>
+        </w:rPr>
+        <w:t xml:space="preserve"> directory in your home directory:</w:t>
       </w:r>
     </w:p>
     <w:p>
@@ -3643,19 +6321,49 @@
           <w14:ligatures w14:val="none"/>
         </w:rPr>
       </w:pPr>
-      <w:r>
-        <w:rPr>
-          <w:rFonts w:ascii="Courier New" w:eastAsia="Times New Roman" w:hAnsi="Courier New" w:cs="Courier New"/>
-          <w:color w:val="1F2328"/>
-          <w:kern w:val="0"/>
-          <w:sz w:val="20"/>
-          <w:szCs w:val="20"/>
-          <w:bdr w:val="none" w:sz="0" w:space="0" w:color="auto" w:frame="1"/>
-          <w:lang w:eastAsia="en-IN"/>
-          <w14:ligatures w14:val="none"/>
-        </w:rPr>
-        <w:t>sudo cp -i /etc/kubernetes/admin.conf $HOME/.kube/config</w:t>
-      </w:r>
+      <w:proofErr w:type="spellStart"/>
+      <w:r>
+        <w:rPr>
+          <w:rFonts w:ascii="Courier New" w:eastAsia="Times New Roman" w:hAnsi="Courier New" w:cs="Courier New"/>
+          <w:color w:val="1F2328"/>
+          <w:kern w:val="0"/>
+          <w:sz w:val="20"/>
+          <w:szCs w:val="20"/>
+          <w:bdr w:val="none" w:sz="0" w:space="0" w:color="auto" w:frame="1"/>
+          <w:lang w:eastAsia="en-IN"/>
+          <w14:ligatures w14:val="none"/>
+        </w:rPr>
+        <w:t>mkdir</w:t>
+      </w:r>
+      <w:proofErr w:type="spellEnd"/>
+      <w:r>
+        <w:rPr>
+          <w:rFonts w:ascii="Courier New" w:eastAsia="Times New Roman" w:hAnsi="Courier New" w:cs="Courier New"/>
+          <w:color w:val="1F2328"/>
+          <w:kern w:val="0"/>
+          <w:sz w:val="20"/>
+          <w:szCs w:val="20"/>
+          <w:bdr w:val="none" w:sz="0" w:space="0" w:color="auto" w:frame="1"/>
+          <w:lang w:eastAsia="en-IN"/>
+          <w14:ligatures w14:val="none"/>
+        </w:rPr>
+        <w:t xml:space="preserve"> -p $HOME/.</w:t>
+      </w:r>
+      <w:proofErr w:type="spellStart"/>
+      <w:r>
+        <w:rPr>
+          <w:rFonts w:ascii="Courier New" w:eastAsia="Times New Roman" w:hAnsi="Courier New" w:cs="Courier New"/>
+          <w:color w:val="1F2328"/>
+          <w:kern w:val="0"/>
+          <w:sz w:val="20"/>
+          <w:szCs w:val="20"/>
+          <w:bdr w:val="none" w:sz="0" w:space="0" w:color="auto" w:frame="1"/>
+          <w:lang w:eastAsia="en-IN"/>
+          <w14:ligatures w14:val="none"/>
+        </w:rPr>
+        <w:t>kube</w:t>
+      </w:r>
+      <w:proofErr w:type="spellEnd"/>
     </w:p>
     <w:p>
       <w:pPr>
@@ -3681,8 +6389,7 @@
           <w:lang w:eastAsia="en-IN"/>
           <w14:ligatures w14:val="none"/>
         </w:rPr>
-        <w:lastRenderedPageBreak/>
-        <w:t>Change ownership of the file:</w:t>
+        <w:t>Copy the Kubernetes configuration file to your home directory:</w:t>
       </w:r>
     </w:p>
     <w:p>
@@ -3717,78 +6424,145 @@
           <w14:ligatures w14:val="none"/>
         </w:rPr>
       </w:pPr>
-      <w:r>
-        <w:rPr>
-          <w:rFonts w:ascii="Courier New" w:eastAsia="Times New Roman" w:hAnsi="Courier New" w:cs="Courier New"/>
-          <w:color w:val="1F2328"/>
-          <w:kern w:val="0"/>
-          <w:sz w:val="20"/>
-          <w:szCs w:val="20"/>
-          <w:bdr w:val="none" w:sz="0" w:space="0" w:color="auto" w:frame="1"/>
-          <w:lang w:eastAsia="en-IN"/>
-          <w14:ligatures w14:val="none"/>
-        </w:rPr>
-        <w:t>sudo chown $(id -u):$(id -g) $HOME/.kube/config</w:t>
-      </w:r>
-    </w:p>
-    <w:p>
-      <w:pPr>
-        <w:shd w:val="clear" w:color="auto" w:fill="FFFFFF"/>
-        <w:spacing w:before="360" w:after="240" w:line="240" w:lineRule="auto"/>
-        <w:outlineLvl w:val="1"/>
-        <w:rPr>
-          <w:rFonts w:ascii="Segoe UI" w:eastAsia="Times New Roman" w:hAnsi="Segoe UI" w:cs="Segoe UI"/>
-          <w:b/>
-          <w:bCs/>
-          <w:color w:val="1F2328"/>
-          <w:kern w:val="0"/>
-          <w:sz w:val="36"/>
-          <w:szCs w:val="36"/>
-          <w:lang w:eastAsia="en-IN"/>
-          <w14:ligatures w14:val="none"/>
-        </w:rPr>
-      </w:pPr>
-      <w:r>
-        <w:rPr>
-          <w:rFonts w:ascii="Segoe UI" w:eastAsia="Times New Roman" w:hAnsi="Segoe UI" w:cs="Segoe UI"/>
-          <w:b/>
-          <w:bCs/>
-          <w:color w:val="1F2328"/>
-          <w:kern w:val="0"/>
-          <w:sz w:val="36"/>
-          <w:szCs w:val="36"/>
-          <w:lang w:eastAsia="en-IN"/>
-          <w14:ligatures w14:val="none"/>
-        </w:rPr>
-        <w:t xml:space="preserve">Install </w:t>
-      </w:r>
-      <w:r>
-        <w:rPr>
-          <w:rFonts w:ascii="Segoe UI" w:eastAsia="Times New Roman" w:hAnsi="Segoe UI" w:cs="Segoe UI"/>
-          <w:b/>
-          <w:bCs/>
-          <w:color w:val="1F2328"/>
-          <w:kern w:val="0"/>
-          <w:sz w:val="36"/>
-          <w:szCs w:val="36"/>
-          <w:lang w:eastAsia="en-IN"/>
-          <w14:ligatures w14:val="none"/>
-        </w:rPr>
-        <w:t xml:space="preserve">Calico </w:t>
-      </w:r>
-      <w:r>
-        <w:rPr>
-          <w:rFonts w:ascii="Segoe UI" w:eastAsia="Times New Roman" w:hAnsi="Segoe UI" w:cs="Segoe UI"/>
-          <w:b/>
-          <w:bCs/>
-          <w:color w:val="1F2328"/>
-          <w:kern w:val="0"/>
-          <w:sz w:val="36"/>
-          <w:szCs w:val="36"/>
-          <w:lang w:eastAsia="en-IN"/>
-          <w14:ligatures w14:val="none"/>
-        </w:rPr>
-        <w:t xml:space="preserve"> (Run only on master)</w:t>
+      <w:proofErr w:type="spellStart"/>
+      <w:r>
+        <w:rPr>
+          <w:rFonts w:ascii="Courier New" w:eastAsia="Times New Roman" w:hAnsi="Courier New" w:cs="Courier New"/>
+          <w:color w:val="1F2328"/>
+          <w:kern w:val="0"/>
+          <w:sz w:val="20"/>
+          <w:szCs w:val="20"/>
+          <w:bdr w:val="none" w:sz="0" w:space="0" w:color="auto" w:frame="1"/>
+          <w:lang w:eastAsia="en-IN"/>
+          <w14:ligatures w14:val="none"/>
+        </w:rPr>
+        <w:t>sudo</w:t>
+      </w:r>
+      <w:proofErr w:type="spellEnd"/>
+      <w:r>
+        <w:rPr>
+          <w:rFonts w:ascii="Courier New" w:eastAsia="Times New Roman" w:hAnsi="Courier New" w:cs="Courier New"/>
+          <w:color w:val="1F2328"/>
+          <w:kern w:val="0"/>
+          <w:sz w:val="20"/>
+          <w:szCs w:val="20"/>
+          <w:bdr w:val="none" w:sz="0" w:space="0" w:color="auto" w:frame="1"/>
+          <w:lang w:eastAsia="en-IN"/>
+          <w14:ligatures w14:val="none"/>
+        </w:rPr>
+        <w:t xml:space="preserve"> cp -</w:t>
+      </w:r>
+      <w:proofErr w:type="spellStart"/>
+      <w:r>
+        <w:rPr>
+          <w:rFonts w:ascii="Courier New" w:eastAsia="Times New Roman" w:hAnsi="Courier New" w:cs="Courier New"/>
+          <w:color w:val="1F2328"/>
+          <w:kern w:val="0"/>
+          <w:sz w:val="20"/>
+          <w:szCs w:val="20"/>
+          <w:bdr w:val="none" w:sz="0" w:space="0" w:color="auto" w:frame="1"/>
+          <w:lang w:eastAsia="en-IN"/>
+          <w14:ligatures w14:val="none"/>
+        </w:rPr>
+        <w:t>i</w:t>
+      </w:r>
+      <w:proofErr w:type="spellEnd"/>
+      <w:r>
+        <w:rPr>
+          <w:rFonts w:ascii="Courier New" w:eastAsia="Times New Roman" w:hAnsi="Courier New" w:cs="Courier New"/>
+          <w:color w:val="1F2328"/>
+          <w:kern w:val="0"/>
+          <w:sz w:val="20"/>
+          <w:szCs w:val="20"/>
+          <w:bdr w:val="none" w:sz="0" w:space="0" w:color="auto" w:frame="1"/>
+          <w:lang w:eastAsia="en-IN"/>
+          <w14:ligatures w14:val="none"/>
+        </w:rPr>
+        <w:t xml:space="preserve"> /etc/</w:t>
+      </w:r>
+      <w:proofErr w:type="spellStart"/>
+      <w:r>
+        <w:rPr>
+          <w:rFonts w:ascii="Courier New" w:eastAsia="Times New Roman" w:hAnsi="Courier New" w:cs="Courier New"/>
+          <w:color w:val="1F2328"/>
+          <w:kern w:val="0"/>
+          <w:sz w:val="20"/>
+          <w:szCs w:val="20"/>
+          <w:bdr w:val="none" w:sz="0" w:space="0" w:color="auto" w:frame="1"/>
+          <w:lang w:eastAsia="en-IN"/>
+          <w14:ligatures w14:val="none"/>
+        </w:rPr>
+        <w:t>kubernetes</w:t>
+      </w:r>
+      <w:proofErr w:type="spellEnd"/>
+      <w:r>
+        <w:rPr>
+          <w:rFonts w:ascii="Courier New" w:eastAsia="Times New Roman" w:hAnsi="Courier New" w:cs="Courier New"/>
+          <w:color w:val="1F2328"/>
+          <w:kern w:val="0"/>
+          <w:sz w:val="20"/>
+          <w:szCs w:val="20"/>
+          <w:bdr w:val="none" w:sz="0" w:space="0" w:color="auto" w:frame="1"/>
+          <w:lang w:eastAsia="en-IN"/>
+          <w14:ligatures w14:val="none"/>
+        </w:rPr>
+        <w:t>/</w:t>
+      </w:r>
+      <w:proofErr w:type="spellStart"/>
+      <w:r>
+        <w:rPr>
+          <w:rFonts w:ascii="Courier New" w:eastAsia="Times New Roman" w:hAnsi="Courier New" w:cs="Courier New"/>
+          <w:color w:val="1F2328"/>
+          <w:kern w:val="0"/>
+          <w:sz w:val="20"/>
+          <w:szCs w:val="20"/>
+          <w:bdr w:val="none" w:sz="0" w:space="0" w:color="auto" w:frame="1"/>
+          <w:lang w:eastAsia="en-IN"/>
+          <w14:ligatures w14:val="none"/>
+        </w:rPr>
+        <w:t>admin.conf</w:t>
+      </w:r>
+      <w:proofErr w:type="spellEnd"/>
+      <w:r>
+        <w:rPr>
+          <w:rFonts w:ascii="Courier New" w:eastAsia="Times New Roman" w:hAnsi="Courier New" w:cs="Courier New"/>
+          <w:color w:val="1F2328"/>
+          <w:kern w:val="0"/>
+          <w:sz w:val="20"/>
+          <w:szCs w:val="20"/>
+          <w:bdr w:val="none" w:sz="0" w:space="0" w:color="auto" w:frame="1"/>
+          <w:lang w:eastAsia="en-IN"/>
+          <w14:ligatures w14:val="none"/>
+        </w:rPr>
+        <w:t xml:space="preserve"> $HOME/.</w:t>
+      </w:r>
+      <w:proofErr w:type="spellStart"/>
+      <w:r>
+        <w:rPr>
+          <w:rFonts w:ascii="Courier New" w:eastAsia="Times New Roman" w:hAnsi="Courier New" w:cs="Courier New"/>
+          <w:color w:val="1F2328"/>
+          <w:kern w:val="0"/>
+          <w:sz w:val="20"/>
+          <w:szCs w:val="20"/>
+          <w:bdr w:val="none" w:sz="0" w:space="0" w:color="auto" w:frame="1"/>
+          <w:lang w:eastAsia="en-IN"/>
+          <w14:ligatures w14:val="none"/>
+        </w:rPr>
+        <w:t>kube</w:t>
+      </w:r>
+      <w:proofErr w:type="spellEnd"/>
+      <w:r>
+        <w:rPr>
+          <w:rFonts w:ascii="Courier New" w:eastAsia="Times New Roman" w:hAnsi="Courier New" w:cs="Courier New"/>
+          <w:color w:val="1F2328"/>
+          <w:kern w:val="0"/>
+          <w:sz w:val="20"/>
+          <w:szCs w:val="20"/>
+          <w:bdr w:val="none" w:sz="0" w:space="0" w:color="auto" w:frame="1"/>
+          <w:lang w:eastAsia="en-IN"/>
+          <w14:ligatures w14:val="none"/>
+        </w:rPr>
+        <w:t>/config</w:t>
       </w:r>
     </w:p>
     <w:p>
@@ -3815,109 +6589,7 @@
           <w:lang w:eastAsia="en-IN"/>
           <w14:ligatures w14:val="none"/>
         </w:rPr>
-        <w:t>Use the following command to install Flannel:</w:t>
-      </w:r>
-    </w:p>
-    <w:p>
-      <w:pPr>
-        <w:shd w:val="clear" w:color="auto" w:fill="FFFFFF"/>
-        <w:spacing w:before="360" w:after="240" w:line="240" w:lineRule="auto"/>
-        <w:outlineLvl w:val="1"/>
-        <w:rPr>
-          <w:rFonts w:ascii="Courier New" w:eastAsia="Times New Roman" w:hAnsi="Courier New" w:cs="Courier New"/>
-          <w:color w:val="1F2328"/>
-          <w:kern w:val="0"/>
-          <w:sz w:val="20"/>
-          <w:szCs w:val="20"/>
-          <w:bdr w:val="none" w:sz="0" w:space="0" w:color="auto" w:frame="1"/>
-          <w:lang w:eastAsia="en-IN"/>
-          <w14:ligatures w14:val="none"/>
-        </w:rPr>
-      </w:pPr>
-      <w:r>
-        <w:rPr>
-          <w:rFonts w:ascii="Courier New" w:eastAsia="Times New Roman" w:hAnsi="Courier New" w:cs="Courier New"/>
-          <w:color w:val="1F2328"/>
-          <w:kern w:val="0"/>
-          <w:sz w:val="20"/>
-          <w:szCs w:val="20"/>
-          <w:bdr w:val="none" w:sz="0" w:space="0" w:color="auto" w:frame="1"/>
-          <w:lang w:eastAsia="en-IN"/>
-          <w14:ligatures w14:val="none"/>
-        </w:rPr>
-        <w:t>curl https://raw.githubusercontent.com/projectcalico/calico/v3.28.0/manifests/calico-typha.yaml -o calico.yaml</w:t>
-      </w:r>
-      <w:r>
-        <w:rPr>
-          <w:rFonts w:ascii="Courier New" w:eastAsia="Times New Roman" w:hAnsi="Courier New" w:cs="Courier New"/>
-          <w:color w:val="1F2328"/>
-          <w:kern w:val="0"/>
-          <w:sz w:val="20"/>
-          <w:szCs w:val="20"/>
-          <w:bdr w:val="none" w:sz="0" w:space="0" w:color="auto" w:frame="1"/>
-          <w:lang w:eastAsia="en-IN"/>
-          <w14:ligatures w14:val="none"/>
-        </w:rPr>
-        <w:t xml:space="preserve"> </w:t>
-      </w:r>
-    </w:p>
-    <w:p>
-      <w:pPr>
-        <w:shd w:val="clear" w:color="auto" w:fill="FFFFFF"/>
-        <w:spacing w:before="360" w:after="240" w:line="240" w:lineRule="auto"/>
-        <w:outlineLvl w:val="1"/>
-        <w:rPr>
-          <w:rFonts w:ascii="Segoe UI" w:eastAsia="Times New Roman" w:hAnsi="Segoe UI" w:cs="Segoe UI"/>
-          <w:b/>
-          <w:bCs/>
-          <w:color w:val="1F2328"/>
-          <w:kern w:val="0"/>
-          <w:sz w:val="36"/>
-          <w:szCs w:val="36"/>
-          <w:lang w:eastAsia="en-IN"/>
-          <w14:ligatures w14:val="none"/>
-        </w:rPr>
-      </w:pPr>
-      <w:r>
-        <w:rPr>
-          <w:rFonts w:ascii="Segoe UI" w:eastAsia="Times New Roman" w:hAnsi="Segoe UI" w:cs="Segoe UI"/>
-          <w:b/>
-          <w:bCs/>
-          <w:color w:val="1F2328"/>
-          <w:kern w:val="0"/>
-          <w:sz w:val="36"/>
-          <w:szCs w:val="36"/>
-          <w:lang w:eastAsia="en-IN"/>
-          <w14:ligatures w14:val="none"/>
-        </w:rPr>
-        <w:t>Verify Installation</w:t>
-      </w:r>
-    </w:p>
-    <w:p>
-      <w:pPr>
-        <w:shd w:val="clear" w:color="auto" w:fill="FFFFFF"/>
-        <w:spacing w:after="240" w:line="240" w:lineRule="auto"/>
-        <w:rPr>
-          <w:rFonts w:ascii="Segoe UI" w:eastAsia="Times New Roman" w:hAnsi="Segoe UI" w:cs="Segoe UI"/>
-          <w:color w:val="1F2328"/>
-          <w:kern w:val="0"/>
-          <w:sz w:val="24"/>
-          <w:szCs w:val="24"/>
-          <w:lang w:eastAsia="en-IN"/>
-          <w14:ligatures w14:val="none"/>
-        </w:rPr>
-      </w:pPr>
-      <w:r>
-        <w:rPr>
-          <w:rFonts w:ascii="Segoe UI" w:eastAsia="Times New Roman" w:hAnsi="Segoe UI" w:cs="Segoe UI"/>
-          <w:color w:val="1F2328"/>
-          <w:kern w:val="0"/>
-          <w:sz w:val="24"/>
-          <w:szCs w:val="24"/>
-          <w:lang w:eastAsia="en-IN"/>
-          <w14:ligatures w14:val="none"/>
-        </w:rPr>
-        <w:t>Verify that all the pods are up and running:</w:t>
+        <w:t>Change ownership of the file:</w:t>
       </w:r>
     </w:p>
     <w:p>
@@ -3952,18 +6624,89 @@
           <w14:ligatures w14:val="none"/>
         </w:rPr>
       </w:pPr>
-      <w:r>
-        <w:rPr>
-          <w:rFonts w:ascii="Courier New" w:eastAsia="Times New Roman" w:hAnsi="Courier New" w:cs="Courier New"/>
-          <w:color w:val="1F2328"/>
-          <w:kern w:val="0"/>
-          <w:sz w:val="20"/>
-          <w:szCs w:val="20"/>
-          <w:bdr w:val="none" w:sz="0" w:space="0" w:color="auto" w:frame="1"/>
-          <w:lang w:eastAsia="en-IN"/>
-          <w14:ligatures w14:val="none"/>
-        </w:rPr>
-        <w:t>kubectl get pods --all-namespaces</w:t>
+      <w:proofErr w:type="spellStart"/>
+      <w:r>
+        <w:rPr>
+          <w:rFonts w:ascii="Courier New" w:eastAsia="Times New Roman" w:hAnsi="Courier New" w:cs="Courier New"/>
+          <w:color w:val="1F2328"/>
+          <w:kern w:val="0"/>
+          <w:sz w:val="20"/>
+          <w:szCs w:val="20"/>
+          <w:bdr w:val="none" w:sz="0" w:space="0" w:color="auto" w:frame="1"/>
+          <w:lang w:eastAsia="en-IN"/>
+          <w14:ligatures w14:val="none"/>
+        </w:rPr>
+        <w:t>sudo</w:t>
+      </w:r>
+      <w:proofErr w:type="spellEnd"/>
+      <w:r>
+        <w:rPr>
+          <w:rFonts w:ascii="Courier New" w:eastAsia="Times New Roman" w:hAnsi="Courier New" w:cs="Courier New"/>
+          <w:color w:val="1F2328"/>
+          <w:kern w:val="0"/>
+          <w:sz w:val="20"/>
+          <w:szCs w:val="20"/>
+          <w:bdr w:val="none" w:sz="0" w:space="0" w:color="auto" w:frame="1"/>
+          <w:lang w:eastAsia="en-IN"/>
+          <w14:ligatures w14:val="none"/>
+        </w:rPr>
+        <w:t xml:space="preserve"> </w:t>
+      </w:r>
+      <w:proofErr w:type="spellStart"/>
+      <w:r>
+        <w:rPr>
+          <w:rFonts w:ascii="Courier New" w:eastAsia="Times New Roman" w:hAnsi="Courier New" w:cs="Courier New"/>
+          <w:color w:val="1F2328"/>
+          <w:kern w:val="0"/>
+          <w:sz w:val="20"/>
+          <w:szCs w:val="20"/>
+          <w:bdr w:val="none" w:sz="0" w:space="0" w:color="auto" w:frame="1"/>
+          <w:lang w:eastAsia="en-IN"/>
+          <w14:ligatures w14:val="none"/>
+        </w:rPr>
+        <w:t>chown</w:t>
+      </w:r>
+      <w:proofErr w:type="spellEnd"/>
+      <w:r>
+        <w:rPr>
+          <w:rFonts w:ascii="Courier New" w:eastAsia="Times New Roman" w:hAnsi="Courier New" w:cs="Courier New"/>
+          <w:color w:val="1F2328"/>
+          <w:kern w:val="0"/>
+          <w:sz w:val="20"/>
+          <w:szCs w:val="20"/>
+          <w:bdr w:val="none" w:sz="0" w:space="0" w:color="auto" w:frame="1"/>
+          <w:lang w:eastAsia="en-IN"/>
+          <w14:ligatures w14:val="none"/>
+        </w:rPr>
+        <w:t xml:space="preserve"> $(id -u):$(id -g) $HOME/.</w:t>
+      </w:r>
+      <w:proofErr w:type="spellStart"/>
+      <w:r>
+        <w:rPr>
+          <w:rFonts w:ascii="Courier New" w:eastAsia="Times New Roman" w:hAnsi="Courier New" w:cs="Courier New"/>
+          <w:color w:val="1F2328"/>
+          <w:kern w:val="0"/>
+          <w:sz w:val="20"/>
+          <w:szCs w:val="20"/>
+          <w:bdr w:val="none" w:sz="0" w:space="0" w:color="auto" w:frame="1"/>
+          <w:lang w:eastAsia="en-IN"/>
+          <w14:ligatures w14:val="none"/>
+        </w:rPr>
+        <w:t>kube</w:t>
+      </w:r>
+      <w:proofErr w:type="spellEnd"/>
+      <w:r>
+        <w:rPr>
+          <w:rFonts w:ascii="Courier New" w:eastAsia="Times New Roman" w:hAnsi="Courier New" w:cs="Courier New"/>
+          <w:color w:val="1F2328"/>
+          <w:kern w:val="0"/>
+          <w:sz w:val="20"/>
+          <w:szCs w:val="20"/>
+          <w:bdr w:val="none" w:sz="0" w:space="0" w:color="auto" w:frame="1"/>
+          <w:lang w:eastAsia="en-IN"/>
+          <w14:ligatures w14:val="none"/>
+        </w:rPr>
+        <w:t>/config</w:t>
       </w:r>
     </w:p>
     <w:p>
@@ -3995,37 +6738,1169 @@
           <w:lang w:eastAsia="en-IN"/>
           <w14:ligatures w14:val="none"/>
         </w:rPr>
-        <w:t>Join Nodes</w:t>
-      </w:r>
+        <w:t xml:space="preserve">Install </w:t>
+      </w:r>
+      <w:r>
+        <w:rPr>
+          <w:rFonts w:ascii="Segoe UI" w:eastAsia="Times New Roman" w:hAnsi="Segoe UI" w:cs="Segoe UI"/>
+          <w:b/>
+          <w:bCs/>
+          <w:color w:val="1F2328"/>
+          <w:kern w:val="0"/>
+          <w:sz w:val="36"/>
+          <w:szCs w:val="36"/>
+          <w:lang w:eastAsia="en-IN"/>
+          <w14:ligatures w14:val="none"/>
+        </w:rPr>
+        <w:t xml:space="preserve">Calico </w:t>
+      </w:r>
+      <w:r>
+        <w:rPr>
+          <w:rFonts w:ascii="Segoe UI" w:eastAsia="Times New Roman" w:hAnsi="Segoe UI" w:cs="Segoe UI"/>
+          <w:b/>
+          <w:bCs/>
+          <w:color w:val="1F2328"/>
+          <w:kern w:val="0"/>
+          <w:sz w:val="36"/>
+          <w:szCs w:val="36"/>
+          <w:lang w:eastAsia="en-IN"/>
+          <w14:ligatures w14:val="none"/>
+        </w:rPr>
+        <w:t xml:space="preserve"> (Run only on master)</w:t>
+      </w:r>
+    </w:p>
+    <w:p>
+      <w:pPr>
+        <w:shd w:val="clear" w:color="auto" w:fill="FFFFFF"/>
+        <w:spacing w:after="240" w:line="240" w:lineRule="auto"/>
+        <w:rPr>
+          <w:rFonts w:ascii="Segoe UI" w:eastAsia="Times New Roman" w:hAnsi="Segoe UI" w:cs="Segoe UI"/>
+          <w:color w:val="1F2328"/>
+          <w:kern w:val="0"/>
+          <w:sz w:val="24"/>
+          <w:szCs w:val="24"/>
+          <w:lang w:eastAsia="en-IN"/>
+          <w14:ligatures w14:val="none"/>
+        </w:rPr>
+      </w:pPr>
+      <w:r>
+        <w:rPr>
+          <w:rFonts w:ascii="Segoe UI" w:eastAsia="Times New Roman" w:hAnsi="Segoe UI" w:cs="Segoe UI"/>
+          <w:color w:val="1F2328"/>
+          <w:kern w:val="0"/>
+          <w:sz w:val="24"/>
+          <w:szCs w:val="24"/>
+          <w:lang w:eastAsia="en-IN"/>
+          <w14:ligatures w14:val="none"/>
+        </w:rPr>
+        <w:t>Use the following command to install Flannel:</w:t>
+      </w:r>
+    </w:p>
+    <w:p>
+      <w:pPr>
+        <w:shd w:val="clear" w:color="auto" w:fill="FFFFFF"/>
+        <w:spacing w:before="360" w:after="240" w:line="240" w:lineRule="auto"/>
+        <w:outlineLvl w:val="1"/>
+        <w:rPr>
+          <w:rFonts w:ascii="Courier New" w:eastAsia="Times New Roman" w:hAnsi="Courier New" w:cs="Courier New"/>
+          <w:color w:val="1F2328"/>
+          <w:kern w:val="0"/>
+          <w:sz w:val="20"/>
+          <w:szCs w:val="20"/>
+          <w:bdr w:val="none" w:sz="0" w:space="0" w:color="auto" w:frame="1"/>
+          <w:lang w:eastAsia="en-IN"/>
+          <w14:ligatures w14:val="none"/>
+        </w:rPr>
+      </w:pPr>
+      <w:r>
+        <w:rPr>
+          <w:rFonts w:ascii="Courier New" w:eastAsia="Times New Roman" w:hAnsi="Courier New" w:cs="Courier New"/>
+          <w:color w:val="1F2328"/>
+          <w:kern w:val="0"/>
+          <w:sz w:val="20"/>
+          <w:szCs w:val="20"/>
+          <w:bdr w:val="none" w:sz="0" w:space="0" w:color="auto" w:frame="1"/>
+          <w:lang w:eastAsia="en-IN"/>
+          <w14:ligatures w14:val="none"/>
+        </w:rPr>
+        <w:t xml:space="preserve">curl https://raw.githubusercontent.com/projectcalico/calico/v3.28.0/manifests/calico-typha.yaml -o </w:t>
+      </w:r>
+      <w:proofErr w:type="spellStart"/>
+      <w:r>
+        <w:rPr>
+          <w:rFonts w:ascii="Courier New" w:eastAsia="Times New Roman" w:hAnsi="Courier New" w:cs="Courier New"/>
+          <w:color w:val="1F2328"/>
+          <w:kern w:val="0"/>
+          <w:sz w:val="20"/>
+          <w:szCs w:val="20"/>
+          <w:bdr w:val="none" w:sz="0" w:space="0" w:color="auto" w:frame="1"/>
+          <w:lang w:eastAsia="en-IN"/>
+          <w14:ligatures w14:val="none"/>
+        </w:rPr>
+        <w:t>calico.yaml</w:t>
+      </w:r>
+      <w:proofErr w:type="spellEnd"/>
+      <w:r>
+        <w:rPr>
+          <w:rFonts w:ascii="Courier New" w:eastAsia="Times New Roman" w:hAnsi="Courier New" w:cs="Courier New"/>
+          <w:color w:val="1F2328"/>
+          <w:kern w:val="0"/>
+          <w:sz w:val="20"/>
+          <w:szCs w:val="20"/>
+          <w:bdr w:val="none" w:sz="0" w:space="0" w:color="auto" w:frame="1"/>
+          <w:lang w:eastAsia="en-IN"/>
+          <w14:ligatures w14:val="none"/>
+        </w:rPr>
+        <w:t xml:space="preserve"> </w:t>
+      </w:r>
+    </w:p>
+    <w:p>
+      <w:pPr>
+        <w:pStyle w:val="NormalWeb"/>
+        <w:shd w:val="clear" w:color="auto" w:fill="FFFFFF"/>
+        <w:spacing w:before="0" w:beforeAutospacing="0" w:after="0" w:afterAutospacing="0"/>
+        <w:textAlignment w:val="baseline"/>
+        <w:rPr>
+          <w:rFonts w:ascii="Segoe UI" w:hAnsi="Segoe UI" w:cs="Segoe UI"/>
+          <w:color w:val="0C0D0E"/>
+          <w:sz w:val="23"/>
+          <w:szCs w:val="23"/>
+        </w:rPr>
+      </w:pPr>
+      <w:r>
+        <w:rPr>
+          <w:rFonts w:ascii="Segoe UI" w:hAnsi="Segoe UI" w:cs="Segoe UI"/>
+          <w:color w:val="0C0D0E"/>
+          <w:sz w:val="23"/>
+          <w:szCs w:val="23"/>
+        </w:rPr>
+        <w:t>As nodes had different network interfaces, </w:t>
+      </w:r>
+      <w:r>
+        <w:rPr>
+          <w:rStyle w:val="HTMLCode"/>
+          <w:rFonts w:ascii="var(--ff-mono)" w:eastAsiaTheme="majorEastAsia" w:hAnsi="var(--ff-mono)"/>
+          <w:color w:val="0C0D0E"/>
+          <w:bdr w:val="none" w:sz="0" w:space="0" w:color="auto" w:frame="1"/>
+        </w:rPr>
+        <w:t>calico-node</w:t>
+      </w:r>
+      <w:r>
+        <w:rPr>
+          <w:rFonts w:ascii="Segoe UI" w:hAnsi="Segoe UI" w:cs="Segoe UI"/>
+          <w:color w:val="0C0D0E"/>
+          <w:sz w:val="23"/>
+          <w:szCs w:val="23"/>
+        </w:rPr>
+        <w:t> autodetected different networks on nodes. To fix this I added </w:t>
+      </w:r>
+      <w:r>
+        <w:rPr>
+          <w:rStyle w:val="HTMLCode"/>
+          <w:rFonts w:ascii="var(--ff-mono)" w:eastAsiaTheme="majorEastAsia" w:hAnsi="var(--ff-mono)"/>
+          <w:color w:val="0C0D0E"/>
+          <w:bdr w:val="none" w:sz="0" w:space="0" w:color="auto" w:frame="1"/>
+        </w:rPr>
+        <w:t>IP_AUTODETECTION_METHOD</w:t>
+      </w:r>
+      <w:r>
+        <w:rPr>
+          <w:rFonts w:ascii="Segoe UI" w:hAnsi="Segoe UI" w:cs="Segoe UI"/>
+          <w:color w:val="0C0D0E"/>
+          <w:sz w:val="23"/>
+          <w:szCs w:val="23"/>
+        </w:rPr>
+        <w:t> env var to </w:t>
+      </w:r>
+      <w:r>
+        <w:rPr>
+          <w:rStyle w:val="HTMLCode"/>
+          <w:rFonts w:ascii="var(--ff-mono)" w:eastAsiaTheme="majorEastAsia" w:hAnsi="var(--ff-mono)"/>
+          <w:color w:val="0C0D0E"/>
+          <w:bdr w:val="none" w:sz="0" w:space="0" w:color="auto" w:frame="1"/>
+        </w:rPr>
+        <w:t>calico-node</w:t>
+      </w:r>
+      <w:r>
+        <w:rPr>
+          <w:rFonts w:ascii="Segoe UI" w:hAnsi="Segoe UI" w:cs="Segoe UI"/>
+          <w:color w:val="0C0D0E"/>
+          <w:sz w:val="23"/>
+          <w:szCs w:val="23"/>
+        </w:rPr>
+        <w:t> </w:t>
+      </w:r>
+      <w:proofErr w:type="spellStart"/>
+      <w:r>
+        <w:rPr>
+          <w:rStyle w:val="HTMLCode"/>
+          <w:rFonts w:ascii="var(--ff-mono)" w:eastAsiaTheme="majorEastAsia" w:hAnsi="var(--ff-mono)"/>
+          <w:color w:val="0C0D0E"/>
+          <w:bdr w:val="none" w:sz="0" w:space="0" w:color="auto" w:frame="1"/>
+        </w:rPr>
+        <w:t>DaemonSet</w:t>
+      </w:r>
+      <w:proofErr w:type="spellEnd"/>
+      <w:r>
+        <w:rPr>
+          <w:rFonts w:ascii="Segoe UI" w:hAnsi="Segoe UI" w:cs="Segoe UI"/>
+          <w:color w:val="0C0D0E"/>
+          <w:sz w:val="23"/>
+          <w:szCs w:val="23"/>
+        </w:rPr>
+        <w:t>. In my case I used these env var values:</w:t>
+      </w:r>
+    </w:p>
+    <w:p>
+      <w:pPr>
+        <w:pStyle w:val="HTMLPreformatted"/>
+        <w:textAlignment w:val="baseline"/>
+        <w:rPr>
+          <w:rStyle w:val="HTMLCode"/>
+          <w:rFonts w:ascii="inherit" w:eastAsiaTheme="majorEastAsia" w:hAnsi="inherit"/>
+          <w:color w:val="0C0D0E"/>
+          <w:bdr w:val="none" w:sz="0" w:space="0" w:color="auto" w:frame="1"/>
+        </w:rPr>
+      </w:pPr>
+      <w:r>
+        <w:rPr>
+          <w:rStyle w:val="HTMLCode"/>
+          <w:rFonts w:ascii="inherit" w:eastAsiaTheme="majorEastAsia" w:hAnsi="inherit"/>
+          <w:color w:val="0C0D0E"/>
+          <w:bdr w:val="none" w:sz="0" w:space="0" w:color="auto" w:frame="1"/>
+        </w:rPr>
+        <w:t xml:space="preserve">   </w:t>
+      </w:r>
+      <w:r>
+        <w:rPr>
+          <w:rStyle w:val="hljs-comment"/>
+          <w:rFonts w:ascii="inherit" w:eastAsiaTheme="majorEastAsia" w:hAnsi="inherit"/>
+          <w:color w:val="0C0D0E"/>
+          <w:bdr w:val="none" w:sz="0" w:space="0" w:color="auto" w:frame="1"/>
+        </w:rPr>
+        <w:t># Auto-detect the BGP IP address.</w:t>
+      </w:r>
+    </w:p>
+    <w:p>
+      <w:pPr>
+        <w:pStyle w:val="HTMLPreformatted"/>
+        <w:textAlignment w:val="baseline"/>
+        <w:rPr>
+          <w:rStyle w:val="HTMLCode"/>
+          <w:rFonts w:ascii="inherit" w:eastAsiaTheme="majorEastAsia" w:hAnsi="inherit"/>
+          <w:color w:val="0C0D0E"/>
+          <w:bdr w:val="none" w:sz="0" w:space="0" w:color="auto" w:frame="1"/>
+        </w:rPr>
+      </w:pPr>
+      <w:r>
+        <w:rPr>
+          <w:rStyle w:val="HTMLCode"/>
+          <w:rFonts w:ascii="inherit" w:eastAsiaTheme="majorEastAsia" w:hAnsi="inherit"/>
+          <w:color w:val="0C0D0E"/>
+          <w:bdr w:val="none" w:sz="0" w:space="0" w:color="auto" w:frame="1"/>
+        </w:rPr>
+        <w:t xml:space="preserve">   </w:t>
+      </w:r>
+      <w:r>
+        <w:rPr>
+          <w:rStyle w:val="hljs-bullet"/>
+          <w:rFonts w:ascii="inherit" w:eastAsiaTheme="majorEastAsia" w:hAnsi="inherit"/>
+          <w:color w:val="0C0D0E"/>
+          <w:bdr w:val="none" w:sz="0" w:space="0" w:color="auto" w:frame="1"/>
+        </w:rPr>
+        <w:t>-</w:t>
+      </w:r>
+      <w:r>
+        <w:rPr>
+          <w:rStyle w:val="HTMLCode"/>
+          <w:rFonts w:ascii="inherit" w:eastAsiaTheme="majorEastAsia" w:hAnsi="inherit"/>
+          <w:color w:val="0C0D0E"/>
+          <w:bdr w:val="none" w:sz="0" w:space="0" w:color="auto" w:frame="1"/>
+        </w:rPr>
+        <w:t xml:space="preserve"> </w:t>
+      </w:r>
+      <w:r>
+        <w:rPr>
+          <w:rStyle w:val="hljs-attr"/>
+          <w:rFonts w:ascii="inherit" w:eastAsiaTheme="majorEastAsia" w:hAnsi="inherit"/>
+          <w:color w:val="0C0D0E"/>
+          <w:bdr w:val="none" w:sz="0" w:space="0" w:color="auto" w:frame="1"/>
+        </w:rPr>
+        <w:t>name:</w:t>
+      </w:r>
+      <w:r>
+        <w:rPr>
+          <w:rStyle w:val="HTMLCode"/>
+          <w:rFonts w:ascii="inherit" w:eastAsiaTheme="majorEastAsia" w:hAnsi="inherit"/>
+          <w:color w:val="0C0D0E"/>
+          <w:bdr w:val="none" w:sz="0" w:space="0" w:color="auto" w:frame="1"/>
+        </w:rPr>
+        <w:t xml:space="preserve"> </w:t>
+      </w:r>
+      <w:r>
+        <w:rPr>
+          <w:rStyle w:val="hljs-string"/>
+          <w:rFonts w:ascii="inherit" w:eastAsiaTheme="majorEastAsia" w:hAnsi="inherit"/>
+          <w:color w:val="0C0D0E"/>
+          <w:bdr w:val="none" w:sz="0" w:space="0" w:color="auto" w:frame="1"/>
+        </w:rPr>
+        <w:t>IP</w:t>
+      </w:r>
+    </w:p>
+    <w:p>
+      <w:pPr>
+        <w:pStyle w:val="HTMLPreformatted"/>
+        <w:textAlignment w:val="baseline"/>
+        <w:rPr>
+          <w:rStyle w:val="HTMLCode"/>
+          <w:rFonts w:ascii="inherit" w:eastAsiaTheme="majorEastAsia" w:hAnsi="inherit"/>
+          <w:color w:val="0C0D0E"/>
+          <w:bdr w:val="none" w:sz="0" w:space="0" w:color="auto" w:frame="1"/>
+        </w:rPr>
+      </w:pPr>
+      <w:r>
+        <w:rPr>
+          <w:rStyle w:val="HTMLCode"/>
+          <w:rFonts w:ascii="inherit" w:eastAsiaTheme="majorEastAsia" w:hAnsi="inherit"/>
+          <w:color w:val="0C0D0E"/>
+          <w:bdr w:val="none" w:sz="0" w:space="0" w:color="auto" w:frame="1"/>
+        </w:rPr>
+        <w:t xml:space="preserve">     </w:t>
+      </w:r>
+      <w:r>
+        <w:rPr>
+          <w:rStyle w:val="hljs-attr"/>
+          <w:rFonts w:ascii="inherit" w:eastAsiaTheme="majorEastAsia" w:hAnsi="inherit"/>
+          <w:color w:val="0C0D0E"/>
+          <w:bdr w:val="none" w:sz="0" w:space="0" w:color="auto" w:frame="1"/>
+        </w:rPr>
+        <w:t>value:</w:t>
+      </w:r>
+      <w:r>
+        <w:rPr>
+          <w:rStyle w:val="HTMLCode"/>
+          <w:rFonts w:ascii="inherit" w:eastAsiaTheme="majorEastAsia" w:hAnsi="inherit"/>
+          <w:color w:val="0C0D0E"/>
+          <w:bdr w:val="none" w:sz="0" w:space="0" w:color="auto" w:frame="1"/>
+        </w:rPr>
+        <w:t xml:space="preserve"> </w:t>
+      </w:r>
+      <w:r>
+        <w:rPr>
+          <w:rStyle w:val="hljs-string"/>
+          <w:rFonts w:ascii="inherit" w:eastAsiaTheme="majorEastAsia" w:hAnsi="inherit"/>
+          <w:color w:val="0C0D0E"/>
+          <w:bdr w:val="none" w:sz="0" w:space="0" w:color="auto" w:frame="1"/>
+        </w:rPr>
+        <w:t>"autodetect"</w:t>
+      </w:r>
+    </w:p>
+    <w:p>
+      <w:pPr>
+        <w:pStyle w:val="HTMLPreformatted"/>
+        <w:textAlignment w:val="baseline"/>
+        <w:rPr>
+          <w:rStyle w:val="HTMLCode"/>
+          <w:rFonts w:ascii="inherit" w:eastAsiaTheme="majorEastAsia" w:hAnsi="inherit"/>
+          <w:color w:val="0C0D0E"/>
+          <w:bdr w:val="none" w:sz="0" w:space="0" w:color="auto" w:frame="1"/>
+        </w:rPr>
+      </w:pPr>
+      <w:r>
+        <w:rPr>
+          <w:rStyle w:val="HTMLCode"/>
+          <w:rFonts w:ascii="inherit" w:eastAsiaTheme="majorEastAsia" w:hAnsi="inherit"/>
+          <w:color w:val="0C0D0E"/>
+          <w:bdr w:val="none" w:sz="0" w:space="0" w:color="auto" w:frame="1"/>
+        </w:rPr>
+        <w:t xml:space="preserve">   </w:t>
+      </w:r>
+      <w:r>
+        <w:rPr>
+          <w:rStyle w:val="hljs-bullet"/>
+          <w:rFonts w:ascii="inherit" w:eastAsiaTheme="majorEastAsia" w:hAnsi="inherit"/>
+          <w:color w:val="0C0D0E"/>
+          <w:bdr w:val="none" w:sz="0" w:space="0" w:color="auto" w:frame="1"/>
+        </w:rPr>
+        <w:t>-</w:t>
+      </w:r>
+      <w:r>
+        <w:rPr>
+          <w:rStyle w:val="HTMLCode"/>
+          <w:rFonts w:ascii="inherit" w:eastAsiaTheme="majorEastAsia" w:hAnsi="inherit"/>
+          <w:color w:val="0C0D0E"/>
+          <w:bdr w:val="none" w:sz="0" w:space="0" w:color="auto" w:frame="1"/>
+        </w:rPr>
+        <w:t xml:space="preserve"> </w:t>
+      </w:r>
+      <w:r>
+        <w:rPr>
+          <w:rStyle w:val="hljs-attr"/>
+          <w:rFonts w:ascii="inherit" w:eastAsiaTheme="majorEastAsia" w:hAnsi="inherit"/>
+          <w:color w:val="0C0D0E"/>
+          <w:bdr w:val="none" w:sz="0" w:space="0" w:color="auto" w:frame="1"/>
+        </w:rPr>
+        <w:t>name:</w:t>
+      </w:r>
+      <w:r>
+        <w:rPr>
+          <w:rStyle w:val="HTMLCode"/>
+          <w:rFonts w:ascii="inherit" w:eastAsiaTheme="majorEastAsia" w:hAnsi="inherit"/>
+          <w:color w:val="0C0D0E"/>
+          <w:bdr w:val="none" w:sz="0" w:space="0" w:color="auto" w:frame="1"/>
+        </w:rPr>
+        <w:t xml:space="preserve"> </w:t>
+      </w:r>
+      <w:r>
+        <w:rPr>
+          <w:rStyle w:val="hljs-string"/>
+          <w:rFonts w:ascii="inherit" w:eastAsiaTheme="majorEastAsia" w:hAnsi="inherit"/>
+          <w:color w:val="0C0D0E"/>
+          <w:bdr w:val="none" w:sz="0" w:space="0" w:color="auto" w:frame="1"/>
+        </w:rPr>
+        <w:t>IP_AUTODETECTION_METHOD</w:t>
+      </w:r>
+    </w:p>
+    <w:p>
+      <w:pPr>
+        <w:pStyle w:val="HTMLPreformatted"/>
+        <w:textAlignment w:val="baseline"/>
+        <w:rPr>
+          <w:rStyle w:val="hljs-string"/>
+          <w:rFonts w:ascii="inherit" w:eastAsiaTheme="majorEastAsia" w:hAnsi="inherit"/>
+          <w:color w:val="0C0D0E"/>
+          <w:bdr w:val="none" w:sz="0" w:space="0" w:color="auto" w:frame="1"/>
+        </w:rPr>
+      </w:pPr>
+      <w:r>
+        <w:rPr>
+          <w:rStyle w:val="HTMLCode"/>
+          <w:rFonts w:ascii="inherit" w:eastAsiaTheme="majorEastAsia" w:hAnsi="inherit"/>
+          <w:color w:val="0C0D0E"/>
+          <w:bdr w:val="none" w:sz="0" w:space="0" w:color="auto" w:frame="1"/>
+        </w:rPr>
+        <w:t xml:space="preserve">     </w:t>
+      </w:r>
+      <w:r>
+        <w:rPr>
+          <w:rStyle w:val="hljs-attr"/>
+          <w:rFonts w:ascii="inherit" w:eastAsiaTheme="majorEastAsia" w:hAnsi="inherit"/>
+          <w:color w:val="0C0D0E"/>
+          <w:bdr w:val="none" w:sz="0" w:space="0" w:color="auto" w:frame="1"/>
+        </w:rPr>
+        <w:t>value:</w:t>
+      </w:r>
+      <w:r>
+        <w:rPr>
+          <w:rStyle w:val="HTMLCode"/>
+          <w:rFonts w:ascii="inherit" w:eastAsiaTheme="majorEastAsia" w:hAnsi="inherit"/>
+          <w:color w:val="0C0D0E"/>
+          <w:bdr w:val="none" w:sz="0" w:space="0" w:color="auto" w:frame="1"/>
+        </w:rPr>
+        <w:t xml:space="preserve"> </w:t>
+      </w:r>
+      <w:proofErr w:type="spellStart"/>
+      <w:r>
+        <w:rPr>
+          <w:rStyle w:val="hljs-string"/>
+          <w:rFonts w:ascii="inherit" w:eastAsiaTheme="majorEastAsia" w:hAnsi="inherit"/>
+          <w:color w:val="0C0D0E"/>
+          <w:bdr w:val="none" w:sz="0" w:space="0" w:color="auto" w:frame="1"/>
+        </w:rPr>
+        <w:t>cidr</w:t>
+      </w:r>
+      <w:proofErr w:type="spellEnd"/>
+      <w:r>
+        <w:rPr>
+          <w:rStyle w:val="hljs-string"/>
+          <w:rFonts w:ascii="inherit" w:eastAsiaTheme="majorEastAsia" w:hAnsi="inherit"/>
+          <w:color w:val="0C0D0E"/>
+          <w:bdr w:val="none" w:sz="0" w:space="0" w:color="auto" w:frame="1"/>
+        </w:rPr>
+        <w:t>=</w:t>
+      </w:r>
+      <w:r>
+        <w:rPr>
+          <w:rStyle w:val="hljs-string"/>
+          <w:rFonts w:ascii="inherit" w:eastAsiaTheme="majorEastAsia" w:hAnsi="inherit"/>
+          <w:color w:val="0C0D0E"/>
+          <w:bdr w:val="none" w:sz="0" w:space="0" w:color="auto" w:frame="1"/>
+        </w:rPr>
+        <w:t>192.168.29</w:t>
+      </w:r>
+      <w:r>
+        <w:rPr>
+          <w:rStyle w:val="hljs-string"/>
+          <w:rFonts w:ascii="inherit" w:eastAsiaTheme="majorEastAsia" w:hAnsi="inherit"/>
+          <w:color w:val="0C0D0E"/>
+          <w:bdr w:val="none" w:sz="0" w:space="0" w:color="auto" w:frame="1"/>
+        </w:rPr>
+        <w:t>.0/</w:t>
+      </w:r>
+      <w:r>
+        <w:rPr>
+          <w:rStyle w:val="hljs-string"/>
+          <w:rFonts w:ascii="inherit" w:eastAsiaTheme="majorEastAsia" w:hAnsi="inherit"/>
+          <w:color w:val="0C0D0E"/>
+          <w:bdr w:val="none" w:sz="0" w:space="0" w:color="auto" w:frame="1"/>
+        </w:rPr>
+        <w:t>24</w:t>
+      </w:r>
+    </w:p>
+    <w:p>
+      <w:pPr>
+        <w:pStyle w:val="HTMLPreformatted"/>
+        <w:textAlignment w:val="baseline"/>
+        <w:rPr>
+          <w:rStyle w:val="hljs-string"/>
+          <w:rFonts w:ascii="inherit" w:eastAsiaTheme="majorEastAsia" w:hAnsi="inherit"/>
+          <w:color w:val="0C0D0E"/>
+          <w:bdr w:val="none" w:sz="0" w:space="0" w:color="auto" w:frame="1"/>
+        </w:rPr>
+      </w:pPr>
+    </w:p>
+    <w:p>
+      <w:pPr>
+        <w:pStyle w:val="HTMLPreformatted"/>
+        <w:textAlignment w:val="baseline"/>
+        <w:rPr>
+          <w:rStyle w:val="HTMLCode"/>
+          <w:rFonts w:ascii="inherit" w:eastAsiaTheme="majorEastAsia" w:hAnsi="inherit"/>
+          <w:color w:val="0C0D0E"/>
+          <w:bdr w:val="none" w:sz="0" w:space="0" w:color="auto" w:frame="1"/>
+        </w:rPr>
+      </w:pPr>
+      <w:r>
+        <w:rPr>
+          <w:rStyle w:val="HTMLCode"/>
+          <w:rFonts w:ascii="inherit" w:eastAsiaTheme="majorEastAsia" w:hAnsi="inherit"/>
+          <w:color w:val="0C0D0E"/>
+          <w:bdr w:val="none" w:sz="0" w:space="0" w:color="auto" w:frame="1"/>
+        </w:rPr>
+        <w:t xml:space="preserve">    </w:t>
+      </w:r>
+      <w:r>
+        <w:rPr>
+          <w:rStyle w:val="hljs-bullet"/>
+          <w:rFonts w:ascii="inherit" w:eastAsiaTheme="majorEastAsia" w:hAnsi="inherit"/>
+          <w:color w:val="0C0D0E"/>
+          <w:bdr w:val="none" w:sz="0" w:space="0" w:color="auto" w:frame="1"/>
+        </w:rPr>
+        <w:t>-</w:t>
+      </w:r>
+      <w:r>
+        <w:rPr>
+          <w:rStyle w:val="HTMLCode"/>
+          <w:rFonts w:ascii="inherit" w:eastAsiaTheme="majorEastAsia" w:hAnsi="inherit"/>
+          <w:color w:val="0C0D0E"/>
+          <w:bdr w:val="none" w:sz="0" w:space="0" w:color="auto" w:frame="1"/>
+        </w:rPr>
+        <w:t xml:space="preserve"> </w:t>
+      </w:r>
+      <w:r>
+        <w:rPr>
+          <w:rStyle w:val="hljs-attr"/>
+          <w:rFonts w:ascii="inherit" w:eastAsiaTheme="majorEastAsia" w:hAnsi="inherit"/>
+          <w:color w:val="0C0D0E"/>
+          <w:bdr w:val="none" w:sz="0" w:space="0" w:color="auto" w:frame="1"/>
+        </w:rPr>
+        <w:t>name:</w:t>
+      </w:r>
+      <w:r>
+        <w:rPr>
+          <w:rStyle w:val="HTMLCode"/>
+          <w:rFonts w:ascii="inherit" w:eastAsiaTheme="majorEastAsia" w:hAnsi="inherit"/>
+          <w:color w:val="0C0D0E"/>
+          <w:bdr w:val="none" w:sz="0" w:space="0" w:color="auto" w:frame="1"/>
+        </w:rPr>
+        <w:t xml:space="preserve"> </w:t>
+      </w:r>
+      <w:r>
+        <w:rPr>
+          <w:rStyle w:val="hljs-string"/>
+          <w:rFonts w:ascii="inherit" w:eastAsiaTheme="majorEastAsia" w:hAnsi="inherit"/>
+          <w:color w:val="0C0D0E"/>
+          <w:bdr w:val="none" w:sz="0" w:space="0" w:color="auto" w:frame="1"/>
+        </w:rPr>
+        <w:t>IP_AUTODETECTION_METHOD</w:t>
+      </w:r>
+    </w:p>
+    <w:p>
+      <w:pPr>
+        <w:pStyle w:val="HTMLPreformatted"/>
+        <w:textAlignment w:val="baseline"/>
+        <w:rPr>
+          <w:rFonts w:ascii="var(--ff-mono)" w:hAnsi="var(--ff-mono)"/>
+          <w:color w:val="0C0D0E"/>
+        </w:rPr>
+      </w:pPr>
+      <w:r>
+        <w:rPr>
+          <w:rStyle w:val="HTMLCode"/>
+          <w:rFonts w:ascii="inherit" w:eastAsiaTheme="majorEastAsia" w:hAnsi="inherit"/>
+          <w:color w:val="0C0D0E"/>
+          <w:bdr w:val="none" w:sz="0" w:space="0" w:color="auto" w:frame="1"/>
+        </w:rPr>
+        <w:t xml:space="preserve">      </w:t>
+      </w:r>
+      <w:r>
+        <w:rPr>
+          <w:rStyle w:val="hljs-attr"/>
+          <w:rFonts w:ascii="inherit" w:eastAsiaTheme="majorEastAsia" w:hAnsi="inherit"/>
+          <w:color w:val="0C0D0E"/>
+          <w:bdr w:val="none" w:sz="0" w:space="0" w:color="auto" w:frame="1"/>
+        </w:rPr>
+        <w:t>value:</w:t>
+      </w:r>
+      <w:r>
+        <w:rPr>
+          <w:rStyle w:val="HTMLCode"/>
+          <w:rFonts w:ascii="inherit" w:eastAsiaTheme="majorEastAsia" w:hAnsi="inherit"/>
+          <w:color w:val="0C0D0E"/>
+          <w:bdr w:val="none" w:sz="0" w:space="0" w:color="auto" w:frame="1"/>
+        </w:rPr>
+        <w:t xml:space="preserve"> </w:t>
+      </w:r>
+      <w:r>
+        <w:rPr>
+          <w:rStyle w:val="hljs-string"/>
+          <w:rFonts w:ascii="inherit" w:eastAsiaTheme="majorEastAsia" w:hAnsi="inherit"/>
+          <w:color w:val="0C0D0E"/>
+          <w:bdr w:val="none" w:sz="0" w:space="0" w:color="auto" w:frame="1"/>
+        </w:rPr>
+        <w:t>"interface=eth.*"</w:t>
+      </w:r>
+    </w:p>
+    <w:p>
+      <w:pPr>
+        <w:pStyle w:val="HTMLPreformatted"/>
+        <w:textAlignment w:val="baseline"/>
+        <w:rPr>
+          <w:rFonts w:ascii="var(--ff-mono)" w:hAnsi="var(--ff-mono)"/>
+          <w:color w:val="0C0D0E"/>
+        </w:rPr>
+      </w:pPr>
     </w:p>
     <w:p>
       <w:pPr>
         <w:shd w:val="clear" w:color="auto" w:fill="FFFFFF"/>
         <w:spacing w:after="0" w:line="240" w:lineRule="auto"/>
-        <w:rPr>
-          <w:rFonts w:ascii="Segoe UI" w:eastAsia="Times New Roman" w:hAnsi="Segoe UI" w:cs="Segoe UI"/>
-          <w:color w:val="1F2328"/>
-          <w:kern w:val="0"/>
-          <w:sz w:val="24"/>
-          <w:szCs w:val="24"/>
-          <w:lang w:eastAsia="en-IN"/>
-          <w14:ligatures w14:val="none"/>
-        </w:rPr>
-      </w:pPr>
-      <w:r>
-        <w:rPr>
-          <w:rFonts w:ascii="Segoe UI" w:eastAsia="Times New Roman" w:hAnsi="Segoe UI" w:cs="Segoe UI"/>
-          <w:color w:val="1F2328"/>
-          <w:kern w:val="0"/>
-          <w:sz w:val="24"/>
-          <w:szCs w:val="24"/>
-          <w:lang w:eastAsia="en-IN"/>
-          <w14:ligatures w14:val="none"/>
-        </w:rPr>
-        <w:t>To add nodes to the cluster, run the kubeadm join command with the appropriate arguments on each node. The command will output a token that can be used to join the node to the cluster.</w:t>
+        <w:outlineLvl w:val="1"/>
+        <w:rPr>
+          <w:rFonts w:ascii="Courier New" w:eastAsia="Times New Roman" w:hAnsi="Courier New" w:cs="Courier New"/>
+          <w:color w:val="1F2328"/>
+          <w:kern w:val="0"/>
+          <w:sz w:val="20"/>
+          <w:szCs w:val="20"/>
+          <w:bdr w:val="none" w:sz="0" w:space="0" w:color="auto" w:frame="1"/>
+          <w:lang w:eastAsia="en-IN"/>
+          <w14:ligatures w14:val="none"/>
+        </w:rPr>
+      </w:pPr>
+      <w:proofErr w:type="spellStart"/>
+      <w:r>
+        <w:rPr>
+          <w:rFonts w:ascii="Courier New" w:eastAsia="Times New Roman" w:hAnsi="Courier New" w:cs="Courier New"/>
+          <w:color w:val="1F2328"/>
+          <w:kern w:val="0"/>
+          <w:sz w:val="20"/>
+          <w:szCs w:val="20"/>
+          <w:bdr w:val="none" w:sz="0" w:space="0" w:color="auto" w:frame="1"/>
+          <w:lang w:eastAsia="en-IN"/>
+          <w14:ligatures w14:val="none"/>
+        </w:rPr>
+        <w:t>crictl</w:t>
+      </w:r>
+      <w:proofErr w:type="spellEnd"/>
+      <w:r>
+        <w:rPr>
+          <w:rFonts w:ascii="Courier New" w:eastAsia="Times New Roman" w:hAnsi="Courier New" w:cs="Courier New"/>
+          <w:color w:val="1F2328"/>
+          <w:kern w:val="0"/>
+          <w:sz w:val="20"/>
+          <w:szCs w:val="20"/>
+          <w:bdr w:val="none" w:sz="0" w:space="0" w:color="auto" w:frame="1"/>
+          <w:lang w:eastAsia="en-IN"/>
+          <w14:ligatures w14:val="none"/>
+        </w:rPr>
+        <w:t xml:space="preserve"> pull </w:t>
+      </w:r>
+      <w:proofErr w:type="spellStart"/>
+      <w:r>
+        <w:rPr>
+          <w:rFonts w:ascii="Courier New" w:eastAsia="Times New Roman" w:hAnsi="Courier New" w:cs="Courier New"/>
+          <w:color w:val="1F2328"/>
+          <w:kern w:val="0"/>
+          <w:sz w:val="20"/>
+          <w:szCs w:val="20"/>
+          <w:bdr w:val="none" w:sz="0" w:space="0" w:color="auto" w:frame="1"/>
+          <w:lang w:eastAsia="en-IN"/>
+          <w14:ligatures w14:val="none"/>
+        </w:rPr>
+        <w:t>offseccw</w:t>
+      </w:r>
+      <w:proofErr w:type="spellEnd"/>
+      <w:r>
+        <w:rPr>
+          <w:rFonts w:ascii="Courier New" w:eastAsia="Times New Roman" w:hAnsi="Courier New" w:cs="Courier New"/>
+          <w:color w:val="1F2328"/>
+          <w:kern w:val="0"/>
+          <w:sz w:val="20"/>
+          <w:szCs w:val="20"/>
+          <w:bdr w:val="none" w:sz="0" w:space="0" w:color="auto" w:frame="1"/>
+          <w:lang w:eastAsia="en-IN"/>
+          <w14:ligatures w14:val="none"/>
+        </w:rPr>
+        <w:t>/</w:t>
+      </w:r>
+      <w:proofErr w:type="spellStart"/>
+      <w:r>
+        <w:rPr>
+          <w:rFonts w:ascii="Courier New" w:eastAsia="Times New Roman" w:hAnsi="Courier New" w:cs="Courier New"/>
+          <w:color w:val="1F2328"/>
+          <w:kern w:val="0"/>
+          <w:sz w:val="20"/>
+          <w:szCs w:val="20"/>
+          <w:bdr w:val="none" w:sz="0" w:space="0" w:color="auto" w:frame="1"/>
+          <w:lang w:eastAsia="en-IN"/>
+          <w14:ligatures w14:val="none"/>
+        </w:rPr>
+        <w:t>kalilinux</w:t>
+      </w:r>
+      <w:proofErr w:type="spellEnd"/>
+    </w:p>
+    <w:p>
+      <w:pPr>
+        <w:shd w:val="clear" w:color="auto" w:fill="FFFFFF"/>
+        <w:spacing w:after="0" w:line="240" w:lineRule="auto"/>
+        <w:outlineLvl w:val="1"/>
+        <w:rPr>
+          <w:rFonts w:ascii="Courier New" w:eastAsia="Times New Roman" w:hAnsi="Courier New" w:cs="Courier New"/>
+          <w:color w:val="1F2328"/>
+          <w:kern w:val="0"/>
+          <w:sz w:val="20"/>
+          <w:szCs w:val="20"/>
+          <w:bdr w:val="none" w:sz="0" w:space="0" w:color="auto" w:frame="1"/>
+          <w:lang w:eastAsia="en-IN"/>
+          <w14:ligatures w14:val="none"/>
+        </w:rPr>
+      </w:pPr>
+      <w:proofErr w:type="spellStart"/>
+      <w:r>
+        <w:rPr>
+          <w:rFonts w:ascii="Courier New" w:eastAsia="Times New Roman" w:hAnsi="Courier New" w:cs="Courier New"/>
+          <w:color w:val="1F2328"/>
+          <w:kern w:val="0"/>
+          <w:sz w:val="20"/>
+          <w:szCs w:val="20"/>
+          <w:bdr w:val="none" w:sz="0" w:space="0" w:color="auto" w:frame="1"/>
+          <w:lang w:eastAsia="en-IN"/>
+          <w14:ligatures w14:val="none"/>
+        </w:rPr>
+        <w:t>crictl</w:t>
+      </w:r>
+      <w:proofErr w:type="spellEnd"/>
+      <w:r>
+        <w:rPr>
+          <w:rFonts w:ascii="Courier New" w:eastAsia="Times New Roman" w:hAnsi="Courier New" w:cs="Courier New"/>
+          <w:color w:val="1F2328"/>
+          <w:kern w:val="0"/>
+          <w:sz w:val="20"/>
+          <w:szCs w:val="20"/>
+          <w:bdr w:val="none" w:sz="0" w:space="0" w:color="auto" w:frame="1"/>
+          <w:lang w:eastAsia="en-IN"/>
+          <w14:ligatures w14:val="none"/>
+        </w:rPr>
+        <w:t xml:space="preserve"> pull </w:t>
+      </w:r>
+      <w:proofErr w:type="spellStart"/>
+      <w:r>
+        <w:rPr>
+          <w:rFonts w:ascii="Courier New" w:eastAsia="Times New Roman" w:hAnsi="Courier New" w:cs="Courier New"/>
+          <w:color w:val="1F2328"/>
+          <w:kern w:val="0"/>
+          <w:sz w:val="20"/>
+          <w:szCs w:val="20"/>
+          <w:bdr w:val="none" w:sz="0" w:space="0" w:color="auto" w:frame="1"/>
+          <w:lang w:eastAsia="en-IN"/>
+          <w14:ligatures w14:val="none"/>
+        </w:rPr>
+        <w:t>kalilinux</w:t>
+      </w:r>
+      <w:proofErr w:type="spellEnd"/>
+      <w:r>
+        <w:rPr>
+          <w:rFonts w:ascii="Courier New" w:eastAsia="Times New Roman" w:hAnsi="Courier New" w:cs="Courier New"/>
+          <w:color w:val="1F2328"/>
+          <w:kern w:val="0"/>
+          <w:sz w:val="20"/>
+          <w:szCs w:val="20"/>
+          <w:bdr w:val="none" w:sz="0" w:space="0" w:color="auto" w:frame="1"/>
+          <w:lang w:eastAsia="en-IN"/>
+          <w14:ligatures w14:val="none"/>
+        </w:rPr>
+        <w:t>/kali-rolling</w:t>
+      </w:r>
+    </w:p>
+    <w:p>
+      <w:pPr>
+        <w:shd w:val="clear" w:color="auto" w:fill="FFFFFF"/>
+        <w:spacing w:after="0" w:line="240" w:lineRule="auto"/>
+        <w:outlineLvl w:val="1"/>
+        <w:rPr>
+          <w:rFonts w:ascii="Courier New" w:eastAsia="Times New Roman" w:hAnsi="Courier New" w:cs="Courier New"/>
+          <w:color w:val="1F2328"/>
+          <w:kern w:val="0"/>
+          <w:sz w:val="20"/>
+          <w:szCs w:val="20"/>
+          <w:bdr w:val="none" w:sz="0" w:space="0" w:color="auto" w:frame="1"/>
+          <w:lang w:eastAsia="en-IN"/>
+          <w14:ligatures w14:val="none"/>
+        </w:rPr>
+      </w:pPr>
+      <w:proofErr w:type="spellStart"/>
+      <w:r>
+        <w:rPr>
+          <w:rFonts w:ascii="Courier New" w:eastAsia="Times New Roman" w:hAnsi="Courier New" w:cs="Courier New"/>
+          <w:color w:val="1F2328"/>
+          <w:kern w:val="0"/>
+          <w:sz w:val="20"/>
+          <w:szCs w:val="20"/>
+          <w:bdr w:val="none" w:sz="0" w:space="0" w:color="auto" w:frame="1"/>
+          <w:lang w:eastAsia="en-IN"/>
+          <w14:ligatures w14:val="none"/>
+        </w:rPr>
+        <w:t>kubectl</w:t>
+      </w:r>
+      <w:proofErr w:type="spellEnd"/>
+      <w:r>
+        <w:rPr>
+          <w:rFonts w:ascii="Courier New" w:eastAsia="Times New Roman" w:hAnsi="Courier New" w:cs="Courier New"/>
+          <w:color w:val="1F2328"/>
+          <w:kern w:val="0"/>
+          <w:sz w:val="20"/>
+          <w:szCs w:val="20"/>
+          <w:bdr w:val="none" w:sz="0" w:space="0" w:color="auto" w:frame="1"/>
+          <w:lang w:eastAsia="en-IN"/>
+          <w14:ligatures w14:val="none"/>
+        </w:rPr>
+        <w:t xml:space="preserve"> </w:t>
+      </w:r>
+      <w:r>
+        <w:rPr>
+          <w:rFonts w:ascii="Courier New" w:eastAsia="Times New Roman" w:hAnsi="Courier New" w:cs="Courier New"/>
+          <w:color w:val="1F2328"/>
+          <w:kern w:val="0"/>
+          <w:sz w:val="20"/>
+          <w:szCs w:val="20"/>
+          <w:bdr w:val="none" w:sz="0" w:space="0" w:color="auto" w:frame="1"/>
+          <w:lang w:eastAsia="en-IN"/>
+          <w14:ligatures w14:val="none"/>
+        </w:rPr>
+        <w:t>create deploy</w:t>
+      </w:r>
+      <w:r>
+        <w:rPr>
+          <w:rFonts w:ascii="Courier New" w:eastAsia="Times New Roman" w:hAnsi="Courier New" w:cs="Courier New"/>
+          <w:color w:val="1F2328"/>
+          <w:kern w:val="0"/>
+          <w:sz w:val="20"/>
+          <w:szCs w:val="20"/>
+          <w:bdr w:val="none" w:sz="0" w:space="0" w:color="auto" w:frame="1"/>
+          <w:lang w:eastAsia="en-IN"/>
+          <w14:ligatures w14:val="none"/>
+        </w:rPr>
+        <w:t xml:space="preserve"> kali  --image=</w:t>
+      </w:r>
+      <w:proofErr w:type="spellStart"/>
+      <w:r>
+        <w:rPr>
+          <w:rFonts w:ascii="Courier New" w:eastAsia="Times New Roman" w:hAnsi="Courier New" w:cs="Courier New"/>
+          <w:color w:val="1F2328"/>
+          <w:kern w:val="0"/>
+          <w:sz w:val="20"/>
+          <w:szCs w:val="20"/>
+          <w:bdr w:val="none" w:sz="0" w:space="0" w:color="auto" w:frame="1"/>
+          <w:lang w:eastAsia="en-IN"/>
+          <w14:ligatures w14:val="none"/>
+        </w:rPr>
+        <w:t>offseccw</w:t>
+      </w:r>
+      <w:proofErr w:type="spellEnd"/>
+      <w:r>
+        <w:rPr>
+          <w:rFonts w:ascii="Courier New" w:eastAsia="Times New Roman" w:hAnsi="Courier New" w:cs="Courier New"/>
+          <w:color w:val="1F2328"/>
+          <w:kern w:val="0"/>
+          <w:sz w:val="20"/>
+          <w:szCs w:val="20"/>
+          <w:bdr w:val="none" w:sz="0" w:space="0" w:color="auto" w:frame="1"/>
+          <w:lang w:eastAsia="en-IN"/>
+          <w14:ligatures w14:val="none"/>
+        </w:rPr>
+        <w:t>/</w:t>
+      </w:r>
+      <w:proofErr w:type="spellStart"/>
+      <w:r>
+        <w:rPr>
+          <w:rFonts w:ascii="Courier New" w:eastAsia="Times New Roman" w:hAnsi="Courier New" w:cs="Courier New"/>
+          <w:color w:val="1F2328"/>
+          <w:kern w:val="0"/>
+          <w:sz w:val="20"/>
+          <w:szCs w:val="20"/>
+          <w:bdr w:val="none" w:sz="0" w:space="0" w:color="auto" w:frame="1"/>
+          <w:lang w:eastAsia="en-IN"/>
+          <w14:ligatures w14:val="none"/>
+        </w:rPr>
+        <w:t>kalilinux</w:t>
+      </w:r>
+      <w:proofErr w:type="spellEnd"/>
+      <w:r>
+        <w:rPr>
+          <w:rFonts w:ascii="Courier New" w:eastAsia="Times New Roman" w:hAnsi="Courier New" w:cs="Courier New"/>
+          <w:color w:val="1F2328"/>
+          <w:kern w:val="0"/>
+          <w:sz w:val="20"/>
+          <w:szCs w:val="20"/>
+          <w:bdr w:val="none" w:sz="0" w:space="0" w:color="auto" w:frame="1"/>
+          <w:lang w:eastAsia="en-IN"/>
+          <w14:ligatures w14:val="none"/>
+        </w:rPr>
+        <w:t xml:space="preserve"> </w:t>
+      </w:r>
+      <w:r>
+        <w:rPr>
+          <w:rFonts w:ascii="Courier New" w:eastAsia="Times New Roman" w:hAnsi="Courier New" w:cs="Courier New"/>
+          <w:color w:val="1F2328"/>
+          <w:kern w:val="0"/>
+          <w:sz w:val="20"/>
+          <w:szCs w:val="20"/>
+          <w:bdr w:val="none" w:sz="0" w:space="0" w:color="auto" w:frame="1"/>
+          <w:lang w:eastAsia="en-IN"/>
+          <w14:ligatures w14:val="none"/>
+        </w:rPr>
+        <w:t>-- sleep 3600000</w:t>
+      </w:r>
+    </w:p>
+    <w:p>
+      <w:pPr>
+        <w:shd w:val="clear" w:color="auto" w:fill="FFFFFF"/>
+        <w:spacing w:before="360" w:after="240" w:line="240" w:lineRule="auto"/>
+        <w:outlineLvl w:val="1"/>
+        <w:rPr>
+          <w:rFonts w:ascii="Segoe UI" w:eastAsia="Times New Roman" w:hAnsi="Segoe UI" w:cs="Segoe UI"/>
+          <w:b/>
+          <w:bCs/>
+          <w:color w:val="1F2328"/>
+          <w:kern w:val="0"/>
+          <w:sz w:val="36"/>
+          <w:szCs w:val="36"/>
+          <w:lang w:eastAsia="en-IN"/>
+          <w14:ligatures w14:val="none"/>
+        </w:rPr>
+      </w:pPr>
+      <w:r>
+        <w:rPr>
+          <w:rFonts w:ascii="Segoe UI" w:eastAsia="Times New Roman" w:hAnsi="Segoe UI" w:cs="Segoe UI"/>
+          <w:b/>
+          <w:bCs/>
+          <w:color w:val="1F2328"/>
+          <w:kern w:val="0"/>
+          <w:sz w:val="36"/>
+          <w:szCs w:val="36"/>
+          <w:lang w:eastAsia="en-IN"/>
+          <w14:ligatures w14:val="none"/>
+        </w:rPr>
+        <w:t>Verify Installation</w:t>
+      </w:r>
+    </w:p>
+    <w:p>
+      <w:pPr>
+        <w:shd w:val="clear" w:color="auto" w:fill="FFFFFF"/>
+        <w:spacing w:after="240" w:line="240" w:lineRule="auto"/>
+        <w:rPr>
+          <w:rFonts w:ascii="Segoe UI" w:eastAsia="Times New Roman" w:hAnsi="Segoe UI" w:cs="Segoe UI"/>
+          <w:color w:val="1F2328"/>
+          <w:kern w:val="0"/>
+          <w:sz w:val="24"/>
+          <w:szCs w:val="24"/>
+          <w:lang w:eastAsia="en-IN"/>
+          <w14:ligatures w14:val="none"/>
+        </w:rPr>
+      </w:pPr>
+      <w:r>
+        <w:rPr>
+          <w:rFonts w:ascii="Segoe UI" w:eastAsia="Times New Roman" w:hAnsi="Segoe UI" w:cs="Segoe UI"/>
+          <w:color w:val="1F2328"/>
+          <w:kern w:val="0"/>
+          <w:sz w:val="24"/>
+          <w:szCs w:val="24"/>
+          <w:lang w:eastAsia="en-IN"/>
+          <w14:ligatures w14:val="none"/>
+        </w:rPr>
+        <w:t>Verify that all the pods are up and running:</w:t>
+      </w:r>
+    </w:p>
+    <w:p>
+      <w:pPr>
+        <w:tabs>
+          <w:tab w:val="left" w:pos="916"/>
+          <w:tab w:val="left" w:pos="1832"/>
+          <w:tab w:val="left" w:pos="2748"/>
+          <w:tab w:val="left" w:pos="3664"/>
+          <w:tab w:val="left" w:pos="4580"/>
+          <w:tab w:val="left" w:pos="5496"/>
+          <w:tab w:val="left" w:pos="6412"/>
+          <w:tab w:val="left" w:pos="7328"/>
+          <w:tab w:val="left" w:pos="8244"/>
+          <w:tab w:val="left" w:pos="9160"/>
+          <w:tab w:val="left" w:pos="10076"/>
+          <w:tab w:val="left" w:pos="10992"/>
+          <w:tab w:val="left" w:pos="11908"/>
+          <w:tab w:val="left" w:pos="12824"/>
+          <w:tab w:val="left" w:pos="13740"/>
+          <w:tab w:val="left" w:pos="14656"/>
+        </w:tabs>
+        <w:spacing w:after="0" w:line="240" w:lineRule="auto"/>
+        <w:rPr>
+          <w:rFonts w:ascii="Courier New" w:eastAsia="Times New Roman" w:hAnsi="Courier New" w:cs="Courier New"/>
+          <w:color w:val="1F2328"/>
+          <w:kern w:val="0"/>
+          <w:sz w:val="20"/>
+          <w:szCs w:val="20"/>
+          <w:bdr w:val="none" w:sz="0" w:space="0" w:color="auto" w:frame="1"/>
+          <w:lang w:eastAsia="en-IN"/>
+          <w14:ligatures w14:val="none"/>
+        </w:rPr>
+      </w:pPr>
+      <w:proofErr w:type="spellStart"/>
+      <w:r>
+        <w:rPr>
+          <w:rFonts w:ascii="Courier New" w:eastAsia="Times New Roman" w:hAnsi="Courier New" w:cs="Courier New"/>
+          <w:color w:val="1F2328"/>
+          <w:kern w:val="0"/>
+          <w:sz w:val="20"/>
+          <w:szCs w:val="20"/>
+          <w:bdr w:val="none" w:sz="0" w:space="0" w:color="auto" w:frame="1"/>
+          <w:lang w:eastAsia="en-IN"/>
+          <w14:ligatures w14:val="none"/>
+        </w:rPr>
+        <w:t>kubectl</w:t>
+      </w:r>
+      <w:proofErr w:type="spellEnd"/>
+      <w:r>
+        <w:rPr>
+          <w:rFonts w:ascii="Courier New" w:eastAsia="Times New Roman" w:hAnsi="Courier New" w:cs="Courier New"/>
+          <w:color w:val="1F2328"/>
+          <w:kern w:val="0"/>
+          <w:sz w:val="20"/>
+          <w:szCs w:val="20"/>
+          <w:bdr w:val="none" w:sz="0" w:space="0" w:color="auto" w:frame="1"/>
+          <w:lang w:eastAsia="en-IN"/>
+          <w14:ligatures w14:val="none"/>
+        </w:rPr>
+        <w:t xml:space="preserve"> get pods --all-namespaces</w:t>
+      </w:r>
+    </w:p>
+    <w:p>
+      <w:pPr>
+        <w:shd w:val="clear" w:color="auto" w:fill="FFFFFF"/>
+        <w:spacing w:before="360" w:after="240" w:line="240" w:lineRule="auto"/>
+        <w:outlineLvl w:val="1"/>
+        <w:rPr>
+          <w:rFonts w:ascii="Segoe UI" w:eastAsia="Times New Roman" w:hAnsi="Segoe UI" w:cs="Segoe UI"/>
+          <w:b/>
+          <w:bCs/>
+          <w:color w:val="1F2328"/>
+          <w:kern w:val="0"/>
+          <w:sz w:val="36"/>
+          <w:szCs w:val="36"/>
+          <w:lang w:eastAsia="en-IN"/>
+          <w14:ligatures w14:val="none"/>
+        </w:rPr>
+      </w:pPr>
+      <w:r>
+        <w:rPr>
+          <w:rFonts w:ascii="Segoe UI" w:eastAsia="Times New Roman" w:hAnsi="Segoe UI" w:cs="Segoe UI"/>
+          <w:b/>
+          <w:bCs/>
+          <w:color w:val="1F2328"/>
+          <w:kern w:val="0"/>
+          <w:sz w:val="36"/>
+          <w:szCs w:val="36"/>
+          <w:lang w:eastAsia="en-IN"/>
+          <w14:ligatures w14:val="none"/>
+        </w:rPr>
+        <w:t>Join Nodes</w:t>
+      </w:r>
+    </w:p>
+    <w:p>
+      <w:pPr>
+        <w:shd w:val="clear" w:color="auto" w:fill="FFFFFF"/>
+        <w:spacing w:after="0" w:line="240" w:lineRule="auto"/>
+        <w:rPr>
+          <w:rFonts w:ascii="Segoe UI" w:eastAsia="Times New Roman" w:hAnsi="Segoe UI" w:cs="Segoe UI"/>
+          <w:color w:val="1F2328"/>
+          <w:kern w:val="0"/>
+          <w:sz w:val="24"/>
+          <w:szCs w:val="24"/>
+          <w:lang w:eastAsia="en-IN"/>
+          <w14:ligatures w14:val="none"/>
+        </w:rPr>
+      </w:pPr>
+      <w:r>
+        <w:rPr>
+          <w:rFonts w:ascii="Segoe UI" w:eastAsia="Times New Roman" w:hAnsi="Segoe UI" w:cs="Segoe UI"/>
+          <w:color w:val="1F2328"/>
+          <w:kern w:val="0"/>
+          <w:sz w:val="24"/>
+          <w:szCs w:val="24"/>
+          <w:lang w:eastAsia="en-IN"/>
+          <w14:ligatures w14:val="none"/>
+        </w:rPr>
+        <w:t xml:space="preserve">To add nodes to the cluster, run the </w:t>
+      </w:r>
+      <w:proofErr w:type="spellStart"/>
+      <w:r>
+        <w:rPr>
+          <w:rFonts w:ascii="Segoe UI" w:eastAsia="Times New Roman" w:hAnsi="Segoe UI" w:cs="Segoe UI"/>
+          <w:color w:val="1F2328"/>
+          <w:kern w:val="0"/>
+          <w:sz w:val="24"/>
+          <w:szCs w:val="24"/>
+          <w:lang w:eastAsia="en-IN"/>
+          <w14:ligatures w14:val="none"/>
+        </w:rPr>
+        <w:t>kubeadm</w:t>
+      </w:r>
+      <w:proofErr w:type="spellEnd"/>
+      <w:r>
+        <w:rPr>
+          <w:rFonts w:ascii="Segoe UI" w:eastAsia="Times New Roman" w:hAnsi="Segoe UI" w:cs="Segoe UI"/>
+          <w:color w:val="1F2328"/>
+          <w:kern w:val="0"/>
+          <w:sz w:val="24"/>
+          <w:szCs w:val="24"/>
+          <w:lang w:eastAsia="en-IN"/>
+          <w14:ligatures w14:val="none"/>
+        </w:rPr>
+        <w:t xml:space="preserve"> join command with the appropriate arguments on each node. The command will output a token that can be used to join the node to the cluster.</w:t>
       </w:r>
     </w:p>
     <w:p/>
+    <w:p>
+      <w:hyperlink r:id="rId5" w:history="1">
+        <w:r>
+          <w:rPr>
+            <w:rStyle w:val="Hyperlink"/>
+          </w:rPr>
+          <w:t>https://get.helm.sh/helm-v3.15.1-linux-amd64.tar.gz</w:t>
+        </w:r>
+      </w:hyperlink>
+      <w:r>
+        <w:t xml:space="preserve"> </w:t>
+      </w:r>
+    </w:p>
     <w:sectPr>
       <w:pgSz w:w="11906" w:h="16838"/>
       <w:pgMar w:top="1440" w:right="282" w:bottom="1440" w:left="1440" w:header="708" w:footer="708" w:gutter="0"/>
@@ -5425,6 +9300,49 @@
       <w:szCs w:val="20"/>
     </w:rPr>
   </w:style>
+  <w:style w:type="character" w:styleId="Hyperlink">
+    <w:name w:val="Hyperlink"/>
+    <w:basedOn w:val="DefaultParagraphFont"/>
+    <w:uiPriority w:val="99"/>
+    <w:unhideWhenUsed/>
+    <w:rsid w:val="007120C1"/>
+    <w:rPr>
+      <w:color w:val="467886" w:themeColor="hyperlink"/>
+      <w:u w:val="single"/>
+    </w:rPr>
+  </w:style>
+  <w:style w:type="character" w:styleId="UnresolvedMention">
+    <w:name w:val="Unresolved Mention"/>
+    <w:basedOn w:val="DefaultParagraphFont"/>
+    <w:uiPriority w:val="99"/>
+    <w:semiHidden/>
+    <w:unhideWhenUsed/>
+    <w:rsid w:val="007120C1"/>
+    <w:rPr>
+      <w:color w:val="605E5C"/>
+      <w:shd w:val="clear" w:color="auto" w:fill="E1DFDD"/>
+    </w:rPr>
+  </w:style>
+  <w:style w:type="character" w:customStyle="1" w:styleId="hljs-comment">
+    <w:name w:val="hljs-comment"/>
+    <w:basedOn w:val="DefaultParagraphFont"/>
+    <w:rsid w:val="00E13C5C"/>
+  </w:style>
+  <w:style w:type="character" w:customStyle="1" w:styleId="hljs-bullet">
+    <w:name w:val="hljs-bullet"/>
+    <w:basedOn w:val="DefaultParagraphFont"/>
+    <w:rsid w:val="00E13C5C"/>
+  </w:style>
+  <w:style w:type="character" w:customStyle="1" w:styleId="hljs-attr">
+    <w:name w:val="hljs-attr"/>
+    <w:basedOn w:val="DefaultParagraphFont"/>
+    <w:rsid w:val="00E13C5C"/>
+  </w:style>
+  <w:style w:type="character" w:customStyle="1" w:styleId="hljs-string">
+    <w:name w:val="hljs-string"/>
+    <w:basedOn w:val="DefaultParagraphFont"/>
+    <w:rsid w:val="00E13C5C"/>
+  </w:style>
 </w:styles>
 </file>
 

--- a/Kubernees cluster installation.docx
+++ b/Kubernees cluster installation.docx
@@ -1202,7 +1202,6 @@
           <w:szCs w:val="21"/>
           <w:shd w:val="clear" w:color="auto" w:fill="F8F8F8"/>
         </w:rPr>
-        <w:lastRenderedPageBreak/>
         <w:t>ip</w:t>
       </w:r>
       <w:proofErr w:type="spellEnd"/>
@@ -1353,6 +1352,7 @@
           <w:lang w:eastAsia="en-IN"/>
           <w14:ligatures w14:val="none"/>
         </w:rPr>
+        <w:lastRenderedPageBreak/>
         <w:t xml:space="preserve"> </w:t>
       </w:r>
     </w:p>
@@ -3677,7 +3677,6 @@
           <w:lang w:eastAsia="en-IN"/>
           <w14:ligatures w14:val="none"/>
         </w:rPr>
-        <w:lastRenderedPageBreak/>
         <w:t xml:space="preserve">Next, create the </w:t>
       </w:r>
       <w:proofErr w:type="spellStart"/>
@@ -3751,6 +3750,7 @@
           <w:lang w:eastAsia="en-IN"/>
           <w14:ligatures w14:val="none"/>
         </w:rPr>
+        <w:lastRenderedPageBreak/>
         <w:t>sudo</w:t>
       </w:r>
       <w:proofErr w:type="spellEnd"/>
@@ -4535,39 +4535,6 @@
           <w14:ligatures w14:val="none"/>
         </w:rPr>
       </w:pPr>
-    </w:p>
-    <w:p>
-      <w:pPr>
-        <w:tabs>
-          <w:tab w:val="left" w:pos="916"/>
-          <w:tab w:val="left" w:pos="1832"/>
-          <w:tab w:val="left" w:pos="2748"/>
-          <w:tab w:val="left" w:pos="3664"/>
-          <w:tab w:val="left" w:pos="4580"/>
-          <w:tab w:val="left" w:pos="5496"/>
-          <w:tab w:val="left" w:pos="6412"/>
-          <w:tab w:val="left" w:pos="7328"/>
-          <w:tab w:val="left" w:pos="8244"/>
-          <w:tab w:val="left" w:pos="9160"/>
-          <w:tab w:val="left" w:pos="10076"/>
-          <w:tab w:val="left" w:pos="10992"/>
-          <w:tab w:val="left" w:pos="11908"/>
-          <w:tab w:val="left" w:pos="12824"/>
-          <w:tab w:val="left" w:pos="13740"/>
-          <w:tab w:val="left" w:pos="14656"/>
-        </w:tabs>
-        <w:spacing w:after="0" w:line="240" w:lineRule="auto"/>
-        <w:rPr>
-          <w:rFonts w:ascii="Courier New" w:eastAsia="Times New Roman" w:hAnsi="Courier New" w:cs="Courier New"/>
-          <w:color w:val="1F2328"/>
-          <w:kern w:val="0"/>
-          <w:sz w:val="20"/>
-          <w:szCs w:val="20"/>
-          <w:bdr w:val="none" w:sz="0" w:space="0" w:color="auto" w:frame="1"/>
-          <w:lang w:eastAsia="en-IN"/>
-          <w14:ligatures w14:val="none"/>
-        </w:rPr>
-      </w:pPr>
       <w:proofErr w:type="spellStart"/>
       <w:r>
         <w:rPr>
@@ -4639,138 +4606,6 @@
         <w:t>containerd</w:t>
       </w:r>
       <w:proofErr w:type="spellEnd"/>
-    </w:p>
-    <w:p>
-      <w:pPr>
-        <w:tabs>
-          <w:tab w:val="left" w:pos="916"/>
-          <w:tab w:val="left" w:pos="1832"/>
-          <w:tab w:val="left" w:pos="2748"/>
-          <w:tab w:val="left" w:pos="3664"/>
-          <w:tab w:val="left" w:pos="4580"/>
-          <w:tab w:val="left" w:pos="5496"/>
-          <w:tab w:val="left" w:pos="6412"/>
-          <w:tab w:val="left" w:pos="7328"/>
-          <w:tab w:val="left" w:pos="8244"/>
-          <w:tab w:val="left" w:pos="9160"/>
-          <w:tab w:val="left" w:pos="10076"/>
-          <w:tab w:val="left" w:pos="10992"/>
-          <w:tab w:val="left" w:pos="11908"/>
-          <w:tab w:val="left" w:pos="12824"/>
-          <w:tab w:val="left" w:pos="13740"/>
-          <w:tab w:val="left" w:pos="14656"/>
-        </w:tabs>
-        <w:spacing w:after="0" w:line="240" w:lineRule="auto"/>
-        <w:rPr>
-          <w:rFonts w:ascii="Courier New" w:eastAsia="Times New Roman" w:hAnsi="Courier New" w:cs="Courier New"/>
-          <w:color w:val="1F2328"/>
-          <w:kern w:val="0"/>
-          <w:sz w:val="20"/>
-          <w:szCs w:val="20"/>
-          <w:bdr w:val="none" w:sz="0" w:space="0" w:color="auto" w:frame="1"/>
-          <w:lang w:eastAsia="en-IN"/>
-          <w14:ligatures w14:val="none"/>
-        </w:rPr>
-      </w:pPr>
-    </w:p>
-    <w:p>
-      <w:pPr>
-        <w:tabs>
-          <w:tab w:val="left" w:pos="916"/>
-          <w:tab w:val="left" w:pos="1832"/>
-          <w:tab w:val="left" w:pos="2748"/>
-          <w:tab w:val="left" w:pos="3664"/>
-          <w:tab w:val="left" w:pos="4580"/>
-          <w:tab w:val="left" w:pos="5496"/>
-          <w:tab w:val="left" w:pos="6412"/>
-          <w:tab w:val="left" w:pos="7328"/>
-          <w:tab w:val="left" w:pos="8244"/>
-          <w:tab w:val="left" w:pos="9160"/>
-          <w:tab w:val="left" w:pos="10076"/>
-          <w:tab w:val="left" w:pos="10992"/>
-          <w:tab w:val="left" w:pos="11908"/>
-          <w:tab w:val="left" w:pos="12824"/>
-          <w:tab w:val="left" w:pos="13740"/>
-          <w:tab w:val="left" w:pos="14656"/>
-        </w:tabs>
-        <w:spacing w:after="0" w:line="240" w:lineRule="auto"/>
-        <w:rPr>
-          <w:rFonts w:ascii="Courier New" w:eastAsia="Times New Roman" w:hAnsi="Courier New" w:cs="Courier New"/>
-          <w:color w:val="1F2328"/>
-          <w:kern w:val="0"/>
-          <w:sz w:val="20"/>
-          <w:szCs w:val="20"/>
-          <w:bdr w:val="none" w:sz="0" w:space="0" w:color="auto" w:frame="1"/>
-          <w:lang w:eastAsia="en-IN"/>
-          <w14:ligatures w14:val="none"/>
-        </w:rPr>
-      </w:pPr>
-    </w:p>
-    <w:p>
-      <w:pPr>
-        <w:tabs>
-          <w:tab w:val="left" w:pos="916"/>
-          <w:tab w:val="left" w:pos="1832"/>
-          <w:tab w:val="left" w:pos="2748"/>
-          <w:tab w:val="left" w:pos="3664"/>
-          <w:tab w:val="left" w:pos="4580"/>
-          <w:tab w:val="left" w:pos="5496"/>
-          <w:tab w:val="left" w:pos="6412"/>
-          <w:tab w:val="left" w:pos="7328"/>
-          <w:tab w:val="left" w:pos="8244"/>
-          <w:tab w:val="left" w:pos="9160"/>
-          <w:tab w:val="left" w:pos="10076"/>
-          <w:tab w:val="left" w:pos="10992"/>
-          <w:tab w:val="left" w:pos="11908"/>
-          <w:tab w:val="left" w:pos="12824"/>
-          <w:tab w:val="left" w:pos="13740"/>
-          <w:tab w:val="left" w:pos="14656"/>
-        </w:tabs>
-        <w:spacing w:after="0" w:line="240" w:lineRule="auto"/>
-        <w:rPr>
-          <w:rFonts w:ascii="Courier New" w:eastAsia="Times New Roman" w:hAnsi="Courier New" w:cs="Courier New"/>
-          <w:color w:val="1F2328"/>
-          <w:kern w:val="0"/>
-          <w:sz w:val="20"/>
-          <w:szCs w:val="20"/>
-          <w:bdr w:val="none" w:sz="0" w:space="0" w:color="auto" w:frame="1"/>
-          <w:lang w:eastAsia="en-IN"/>
-          <w14:ligatures w14:val="none"/>
-        </w:rPr>
-      </w:pPr>
-    </w:p>
-    <w:p>
-      <w:pPr>
-        <w:tabs>
-          <w:tab w:val="left" w:pos="916"/>
-          <w:tab w:val="left" w:pos="1832"/>
-          <w:tab w:val="left" w:pos="2748"/>
-          <w:tab w:val="left" w:pos="3664"/>
-          <w:tab w:val="left" w:pos="4580"/>
-          <w:tab w:val="left" w:pos="5496"/>
-          <w:tab w:val="left" w:pos="6412"/>
-          <w:tab w:val="left" w:pos="7328"/>
-          <w:tab w:val="left" w:pos="8244"/>
-          <w:tab w:val="left" w:pos="9160"/>
-          <w:tab w:val="left" w:pos="10076"/>
-          <w:tab w:val="left" w:pos="10992"/>
-          <w:tab w:val="left" w:pos="11908"/>
-          <w:tab w:val="left" w:pos="12824"/>
-          <w:tab w:val="left" w:pos="13740"/>
-          <w:tab w:val="left" w:pos="14656"/>
-        </w:tabs>
-        <w:spacing w:after="0" w:line="240" w:lineRule="auto"/>
-        <w:rPr>
-          <w:rFonts w:ascii="Courier New" w:eastAsia="Times New Roman" w:hAnsi="Courier New" w:cs="Courier New"/>
-          <w:color w:val="1F2328"/>
-          <w:kern w:val="0"/>
-          <w:sz w:val="20"/>
-          <w:szCs w:val="20"/>
-          <w:bdr w:val="none" w:sz="0" w:space="0" w:color="auto" w:frame="1"/>
-          <w:lang w:eastAsia="en-IN"/>
-          <w14:ligatures w14:val="none"/>
-        </w:rPr>
-      </w:pPr>
     </w:p>
     <w:p>
       <w:pPr>
@@ -5937,6 +5772,656 @@
           <w:lang w:eastAsia="en-IN"/>
           <w14:ligatures w14:val="none"/>
         </w:rPr>
+        <w:t>To enable internet access inside pod in the cluster</w:t>
+      </w:r>
+    </w:p>
+    <w:p>
+      <w:pPr>
+        <w:shd w:val="clear" w:color="auto" w:fill="FFFFFF"/>
+        <w:spacing w:after="0" w:line="240" w:lineRule="auto"/>
+        <w:outlineLvl w:val="1"/>
+        <w:rPr>
+          <w:rStyle w:val="HTMLCode"/>
+          <w:rFonts w:ascii="Consolas" w:eastAsiaTheme="majorEastAsia" w:hAnsi="Consolas"/>
+          <w:color w:val="222222"/>
+          <w:sz w:val="21"/>
+          <w:szCs w:val="21"/>
+          <w:bdr w:val="none" w:sz="0" w:space="0" w:color="auto" w:frame="1"/>
+        </w:rPr>
+      </w:pPr>
+      <w:hyperlink r:id="rId5" w:history="1">
+        <w:r>
+          <w:rPr>
+            <w:rStyle w:val="Hyperlink"/>
+            <w:rFonts w:ascii="Consolas" w:eastAsiaTheme="majorEastAsia" w:hAnsi="Consolas" w:cs="Courier New"/>
+            <w:sz w:val="21"/>
+            <w:szCs w:val="21"/>
+            <w:bdr w:val="none" w:sz="0" w:space="0" w:color="auto" w:frame="1"/>
+          </w:rPr>
+          <w:t>https://stackoverflow.com/questions/62664701/resolving-external-domains-from-within-pods-does-not-work/75626926#75626926</w:t>
+        </w:r>
+      </w:hyperlink>
+    </w:p>
+    <w:p>
+      <w:pPr>
+        <w:shd w:val="clear" w:color="auto" w:fill="FFFFFF"/>
+        <w:spacing w:after="0" w:line="240" w:lineRule="auto"/>
+        <w:outlineLvl w:val="1"/>
+        <w:rPr>
+          <w:rStyle w:val="HTMLCode"/>
+          <w:rFonts w:ascii="Consolas" w:eastAsiaTheme="majorEastAsia" w:hAnsi="Consolas"/>
+          <w:color w:val="222222"/>
+          <w:sz w:val="21"/>
+          <w:szCs w:val="21"/>
+          <w:bdr w:val="none" w:sz="0" w:space="0" w:color="auto" w:frame="1"/>
+        </w:rPr>
+      </w:pPr>
+    </w:p>
+    <w:p>
+      <w:pPr>
+        <w:shd w:val="clear" w:color="auto" w:fill="FFFFFF"/>
+        <w:spacing w:after="0" w:line="240" w:lineRule="auto"/>
+        <w:outlineLvl w:val="1"/>
+        <w:rPr>
+          <w:rStyle w:val="HTMLCode"/>
+          <w:rFonts w:ascii="Consolas" w:eastAsiaTheme="majorEastAsia" w:hAnsi="Consolas"/>
+          <w:color w:val="222222"/>
+          <w:sz w:val="21"/>
+          <w:szCs w:val="21"/>
+          <w:bdr w:val="none" w:sz="0" w:space="0" w:color="auto" w:frame="1"/>
+        </w:rPr>
+      </w:pPr>
+      <w:r>
+        <w:rPr>
+          <w:rStyle w:val="HTMLCode"/>
+          <w:rFonts w:ascii="Consolas" w:eastAsiaTheme="majorEastAsia" w:hAnsi="Consolas"/>
+          <w:color w:val="222222"/>
+          <w:sz w:val="21"/>
+          <w:szCs w:val="21"/>
+          <w:bdr w:val="none" w:sz="0" w:space="0" w:color="auto" w:frame="1"/>
+        </w:rPr>
+        <w:t xml:space="preserve">This nameserver was completely different from the result of </w:t>
+      </w:r>
+    </w:p>
+    <w:p>
+      <w:pPr>
+        <w:shd w:val="clear" w:color="auto" w:fill="FFFFFF"/>
+        <w:spacing w:after="0" w:line="240" w:lineRule="auto"/>
+        <w:outlineLvl w:val="1"/>
+        <w:rPr>
+          <w:rStyle w:val="HTMLCode"/>
+          <w:rFonts w:ascii="Consolas" w:eastAsiaTheme="majorEastAsia" w:hAnsi="Consolas"/>
+          <w:color w:val="222222"/>
+          <w:sz w:val="21"/>
+          <w:szCs w:val="21"/>
+          <w:bdr w:val="none" w:sz="0" w:space="0" w:color="auto" w:frame="1"/>
+        </w:rPr>
+      </w:pPr>
+      <w:proofErr w:type="spellStart"/>
+      <w:r>
+        <w:rPr>
+          <w:rStyle w:val="HTMLCode"/>
+          <w:rFonts w:ascii="Consolas" w:eastAsiaTheme="majorEastAsia" w:hAnsi="Consolas"/>
+          <w:color w:val="222222"/>
+          <w:sz w:val="21"/>
+          <w:szCs w:val="21"/>
+          <w:bdr w:val="none" w:sz="0" w:space="0" w:color="auto" w:frame="1"/>
+        </w:rPr>
+        <w:t>resolvectl</w:t>
+      </w:r>
+      <w:proofErr w:type="spellEnd"/>
+      <w:r>
+        <w:rPr>
+          <w:rStyle w:val="HTMLCode"/>
+          <w:rFonts w:ascii="Consolas" w:eastAsiaTheme="majorEastAsia" w:hAnsi="Consolas"/>
+          <w:color w:val="222222"/>
+          <w:sz w:val="21"/>
+          <w:szCs w:val="21"/>
+          <w:bdr w:val="none" w:sz="0" w:space="0" w:color="auto" w:frame="1"/>
+        </w:rPr>
+        <w:t xml:space="preserve"> | grep "Current DNS Server": 10.1.0.2. </w:t>
+      </w:r>
+    </w:p>
+    <w:p>
+      <w:pPr>
+        <w:shd w:val="clear" w:color="auto" w:fill="FFFFFF"/>
+        <w:spacing w:after="0" w:line="240" w:lineRule="auto"/>
+        <w:outlineLvl w:val="1"/>
+        <w:rPr>
+          <w:rStyle w:val="HTMLCode"/>
+          <w:rFonts w:ascii="Consolas" w:eastAsiaTheme="majorEastAsia" w:hAnsi="Consolas"/>
+          <w:color w:val="222222"/>
+          <w:sz w:val="21"/>
+          <w:szCs w:val="21"/>
+          <w:bdr w:val="none" w:sz="0" w:space="0" w:color="auto" w:frame="1"/>
+        </w:rPr>
+      </w:pPr>
+      <w:r>
+        <w:rPr>
+          <w:rStyle w:val="HTMLCode"/>
+          <w:rFonts w:ascii="Consolas" w:eastAsiaTheme="majorEastAsia" w:hAnsi="Consolas"/>
+          <w:color w:val="222222"/>
+          <w:sz w:val="21"/>
+          <w:szCs w:val="21"/>
+          <w:bdr w:val="none" w:sz="0" w:space="0" w:color="auto" w:frame="1"/>
+        </w:rPr>
+        <w:t xml:space="preserve">By executing </w:t>
+      </w:r>
+      <w:proofErr w:type="spellStart"/>
+      <w:r>
+        <w:rPr>
+          <w:rStyle w:val="HTMLCode"/>
+          <w:rFonts w:ascii="Consolas" w:eastAsiaTheme="majorEastAsia" w:hAnsi="Consolas"/>
+          <w:b/>
+          <w:bCs/>
+          <w:color w:val="222222"/>
+          <w:sz w:val="21"/>
+          <w:szCs w:val="21"/>
+          <w:bdr w:val="none" w:sz="0" w:space="0" w:color="auto" w:frame="1"/>
+        </w:rPr>
+        <w:t>sudo</w:t>
+      </w:r>
+      <w:proofErr w:type="spellEnd"/>
+      <w:r>
+        <w:rPr>
+          <w:rStyle w:val="HTMLCode"/>
+          <w:rFonts w:ascii="Consolas" w:eastAsiaTheme="majorEastAsia" w:hAnsi="Consolas"/>
+          <w:b/>
+          <w:bCs/>
+          <w:color w:val="222222"/>
+          <w:sz w:val="21"/>
+          <w:szCs w:val="21"/>
+          <w:bdr w:val="none" w:sz="0" w:space="0" w:color="auto" w:frame="1"/>
+        </w:rPr>
+        <w:t xml:space="preserve"> ln -</w:t>
+      </w:r>
+      <w:proofErr w:type="spellStart"/>
+      <w:r>
+        <w:rPr>
+          <w:rStyle w:val="HTMLCode"/>
+          <w:rFonts w:ascii="Consolas" w:eastAsiaTheme="majorEastAsia" w:hAnsi="Consolas"/>
+          <w:b/>
+          <w:bCs/>
+          <w:color w:val="222222"/>
+          <w:sz w:val="21"/>
+          <w:szCs w:val="21"/>
+          <w:bdr w:val="none" w:sz="0" w:space="0" w:color="auto" w:frame="1"/>
+        </w:rPr>
+        <w:t>vfns</w:t>
+      </w:r>
+      <w:proofErr w:type="spellEnd"/>
+      <w:r>
+        <w:rPr>
+          <w:rStyle w:val="HTMLCode"/>
+          <w:rFonts w:ascii="Consolas" w:eastAsiaTheme="majorEastAsia" w:hAnsi="Consolas"/>
+          <w:b/>
+          <w:bCs/>
+          <w:color w:val="222222"/>
+          <w:sz w:val="21"/>
+          <w:szCs w:val="21"/>
+          <w:bdr w:val="none" w:sz="0" w:space="0" w:color="auto" w:frame="1"/>
+        </w:rPr>
+        <w:t xml:space="preserve"> /run/</w:t>
+      </w:r>
+      <w:proofErr w:type="spellStart"/>
+      <w:r>
+        <w:rPr>
+          <w:rStyle w:val="HTMLCode"/>
+          <w:rFonts w:ascii="Consolas" w:eastAsiaTheme="majorEastAsia" w:hAnsi="Consolas"/>
+          <w:b/>
+          <w:bCs/>
+          <w:color w:val="222222"/>
+          <w:sz w:val="21"/>
+          <w:szCs w:val="21"/>
+          <w:bdr w:val="none" w:sz="0" w:space="0" w:color="auto" w:frame="1"/>
+        </w:rPr>
+        <w:t>systemd</w:t>
+      </w:r>
+      <w:proofErr w:type="spellEnd"/>
+      <w:r>
+        <w:rPr>
+          <w:rStyle w:val="HTMLCode"/>
+          <w:rFonts w:ascii="Consolas" w:eastAsiaTheme="majorEastAsia" w:hAnsi="Consolas"/>
+          <w:b/>
+          <w:bCs/>
+          <w:color w:val="222222"/>
+          <w:sz w:val="21"/>
+          <w:szCs w:val="21"/>
+          <w:bdr w:val="none" w:sz="0" w:space="0" w:color="auto" w:frame="1"/>
+        </w:rPr>
+        <w:t>/resolve/</w:t>
+      </w:r>
+      <w:proofErr w:type="spellStart"/>
+      <w:r>
+        <w:rPr>
+          <w:rStyle w:val="HTMLCode"/>
+          <w:rFonts w:ascii="Consolas" w:eastAsiaTheme="majorEastAsia" w:hAnsi="Consolas"/>
+          <w:b/>
+          <w:bCs/>
+          <w:color w:val="222222"/>
+          <w:sz w:val="21"/>
+          <w:szCs w:val="21"/>
+          <w:bdr w:val="none" w:sz="0" w:space="0" w:color="auto" w:frame="1"/>
+        </w:rPr>
+        <w:t>resolv.conf</w:t>
+      </w:r>
+      <w:proofErr w:type="spellEnd"/>
+      <w:r>
+        <w:rPr>
+          <w:rStyle w:val="HTMLCode"/>
+          <w:rFonts w:ascii="Consolas" w:eastAsiaTheme="majorEastAsia" w:hAnsi="Consolas"/>
+          <w:b/>
+          <w:bCs/>
+          <w:color w:val="222222"/>
+          <w:sz w:val="21"/>
+          <w:szCs w:val="21"/>
+          <w:bdr w:val="none" w:sz="0" w:space="0" w:color="auto" w:frame="1"/>
+        </w:rPr>
+        <w:t xml:space="preserve"> /etc/</w:t>
+      </w:r>
+      <w:proofErr w:type="spellStart"/>
+      <w:r>
+        <w:rPr>
+          <w:rStyle w:val="HTMLCode"/>
+          <w:rFonts w:ascii="Consolas" w:eastAsiaTheme="majorEastAsia" w:hAnsi="Consolas"/>
+          <w:b/>
+          <w:bCs/>
+          <w:color w:val="222222"/>
+          <w:sz w:val="21"/>
+          <w:szCs w:val="21"/>
+          <w:bdr w:val="none" w:sz="0" w:space="0" w:color="auto" w:frame="1"/>
+        </w:rPr>
+        <w:t>resolv.conf</w:t>
+      </w:r>
+      <w:proofErr w:type="spellEnd"/>
+    </w:p>
+    <w:p>
+      <w:pPr>
+        <w:shd w:val="clear" w:color="auto" w:fill="FFFFFF"/>
+        <w:spacing w:after="0" w:line="240" w:lineRule="auto"/>
+        <w:outlineLvl w:val="1"/>
+        <w:rPr>
+          <w:rFonts w:ascii="Segoe UI" w:eastAsia="Times New Roman" w:hAnsi="Segoe UI" w:cs="Segoe UI"/>
+          <w:b/>
+          <w:bCs/>
+          <w:color w:val="1F2328"/>
+          <w:kern w:val="0"/>
+          <w:sz w:val="36"/>
+          <w:szCs w:val="36"/>
+          <w:lang w:eastAsia="en-IN"/>
+          <w14:ligatures w14:val="none"/>
+        </w:rPr>
+      </w:pPr>
+    </w:p>
+    <w:p>
+      <w:pPr>
+        <w:shd w:val="clear" w:color="auto" w:fill="FFFFFF"/>
+        <w:spacing w:after="0" w:line="240" w:lineRule="auto"/>
+        <w:outlineLvl w:val="1"/>
+        <w:rPr>
+          <w:rStyle w:val="HTMLCode"/>
+          <w:rFonts w:ascii="Consolas" w:eastAsiaTheme="majorEastAsia" w:hAnsi="Consolas"/>
+          <w:b/>
+          <w:bCs/>
+          <w:color w:val="222222"/>
+          <w:sz w:val="21"/>
+          <w:szCs w:val="21"/>
+          <w:u w:val="single"/>
+          <w:bdr w:val="none" w:sz="0" w:space="0" w:color="auto" w:frame="1"/>
+        </w:rPr>
+      </w:pPr>
+      <w:r>
+        <w:rPr>
+          <w:rStyle w:val="HTMLCode"/>
+          <w:rFonts w:ascii="Consolas" w:eastAsiaTheme="majorEastAsia" w:hAnsi="Consolas"/>
+          <w:b/>
+          <w:bCs/>
+          <w:color w:val="222222"/>
+          <w:sz w:val="21"/>
+          <w:szCs w:val="21"/>
+          <w:u w:val="single"/>
+          <w:bdr w:val="none" w:sz="0" w:space="0" w:color="auto" w:frame="1"/>
+        </w:rPr>
+        <w:t xml:space="preserve">Below after Cluster initialisation </w:t>
+      </w:r>
+    </w:p>
+    <w:p>
+      <w:pPr>
+        <w:shd w:val="clear" w:color="auto" w:fill="FFFFFF"/>
+        <w:spacing w:after="0" w:line="240" w:lineRule="auto"/>
+        <w:outlineLvl w:val="1"/>
+        <w:rPr>
+          <w:rStyle w:val="HTMLCode"/>
+          <w:rFonts w:ascii="Consolas" w:eastAsiaTheme="majorEastAsia" w:hAnsi="Consolas"/>
+          <w:color w:val="222222"/>
+          <w:sz w:val="21"/>
+          <w:szCs w:val="21"/>
+          <w:bdr w:val="none" w:sz="0" w:space="0" w:color="auto" w:frame="1"/>
+        </w:rPr>
+      </w:pPr>
+    </w:p>
+    <w:p>
+      <w:pPr>
+        <w:shd w:val="clear" w:color="auto" w:fill="FFFFFF"/>
+        <w:spacing w:after="0" w:line="240" w:lineRule="auto"/>
+        <w:outlineLvl w:val="1"/>
+        <w:rPr>
+          <w:rStyle w:val="HTMLCode"/>
+          <w:rFonts w:ascii="Consolas" w:eastAsiaTheme="majorEastAsia" w:hAnsi="Consolas"/>
+          <w:color w:val="222222"/>
+          <w:sz w:val="21"/>
+          <w:szCs w:val="21"/>
+          <w:bdr w:val="none" w:sz="0" w:space="0" w:color="auto" w:frame="1"/>
+        </w:rPr>
+      </w:pPr>
+      <w:r>
+        <w:rPr>
+          <w:rStyle w:val="HTMLCode"/>
+          <w:rFonts w:ascii="Consolas" w:eastAsiaTheme="majorEastAsia" w:hAnsi="Consolas"/>
+          <w:color w:val="222222"/>
+          <w:sz w:val="21"/>
+          <w:szCs w:val="21"/>
+          <w:bdr w:val="none" w:sz="0" w:space="0" w:color="auto" w:frame="1"/>
+        </w:rPr>
+        <w:lastRenderedPageBreak/>
+        <w:t xml:space="preserve">Add 8.8.8.8 and 8.8.4.4 to your </w:t>
+      </w:r>
+      <w:proofErr w:type="spellStart"/>
+      <w:r>
+        <w:rPr>
+          <w:rStyle w:val="HTMLCode"/>
+          <w:rFonts w:ascii="Consolas" w:eastAsiaTheme="majorEastAsia" w:hAnsi="Consolas"/>
+          <w:color w:val="222222"/>
+          <w:sz w:val="21"/>
+          <w:szCs w:val="21"/>
+          <w:bdr w:val="none" w:sz="0" w:space="0" w:color="auto" w:frame="1"/>
+        </w:rPr>
+        <w:t>CoreDNS's</w:t>
+      </w:r>
+      <w:proofErr w:type="spellEnd"/>
+      <w:r>
+        <w:rPr>
+          <w:rStyle w:val="HTMLCode"/>
+          <w:rFonts w:ascii="Consolas" w:eastAsiaTheme="majorEastAsia" w:hAnsi="Consolas"/>
+          <w:color w:val="222222"/>
+          <w:sz w:val="21"/>
+          <w:szCs w:val="21"/>
+          <w:bdr w:val="none" w:sz="0" w:space="0" w:color="auto" w:frame="1"/>
+        </w:rPr>
+        <w:t xml:space="preserve"> </w:t>
+      </w:r>
+      <w:proofErr w:type="spellStart"/>
+      <w:r>
+        <w:rPr>
+          <w:rStyle w:val="HTMLCode"/>
+          <w:rFonts w:ascii="Consolas" w:eastAsiaTheme="majorEastAsia" w:hAnsi="Consolas"/>
+          <w:color w:val="222222"/>
+          <w:sz w:val="21"/>
+          <w:szCs w:val="21"/>
+          <w:bdr w:val="none" w:sz="0" w:space="0" w:color="auto" w:frame="1"/>
+        </w:rPr>
+        <w:t>ConfigMap's</w:t>
+      </w:r>
+      <w:proofErr w:type="spellEnd"/>
+      <w:r>
+        <w:rPr>
+          <w:rStyle w:val="HTMLCode"/>
+          <w:rFonts w:ascii="Consolas" w:eastAsiaTheme="majorEastAsia" w:hAnsi="Consolas"/>
+          <w:color w:val="222222"/>
+          <w:sz w:val="21"/>
+          <w:szCs w:val="21"/>
+          <w:bdr w:val="none" w:sz="0" w:space="0" w:color="auto" w:frame="1"/>
+        </w:rPr>
+        <w:t xml:space="preserve"> forward statement</w:t>
+      </w:r>
+    </w:p>
+    <w:p>
+      <w:pPr>
+        <w:shd w:val="clear" w:color="auto" w:fill="FFFFFF"/>
+        <w:spacing w:after="0" w:line="240" w:lineRule="auto"/>
+        <w:outlineLvl w:val="1"/>
+        <w:rPr>
+          <w:rStyle w:val="HTMLCode"/>
+          <w:rFonts w:ascii="Consolas" w:eastAsiaTheme="majorEastAsia" w:hAnsi="Consolas"/>
+          <w:color w:val="222222"/>
+          <w:sz w:val="21"/>
+          <w:szCs w:val="21"/>
+          <w:bdr w:val="none" w:sz="0" w:space="0" w:color="auto" w:frame="1"/>
+        </w:rPr>
+      </w:pPr>
+      <w:r>
+        <w:rPr>
+          <w:rStyle w:val="HTMLCode"/>
+          <w:rFonts w:ascii="Consolas" w:eastAsiaTheme="majorEastAsia" w:hAnsi="Consolas"/>
+          <w:color w:val="222222"/>
+          <w:sz w:val="21"/>
+          <w:szCs w:val="21"/>
+          <w:bdr w:val="none" w:sz="0" w:space="0" w:color="auto" w:frame="1"/>
+        </w:rPr>
+        <w:t xml:space="preserve">I changed my forward statement in my </w:t>
+      </w:r>
+    </w:p>
+    <w:p>
+      <w:pPr>
+        <w:shd w:val="clear" w:color="auto" w:fill="FFFFFF"/>
+        <w:spacing w:after="0" w:line="240" w:lineRule="auto"/>
+        <w:outlineLvl w:val="1"/>
+        <w:rPr>
+          <w:rStyle w:val="HTMLCode"/>
+          <w:rFonts w:ascii="Consolas" w:eastAsiaTheme="majorEastAsia" w:hAnsi="Consolas"/>
+          <w:color w:val="222222"/>
+          <w:sz w:val="21"/>
+          <w:szCs w:val="21"/>
+          <w:bdr w:val="none" w:sz="0" w:space="0" w:color="auto" w:frame="1"/>
+        </w:rPr>
+      </w:pPr>
+      <w:proofErr w:type="spellStart"/>
+      <w:r>
+        <w:rPr>
+          <w:rStyle w:val="HTMLCode"/>
+          <w:rFonts w:ascii="Consolas" w:eastAsiaTheme="majorEastAsia" w:hAnsi="Consolas"/>
+          <w:color w:val="222222"/>
+          <w:sz w:val="21"/>
+          <w:szCs w:val="21"/>
+          <w:bdr w:val="none" w:sz="0" w:space="0" w:color="auto" w:frame="1"/>
+        </w:rPr>
+        <w:t>CoreDNS's</w:t>
+      </w:r>
+      <w:proofErr w:type="spellEnd"/>
+      <w:r>
+        <w:rPr>
+          <w:rStyle w:val="HTMLCode"/>
+          <w:rFonts w:ascii="Consolas" w:eastAsiaTheme="majorEastAsia" w:hAnsi="Consolas"/>
+          <w:color w:val="222222"/>
+          <w:sz w:val="21"/>
+          <w:szCs w:val="21"/>
+          <w:bdr w:val="none" w:sz="0" w:space="0" w:color="auto" w:frame="1"/>
+        </w:rPr>
+        <w:t xml:space="preserve"> </w:t>
+      </w:r>
+      <w:proofErr w:type="spellStart"/>
+      <w:r>
+        <w:rPr>
+          <w:rStyle w:val="HTMLCode"/>
+          <w:rFonts w:ascii="Consolas" w:eastAsiaTheme="majorEastAsia" w:hAnsi="Consolas"/>
+          <w:color w:val="222222"/>
+          <w:sz w:val="21"/>
+          <w:szCs w:val="21"/>
+          <w:bdr w:val="none" w:sz="0" w:space="0" w:color="auto" w:frame="1"/>
+        </w:rPr>
+        <w:t>ConfigMap</w:t>
+      </w:r>
+      <w:proofErr w:type="spellEnd"/>
+      <w:r>
+        <w:rPr>
+          <w:rStyle w:val="HTMLCode"/>
+          <w:rFonts w:ascii="Consolas" w:eastAsiaTheme="majorEastAsia" w:hAnsi="Consolas"/>
+          <w:color w:val="222222"/>
+          <w:sz w:val="21"/>
+          <w:szCs w:val="21"/>
+          <w:bdr w:val="none" w:sz="0" w:space="0" w:color="auto" w:frame="1"/>
+        </w:rPr>
+        <w:t xml:space="preserve"> to this: forward . /etc/</w:t>
+      </w:r>
+      <w:proofErr w:type="spellStart"/>
+      <w:r>
+        <w:rPr>
+          <w:rStyle w:val="HTMLCode"/>
+          <w:rFonts w:ascii="Consolas" w:eastAsiaTheme="majorEastAsia" w:hAnsi="Consolas"/>
+          <w:color w:val="222222"/>
+          <w:sz w:val="21"/>
+          <w:szCs w:val="21"/>
+          <w:bdr w:val="none" w:sz="0" w:space="0" w:color="auto" w:frame="1"/>
+        </w:rPr>
+        <w:t>resolv.conf</w:t>
+      </w:r>
+      <w:proofErr w:type="spellEnd"/>
+      <w:r>
+        <w:rPr>
+          <w:rStyle w:val="HTMLCode"/>
+          <w:rFonts w:ascii="Consolas" w:eastAsiaTheme="majorEastAsia" w:hAnsi="Consolas"/>
+          <w:color w:val="222222"/>
+          <w:sz w:val="21"/>
+          <w:szCs w:val="21"/>
+          <w:bdr w:val="none" w:sz="0" w:space="0" w:color="auto" w:frame="1"/>
+        </w:rPr>
+        <w:t xml:space="preserve"> 8.8.8.8 8.8.4.4</w:t>
+      </w:r>
+    </w:p>
+    <w:p>
+      <w:pPr>
+        <w:shd w:val="clear" w:color="auto" w:fill="FFFFFF"/>
+        <w:spacing w:after="0" w:line="240" w:lineRule="auto"/>
+        <w:outlineLvl w:val="1"/>
+        <w:rPr>
+          <w:rStyle w:val="HTMLCode"/>
+          <w:rFonts w:ascii="Consolas" w:eastAsiaTheme="majorEastAsia" w:hAnsi="Consolas"/>
+          <w:color w:val="222222"/>
+          <w:sz w:val="21"/>
+          <w:szCs w:val="21"/>
+          <w:bdr w:val="none" w:sz="0" w:space="0" w:color="auto" w:frame="1"/>
+        </w:rPr>
+      </w:pPr>
+      <w:proofErr w:type="spellStart"/>
+      <w:r>
+        <w:rPr>
+          <w:rStyle w:val="HTMLCode"/>
+          <w:rFonts w:ascii="Consolas" w:eastAsiaTheme="majorEastAsia" w:hAnsi="Consolas"/>
+          <w:color w:val="222222"/>
+          <w:sz w:val="21"/>
+          <w:szCs w:val="21"/>
+          <w:bdr w:val="none" w:sz="0" w:space="0" w:color="auto" w:frame="1"/>
+        </w:rPr>
+        <w:t>kubectl</w:t>
+      </w:r>
+      <w:proofErr w:type="spellEnd"/>
+      <w:r>
+        <w:rPr>
+          <w:rStyle w:val="HTMLCode"/>
+          <w:rFonts w:ascii="Consolas" w:eastAsiaTheme="majorEastAsia" w:hAnsi="Consolas"/>
+          <w:color w:val="222222"/>
+          <w:sz w:val="21"/>
+          <w:szCs w:val="21"/>
+          <w:bdr w:val="none" w:sz="0" w:space="0" w:color="auto" w:frame="1"/>
+        </w:rPr>
+        <w:t xml:space="preserve"> edit cm </w:t>
+      </w:r>
+      <w:proofErr w:type="spellStart"/>
+      <w:r>
+        <w:rPr>
+          <w:rStyle w:val="HTMLCode"/>
+          <w:rFonts w:ascii="Consolas" w:eastAsiaTheme="majorEastAsia" w:hAnsi="Consolas"/>
+          <w:color w:val="222222"/>
+          <w:sz w:val="21"/>
+          <w:szCs w:val="21"/>
+          <w:bdr w:val="none" w:sz="0" w:space="0" w:color="auto" w:frame="1"/>
+        </w:rPr>
+        <w:t>coredns</w:t>
+      </w:r>
+      <w:proofErr w:type="spellEnd"/>
+      <w:r>
+        <w:rPr>
+          <w:rStyle w:val="HTMLCode"/>
+          <w:rFonts w:ascii="Consolas" w:eastAsiaTheme="majorEastAsia" w:hAnsi="Consolas"/>
+          <w:color w:val="222222"/>
+          <w:sz w:val="21"/>
+          <w:szCs w:val="21"/>
+          <w:bdr w:val="none" w:sz="0" w:space="0" w:color="auto" w:frame="1"/>
+        </w:rPr>
+        <w:t xml:space="preserve"> -n </w:t>
+      </w:r>
+      <w:proofErr w:type="spellStart"/>
+      <w:r>
+        <w:rPr>
+          <w:rStyle w:val="HTMLCode"/>
+          <w:rFonts w:ascii="Consolas" w:eastAsiaTheme="majorEastAsia" w:hAnsi="Consolas"/>
+          <w:color w:val="222222"/>
+          <w:sz w:val="21"/>
+          <w:szCs w:val="21"/>
+          <w:bdr w:val="none" w:sz="0" w:space="0" w:color="auto" w:frame="1"/>
+        </w:rPr>
+        <w:t>kube</w:t>
+      </w:r>
+      <w:proofErr w:type="spellEnd"/>
+      <w:r>
+        <w:rPr>
+          <w:rStyle w:val="HTMLCode"/>
+          <w:rFonts w:ascii="Consolas" w:eastAsiaTheme="majorEastAsia" w:hAnsi="Consolas"/>
+          <w:color w:val="222222"/>
+          <w:sz w:val="21"/>
+          <w:szCs w:val="21"/>
+          <w:bdr w:val="none" w:sz="0" w:space="0" w:color="auto" w:frame="1"/>
+        </w:rPr>
+        <w:t>-system</w:t>
+      </w:r>
+    </w:p>
+    <w:p>
+      <w:pPr>
+        <w:shd w:val="clear" w:color="auto" w:fill="FFFFFF"/>
+        <w:spacing w:before="360" w:after="240" w:line="240" w:lineRule="auto"/>
+        <w:outlineLvl w:val="1"/>
+        <w:rPr>
+          <w:rFonts w:ascii="Segoe UI" w:eastAsia="Times New Roman" w:hAnsi="Segoe UI" w:cs="Segoe UI"/>
+          <w:b/>
+          <w:bCs/>
+          <w:color w:val="1F2328"/>
+          <w:kern w:val="0"/>
+          <w:sz w:val="36"/>
+          <w:szCs w:val="36"/>
+          <w:lang w:eastAsia="en-IN"/>
+          <w14:ligatures w14:val="none"/>
+        </w:rPr>
+      </w:pPr>
+    </w:p>
+    <w:p>
+      <w:pPr>
+        <w:shd w:val="clear" w:color="auto" w:fill="FFFFFF"/>
+        <w:spacing w:before="360" w:after="240" w:line="240" w:lineRule="auto"/>
+        <w:outlineLvl w:val="1"/>
+        <w:rPr>
+          <w:rFonts w:ascii="Segoe UI" w:eastAsia="Times New Roman" w:hAnsi="Segoe UI" w:cs="Segoe UI"/>
+          <w:b/>
+          <w:bCs/>
+          <w:color w:val="1F2328"/>
+          <w:kern w:val="0"/>
+          <w:sz w:val="36"/>
+          <w:szCs w:val="36"/>
+          <w:lang w:eastAsia="en-IN"/>
+          <w14:ligatures w14:val="none"/>
+        </w:rPr>
+      </w:pPr>
+      <w:r>
+        <w:rPr>
+          <w:rFonts w:ascii="Segoe UI" w:eastAsia="Times New Roman" w:hAnsi="Segoe UI" w:cs="Segoe UI"/>
+          <w:b/>
+          <w:bCs/>
+          <w:color w:val="1F2328"/>
+          <w:kern w:val="0"/>
+          <w:sz w:val="36"/>
+          <w:szCs w:val="36"/>
+          <w:lang w:eastAsia="en-IN"/>
+          <w14:ligatures w14:val="none"/>
+        </w:rPr>
         <w:t>Initialize the Cluster (Run only on master)</w:t>
       </w:r>
     </w:p>
@@ -5992,7 +6477,6 @@
           <w:lang w:eastAsia="en-IN"/>
           <w14:ligatures w14:val="none"/>
         </w:rPr>
-        <w:lastRenderedPageBreak/>
         <w:t>kubeadm</w:t>
       </w:r>
       <w:proofErr w:type="spellEnd"/>
@@ -6793,7 +7277,7 @@
           <w:lang w:eastAsia="en-IN"/>
           <w14:ligatures w14:val="none"/>
         </w:rPr>
-        <w:t>Use the following command to install Flannel:</w:t>
+        <w:t>Use the following command to install:</w:t>
       </w:r>
     </w:p>
     <w:p>
@@ -7235,16 +7719,7 @@
           <w:color w:val="0C0D0E"/>
           <w:bdr w:val="none" w:sz="0" w:space="0" w:color="auto" w:frame="1"/>
         </w:rPr>
-        <w:t>.0/</w:t>
-      </w:r>
-      <w:r>
-        <w:rPr>
-          <w:rStyle w:val="hljs-string"/>
-          <w:rFonts w:ascii="inherit" w:eastAsiaTheme="majorEastAsia" w:hAnsi="inherit"/>
-          <w:color w:val="0C0D0E"/>
-          <w:bdr w:val="none" w:sz="0" w:space="0" w:color="auto" w:frame="1"/>
-        </w:rPr>
-        <w:t>24</w:t>
+        <w:t>.0/24</w:t>
       </w:r>
     </w:p>
     <w:p>
@@ -7666,20 +8141,7 @@
           <w:lang w:eastAsia="en-IN"/>
           <w14:ligatures w14:val="none"/>
         </w:rPr>
-        <w:t xml:space="preserve"> </w:t>
-      </w:r>
-      <w:r>
-        <w:rPr>
-          <w:rFonts w:ascii="Courier New" w:eastAsia="Times New Roman" w:hAnsi="Courier New" w:cs="Courier New"/>
-          <w:color w:val="1F2328"/>
-          <w:kern w:val="0"/>
-          <w:sz w:val="20"/>
-          <w:szCs w:val="20"/>
-          <w:bdr w:val="none" w:sz="0" w:space="0" w:color="auto" w:frame="1"/>
-          <w:lang w:eastAsia="en-IN"/>
-          <w14:ligatures w14:val="none"/>
-        </w:rPr>
-        <w:t>-- sleep 3600000</w:t>
+        <w:t xml:space="preserve"> -- sleep 3600000</w:t>
       </w:r>
     </w:p>
     <w:p>
@@ -7711,6 +8173,7 @@
           <w:lang w:eastAsia="en-IN"/>
           <w14:ligatures w14:val="none"/>
         </w:rPr>
+        <w:lastRenderedPageBreak/>
         <w:t>Verify Installation</w:t>
       </w:r>
     </w:p>
@@ -7889,7 +8352,7 @@
     </w:p>
     <w:p/>
     <w:p>
-      <w:hyperlink r:id="rId5" w:history="1">
+      <w:hyperlink r:id="rId6" w:history="1">
         <w:r>
           <w:rPr>
             <w:rStyle w:val="Hyperlink"/>
@@ -7901,9 +8364,735 @@
         <w:t xml:space="preserve"> </w:t>
       </w:r>
     </w:p>
+    <w:p>
+      <w:hyperlink r:id="rId7" w:history="1">
+        <w:r>
+          <w:rPr>
+            <w:rStyle w:val="Hyperlink"/>
+          </w:rPr>
+          <w:t>https://github.com/rancher/local-path-provisioner</w:t>
+        </w:r>
+      </w:hyperlink>
+    </w:p>
+    <w:p>
+      <w:hyperlink r:id="rId8" w:history="1">
+        <w:r>
+          <w:rPr>
+            <w:rStyle w:val="Hyperlink"/>
+          </w:rPr>
+          <w:t>https://github.com/kubernetes-sigs/metrics-server</w:t>
+        </w:r>
+      </w:hyperlink>
+      <w:r>
+        <w:t xml:space="preserve"> </w:t>
+      </w:r>
+    </w:p>
+    <w:p>
+      <w:pPr>
+        <w:pStyle w:val="HTMLPreformatted"/>
+        <w:textAlignment w:val="baseline"/>
+        <w:rPr>
+          <w:rStyle w:val="HTMLCode"/>
+          <w:rFonts w:ascii="inherit" w:eastAsiaTheme="majorEastAsia" w:hAnsi="inherit"/>
+          <w:color w:val="0C0D0E"/>
+          <w:bdr w:val="none" w:sz="0" w:space="0" w:color="auto" w:frame="1"/>
+        </w:rPr>
+      </w:pPr>
+      <w:r>
+        <w:tab/>
+      </w:r>
+      <w:proofErr w:type="spellStart"/>
+      <w:r>
+        <w:rPr>
+          <w:rStyle w:val="hljs-string"/>
+          <w:rFonts w:ascii="inherit" w:eastAsiaTheme="majorEastAsia" w:hAnsi="inherit"/>
+          <w:color w:val="0C0D0E"/>
+          <w:bdr w:val="none" w:sz="0" w:space="0" w:color="auto" w:frame="1"/>
+        </w:rPr>
+        <w:t>wget</w:t>
+      </w:r>
+      <w:proofErr w:type="spellEnd"/>
+      <w:r>
+        <w:rPr>
+          <w:rStyle w:val="HTMLCode"/>
+          <w:rFonts w:ascii="inherit" w:eastAsiaTheme="majorEastAsia" w:hAnsi="inherit"/>
+          <w:color w:val="0C0D0E"/>
+          <w:bdr w:val="none" w:sz="0" w:space="0" w:color="auto" w:frame="1"/>
+        </w:rPr>
+        <w:t xml:space="preserve"> </w:t>
+      </w:r>
+      <w:r>
+        <w:rPr>
+          <w:rStyle w:val="hljs-string"/>
+          <w:rFonts w:ascii="inherit" w:eastAsiaTheme="majorEastAsia" w:hAnsi="inherit"/>
+          <w:color w:val="0C0D0E"/>
+          <w:bdr w:val="none" w:sz="0" w:space="0" w:color="auto" w:frame="1"/>
+        </w:rPr>
+        <w:t>https://github.com/kubernetes-sigs/metrics-server/releases/latest/download/components.yaml</w:t>
+      </w:r>
+    </w:p>
+    <w:p>
+      <w:pPr>
+        <w:pStyle w:val="HTMLPreformatted"/>
+        <w:textAlignment w:val="baseline"/>
+      </w:pPr>
+      <w:r>
+        <w:t xml:space="preserve"> </w:t>
+      </w:r>
+      <w:r>
+        <w:tab/>
+      </w:r>
+    </w:p>
+    <w:p>
+      <w:pPr>
+        <w:pStyle w:val="HTMLPreformatted"/>
+        <w:textAlignment w:val="baseline"/>
+        <w:rPr>
+          <w:rStyle w:val="HTMLCode"/>
+          <w:rFonts w:ascii="inherit" w:eastAsiaTheme="majorEastAsia" w:hAnsi="inherit"/>
+          <w:color w:val="0C0D0E"/>
+          <w:bdr w:val="none" w:sz="0" w:space="0" w:color="auto" w:frame="1"/>
+        </w:rPr>
+      </w:pPr>
+      <w:r>
+        <w:tab/>
+      </w:r>
+      <w:r>
+        <w:rPr>
+          <w:rStyle w:val="hljs-attr"/>
+          <w:rFonts w:ascii="inherit" w:eastAsiaTheme="majorEastAsia" w:hAnsi="inherit"/>
+          <w:color w:val="0C0D0E"/>
+          <w:bdr w:val="none" w:sz="0" w:space="0" w:color="auto" w:frame="1"/>
+        </w:rPr>
+        <w:t>spec:</w:t>
+      </w:r>
+    </w:p>
+    <w:p>
+      <w:pPr>
+        <w:pStyle w:val="HTMLPreformatted"/>
+        <w:ind w:left="916"/>
+        <w:textAlignment w:val="baseline"/>
+        <w:rPr>
+          <w:rStyle w:val="HTMLCode"/>
+          <w:rFonts w:ascii="inherit" w:eastAsiaTheme="majorEastAsia" w:hAnsi="inherit"/>
+          <w:color w:val="0C0D0E"/>
+          <w:bdr w:val="none" w:sz="0" w:space="0" w:color="auto" w:frame="1"/>
+        </w:rPr>
+      </w:pPr>
+      <w:r>
+        <w:rPr>
+          <w:rStyle w:val="HTMLCode"/>
+          <w:rFonts w:ascii="inherit" w:eastAsiaTheme="majorEastAsia" w:hAnsi="inherit"/>
+          <w:color w:val="0C0D0E"/>
+          <w:bdr w:val="none" w:sz="0" w:space="0" w:color="auto" w:frame="1"/>
+        </w:rPr>
+        <w:t xml:space="preserve">  </w:t>
+      </w:r>
+      <w:r>
+        <w:rPr>
+          <w:rStyle w:val="hljs-attr"/>
+          <w:rFonts w:ascii="inherit" w:eastAsiaTheme="majorEastAsia" w:hAnsi="inherit"/>
+          <w:color w:val="0C0D0E"/>
+          <w:bdr w:val="none" w:sz="0" w:space="0" w:color="auto" w:frame="1"/>
+        </w:rPr>
+        <w:t>containers:</w:t>
+      </w:r>
+    </w:p>
+    <w:p>
+      <w:pPr>
+        <w:pStyle w:val="HTMLPreformatted"/>
+        <w:ind w:left="916"/>
+        <w:textAlignment w:val="baseline"/>
+        <w:rPr>
+          <w:rStyle w:val="HTMLCode"/>
+          <w:rFonts w:ascii="inherit" w:eastAsiaTheme="majorEastAsia" w:hAnsi="inherit"/>
+          <w:color w:val="0C0D0E"/>
+          <w:bdr w:val="none" w:sz="0" w:space="0" w:color="auto" w:frame="1"/>
+        </w:rPr>
+      </w:pPr>
+      <w:r>
+        <w:rPr>
+          <w:rStyle w:val="HTMLCode"/>
+          <w:rFonts w:ascii="inherit" w:eastAsiaTheme="majorEastAsia" w:hAnsi="inherit"/>
+          <w:color w:val="0C0D0E"/>
+          <w:bdr w:val="none" w:sz="0" w:space="0" w:color="auto" w:frame="1"/>
+        </w:rPr>
+        <w:t xml:space="preserve">  </w:t>
+      </w:r>
+      <w:r>
+        <w:rPr>
+          <w:rStyle w:val="hljs-bullet"/>
+          <w:rFonts w:ascii="inherit" w:eastAsiaTheme="majorEastAsia" w:hAnsi="inherit"/>
+          <w:color w:val="0C0D0E"/>
+          <w:bdr w:val="none" w:sz="0" w:space="0" w:color="auto" w:frame="1"/>
+        </w:rPr>
+        <w:t>-</w:t>
+      </w:r>
+      <w:r>
+        <w:rPr>
+          <w:rStyle w:val="HTMLCode"/>
+          <w:rFonts w:ascii="inherit" w:eastAsiaTheme="majorEastAsia" w:hAnsi="inherit"/>
+          <w:color w:val="0C0D0E"/>
+          <w:bdr w:val="none" w:sz="0" w:space="0" w:color="auto" w:frame="1"/>
+        </w:rPr>
+        <w:t xml:space="preserve"> </w:t>
+      </w:r>
+      <w:proofErr w:type="spellStart"/>
+      <w:r>
+        <w:rPr>
+          <w:rStyle w:val="hljs-attr"/>
+          <w:rFonts w:ascii="inherit" w:eastAsiaTheme="majorEastAsia" w:hAnsi="inherit"/>
+          <w:color w:val="0C0D0E"/>
+          <w:bdr w:val="none" w:sz="0" w:space="0" w:color="auto" w:frame="1"/>
+        </w:rPr>
+        <w:t>args</w:t>
+      </w:r>
+      <w:proofErr w:type="spellEnd"/>
+      <w:r>
+        <w:rPr>
+          <w:rStyle w:val="hljs-attr"/>
+          <w:rFonts w:ascii="inherit" w:eastAsiaTheme="majorEastAsia" w:hAnsi="inherit"/>
+          <w:color w:val="0C0D0E"/>
+          <w:bdr w:val="none" w:sz="0" w:space="0" w:color="auto" w:frame="1"/>
+        </w:rPr>
+        <w:t>:</w:t>
+      </w:r>
+    </w:p>
+    <w:p>
+      <w:pPr>
+        <w:pStyle w:val="HTMLPreformatted"/>
+        <w:ind w:left="916"/>
+        <w:textAlignment w:val="baseline"/>
+        <w:rPr>
+          <w:rStyle w:val="HTMLCode"/>
+          <w:rFonts w:ascii="inherit" w:eastAsiaTheme="majorEastAsia" w:hAnsi="inherit"/>
+          <w:color w:val="0C0D0E"/>
+          <w:bdr w:val="none" w:sz="0" w:space="0" w:color="auto" w:frame="1"/>
+        </w:rPr>
+      </w:pPr>
+      <w:r>
+        <w:rPr>
+          <w:rStyle w:val="HTMLCode"/>
+          <w:rFonts w:ascii="inherit" w:eastAsiaTheme="majorEastAsia" w:hAnsi="inherit"/>
+          <w:color w:val="0C0D0E"/>
+          <w:bdr w:val="none" w:sz="0" w:space="0" w:color="auto" w:frame="1"/>
+        </w:rPr>
+        <w:t xml:space="preserve">    </w:t>
+      </w:r>
+      <w:r>
+        <w:rPr>
+          <w:rStyle w:val="hljs-bullet"/>
+          <w:rFonts w:ascii="inherit" w:eastAsiaTheme="majorEastAsia" w:hAnsi="inherit"/>
+          <w:color w:val="0C0D0E"/>
+          <w:bdr w:val="none" w:sz="0" w:space="0" w:color="auto" w:frame="1"/>
+        </w:rPr>
+        <w:t>-</w:t>
+      </w:r>
+      <w:r>
+        <w:rPr>
+          <w:rStyle w:val="HTMLCode"/>
+          <w:rFonts w:ascii="inherit" w:eastAsiaTheme="majorEastAsia" w:hAnsi="inherit"/>
+          <w:color w:val="0C0D0E"/>
+          <w:bdr w:val="none" w:sz="0" w:space="0" w:color="auto" w:frame="1"/>
+        </w:rPr>
+        <w:t xml:space="preserve"> </w:t>
+      </w:r>
+      <w:r>
+        <w:rPr>
+          <w:rStyle w:val="hljs-string"/>
+          <w:rFonts w:ascii="inherit" w:eastAsiaTheme="majorEastAsia" w:hAnsi="inherit"/>
+          <w:color w:val="0C0D0E"/>
+          <w:bdr w:val="none" w:sz="0" w:space="0" w:color="auto" w:frame="1"/>
+        </w:rPr>
+        <w:t>--cert-</w:t>
+      </w:r>
+      <w:proofErr w:type="spellStart"/>
+      <w:r>
+        <w:rPr>
+          <w:rStyle w:val="hljs-string"/>
+          <w:rFonts w:ascii="inherit" w:eastAsiaTheme="majorEastAsia" w:hAnsi="inherit"/>
+          <w:color w:val="0C0D0E"/>
+          <w:bdr w:val="none" w:sz="0" w:space="0" w:color="auto" w:frame="1"/>
+        </w:rPr>
+        <w:t>dir</w:t>
+      </w:r>
+      <w:proofErr w:type="spellEnd"/>
+      <w:r>
+        <w:rPr>
+          <w:rStyle w:val="hljs-string"/>
+          <w:rFonts w:ascii="inherit" w:eastAsiaTheme="majorEastAsia" w:hAnsi="inherit"/>
+          <w:color w:val="0C0D0E"/>
+          <w:bdr w:val="none" w:sz="0" w:space="0" w:color="auto" w:frame="1"/>
+        </w:rPr>
+        <w:t>=/</w:t>
+      </w:r>
+      <w:proofErr w:type="spellStart"/>
+      <w:r>
+        <w:rPr>
+          <w:rStyle w:val="hljs-string"/>
+          <w:rFonts w:ascii="inherit" w:eastAsiaTheme="majorEastAsia" w:hAnsi="inherit"/>
+          <w:color w:val="0C0D0E"/>
+          <w:bdr w:val="none" w:sz="0" w:space="0" w:color="auto" w:frame="1"/>
+        </w:rPr>
+        <w:t>tmp</w:t>
+      </w:r>
+      <w:proofErr w:type="spellEnd"/>
+    </w:p>
+    <w:p>
+      <w:pPr>
+        <w:pStyle w:val="HTMLPreformatted"/>
+        <w:ind w:left="916"/>
+        <w:textAlignment w:val="baseline"/>
+        <w:rPr>
+          <w:rStyle w:val="HTMLCode"/>
+          <w:rFonts w:ascii="inherit" w:eastAsiaTheme="majorEastAsia" w:hAnsi="inherit"/>
+          <w:color w:val="0C0D0E"/>
+          <w:bdr w:val="none" w:sz="0" w:space="0" w:color="auto" w:frame="1"/>
+        </w:rPr>
+      </w:pPr>
+      <w:r>
+        <w:rPr>
+          <w:rStyle w:val="HTMLCode"/>
+          <w:rFonts w:ascii="inherit" w:eastAsiaTheme="majorEastAsia" w:hAnsi="inherit"/>
+          <w:color w:val="0C0D0E"/>
+          <w:bdr w:val="none" w:sz="0" w:space="0" w:color="auto" w:frame="1"/>
+        </w:rPr>
+        <w:t xml:space="preserve">    </w:t>
+      </w:r>
+      <w:r>
+        <w:rPr>
+          <w:rStyle w:val="hljs-bullet"/>
+          <w:rFonts w:ascii="inherit" w:eastAsiaTheme="majorEastAsia" w:hAnsi="inherit"/>
+          <w:color w:val="0C0D0E"/>
+          <w:bdr w:val="none" w:sz="0" w:space="0" w:color="auto" w:frame="1"/>
+        </w:rPr>
+        <w:t>-</w:t>
+      </w:r>
+      <w:r>
+        <w:rPr>
+          <w:rStyle w:val="HTMLCode"/>
+          <w:rFonts w:ascii="inherit" w:eastAsiaTheme="majorEastAsia" w:hAnsi="inherit"/>
+          <w:color w:val="0C0D0E"/>
+          <w:bdr w:val="none" w:sz="0" w:space="0" w:color="auto" w:frame="1"/>
+        </w:rPr>
+        <w:t xml:space="preserve"> </w:t>
+      </w:r>
+      <w:r>
+        <w:rPr>
+          <w:rStyle w:val="hljs-string"/>
+          <w:rFonts w:ascii="inherit" w:eastAsiaTheme="majorEastAsia" w:hAnsi="inherit"/>
+          <w:color w:val="0C0D0E"/>
+          <w:bdr w:val="none" w:sz="0" w:space="0" w:color="auto" w:frame="1"/>
+        </w:rPr>
+        <w:t>--secure-port=</w:t>
+      </w:r>
+      <w:r>
+        <w:rPr>
+          <w:rStyle w:val="hljs-string"/>
+          <w:rFonts w:ascii="inherit" w:eastAsiaTheme="majorEastAsia" w:hAnsi="inherit"/>
+          <w:color w:val="0C0D0E"/>
+          <w:bdr w:val="none" w:sz="0" w:space="0" w:color="auto" w:frame="1"/>
+        </w:rPr>
+        <w:t>10250</w:t>
+      </w:r>
+    </w:p>
+    <w:p>
+      <w:pPr>
+        <w:pStyle w:val="HTMLPreformatted"/>
+        <w:ind w:left="916"/>
+        <w:textAlignment w:val="baseline"/>
+        <w:rPr>
+          <w:rStyle w:val="HTMLCode"/>
+          <w:rFonts w:ascii="inherit" w:eastAsiaTheme="majorEastAsia" w:hAnsi="inherit"/>
+          <w:color w:val="0C0D0E"/>
+          <w:bdr w:val="none" w:sz="0" w:space="0" w:color="auto" w:frame="1"/>
+        </w:rPr>
+      </w:pPr>
+      <w:r>
+        <w:rPr>
+          <w:rStyle w:val="HTMLCode"/>
+          <w:rFonts w:ascii="inherit" w:eastAsiaTheme="majorEastAsia" w:hAnsi="inherit"/>
+          <w:color w:val="0C0D0E"/>
+          <w:bdr w:val="none" w:sz="0" w:space="0" w:color="auto" w:frame="1"/>
+        </w:rPr>
+        <w:t xml:space="preserve">    </w:t>
+      </w:r>
+      <w:r>
+        <w:rPr>
+          <w:rStyle w:val="hljs-bullet"/>
+          <w:rFonts w:ascii="inherit" w:eastAsiaTheme="majorEastAsia" w:hAnsi="inherit"/>
+          <w:color w:val="0C0D0E"/>
+          <w:bdr w:val="none" w:sz="0" w:space="0" w:color="auto" w:frame="1"/>
+        </w:rPr>
+        <w:t>-</w:t>
+      </w:r>
+      <w:r>
+        <w:rPr>
+          <w:rStyle w:val="HTMLCode"/>
+          <w:rFonts w:ascii="inherit" w:eastAsiaTheme="majorEastAsia" w:hAnsi="inherit"/>
+          <w:color w:val="0C0D0E"/>
+          <w:bdr w:val="none" w:sz="0" w:space="0" w:color="auto" w:frame="1"/>
+        </w:rPr>
+        <w:t xml:space="preserve"> </w:t>
+      </w:r>
+      <w:r>
+        <w:rPr>
+          <w:rStyle w:val="hljs-string"/>
+          <w:rFonts w:ascii="inherit" w:eastAsiaTheme="majorEastAsia" w:hAnsi="inherit"/>
+          <w:color w:val="0C0D0E"/>
+          <w:bdr w:val="none" w:sz="0" w:space="0" w:color="auto" w:frame="1"/>
+        </w:rPr>
+        <w:t>--</w:t>
+      </w:r>
+      <w:proofErr w:type="spellStart"/>
+      <w:r>
+        <w:rPr>
+          <w:rStyle w:val="hljs-string"/>
+          <w:rFonts w:ascii="inherit" w:eastAsiaTheme="majorEastAsia" w:hAnsi="inherit"/>
+          <w:color w:val="0C0D0E"/>
+          <w:bdr w:val="none" w:sz="0" w:space="0" w:color="auto" w:frame="1"/>
+        </w:rPr>
+        <w:t>kubelet</w:t>
+      </w:r>
+      <w:proofErr w:type="spellEnd"/>
+      <w:r>
+        <w:rPr>
+          <w:rStyle w:val="hljs-string"/>
+          <w:rFonts w:ascii="inherit" w:eastAsiaTheme="majorEastAsia" w:hAnsi="inherit"/>
+          <w:color w:val="0C0D0E"/>
+          <w:bdr w:val="none" w:sz="0" w:space="0" w:color="auto" w:frame="1"/>
+        </w:rPr>
+        <w:t>-preferred-address-types=</w:t>
+      </w:r>
+      <w:proofErr w:type="spellStart"/>
+      <w:r>
+        <w:rPr>
+          <w:rStyle w:val="hljs-string"/>
+          <w:rFonts w:ascii="inherit" w:eastAsiaTheme="majorEastAsia" w:hAnsi="inherit"/>
+          <w:color w:val="0C0D0E"/>
+          <w:bdr w:val="none" w:sz="0" w:space="0" w:color="auto" w:frame="1"/>
+        </w:rPr>
+        <w:t>InternalIP,ExternalIP,Hostname</w:t>
+      </w:r>
+      <w:proofErr w:type="spellEnd"/>
+    </w:p>
+    <w:p>
+      <w:pPr>
+        <w:pStyle w:val="HTMLPreformatted"/>
+        <w:ind w:left="916"/>
+        <w:textAlignment w:val="baseline"/>
+        <w:rPr>
+          <w:rStyle w:val="HTMLCode"/>
+          <w:rFonts w:ascii="inherit" w:eastAsiaTheme="majorEastAsia" w:hAnsi="inherit"/>
+          <w:color w:val="0C0D0E"/>
+          <w:bdr w:val="none" w:sz="0" w:space="0" w:color="auto" w:frame="1"/>
+        </w:rPr>
+      </w:pPr>
+      <w:r>
+        <w:rPr>
+          <w:rStyle w:val="HTMLCode"/>
+          <w:rFonts w:ascii="inherit" w:eastAsiaTheme="majorEastAsia" w:hAnsi="inherit"/>
+          <w:color w:val="0C0D0E"/>
+          <w:bdr w:val="none" w:sz="0" w:space="0" w:color="auto" w:frame="1"/>
+        </w:rPr>
+        <w:t xml:space="preserve">    </w:t>
+      </w:r>
+      <w:r>
+        <w:rPr>
+          <w:rStyle w:val="hljs-bullet"/>
+          <w:rFonts w:ascii="inherit" w:eastAsiaTheme="majorEastAsia" w:hAnsi="inherit"/>
+          <w:color w:val="0C0D0E"/>
+          <w:bdr w:val="none" w:sz="0" w:space="0" w:color="auto" w:frame="1"/>
+        </w:rPr>
+        <w:t>-</w:t>
+      </w:r>
+      <w:r>
+        <w:rPr>
+          <w:rStyle w:val="HTMLCode"/>
+          <w:rFonts w:ascii="inherit" w:eastAsiaTheme="majorEastAsia" w:hAnsi="inherit"/>
+          <w:color w:val="0C0D0E"/>
+          <w:bdr w:val="none" w:sz="0" w:space="0" w:color="auto" w:frame="1"/>
+        </w:rPr>
+        <w:t xml:space="preserve"> </w:t>
+      </w:r>
+      <w:r>
+        <w:rPr>
+          <w:rStyle w:val="hljs-string"/>
+          <w:rFonts w:ascii="inherit" w:eastAsiaTheme="majorEastAsia" w:hAnsi="inherit"/>
+          <w:color w:val="0C0D0E"/>
+          <w:bdr w:val="none" w:sz="0" w:space="0" w:color="auto" w:frame="1"/>
+        </w:rPr>
+        <w:t>--</w:t>
+      </w:r>
+      <w:proofErr w:type="spellStart"/>
+      <w:r>
+        <w:rPr>
+          <w:rStyle w:val="hljs-string"/>
+          <w:rFonts w:ascii="inherit" w:eastAsiaTheme="majorEastAsia" w:hAnsi="inherit"/>
+          <w:color w:val="0C0D0E"/>
+          <w:bdr w:val="none" w:sz="0" w:space="0" w:color="auto" w:frame="1"/>
+        </w:rPr>
+        <w:t>kubelet</w:t>
+      </w:r>
+      <w:proofErr w:type="spellEnd"/>
+      <w:r>
+        <w:rPr>
+          <w:rStyle w:val="hljs-string"/>
+          <w:rFonts w:ascii="inherit" w:eastAsiaTheme="majorEastAsia" w:hAnsi="inherit"/>
+          <w:color w:val="0C0D0E"/>
+          <w:bdr w:val="none" w:sz="0" w:space="0" w:color="auto" w:frame="1"/>
+        </w:rPr>
+        <w:t>-use-node-status-port</w:t>
+      </w:r>
+    </w:p>
+    <w:p>
+      <w:pPr>
+        <w:pStyle w:val="HTMLPreformatted"/>
+        <w:ind w:left="916"/>
+        <w:textAlignment w:val="baseline"/>
+        <w:rPr>
+          <w:rStyle w:val="HTMLCode"/>
+          <w:rFonts w:ascii="inherit" w:eastAsiaTheme="majorEastAsia" w:hAnsi="inherit"/>
+          <w:color w:val="0C0D0E"/>
+          <w:bdr w:val="none" w:sz="0" w:space="0" w:color="auto" w:frame="1"/>
+        </w:rPr>
+      </w:pPr>
+      <w:r>
+        <w:rPr>
+          <w:rStyle w:val="HTMLCode"/>
+          <w:rFonts w:ascii="inherit" w:eastAsiaTheme="majorEastAsia" w:hAnsi="inherit"/>
+          <w:color w:val="0C0D0E"/>
+          <w:bdr w:val="none" w:sz="0" w:space="0" w:color="auto" w:frame="1"/>
+        </w:rPr>
+        <w:t xml:space="preserve">    </w:t>
+      </w:r>
+      <w:r>
+        <w:rPr>
+          <w:rStyle w:val="hljs-bullet"/>
+          <w:rFonts w:ascii="inherit" w:eastAsiaTheme="majorEastAsia" w:hAnsi="inherit"/>
+          <w:color w:val="0C0D0E"/>
+          <w:bdr w:val="none" w:sz="0" w:space="0" w:color="auto" w:frame="1"/>
+        </w:rPr>
+        <w:t>-</w:t>
+      </w:r>
+      <w:r>
+        <w:rPr>
+          <w:rStyle w:val="HTMLCode"/>
+          <w:rFonts w:ascii="inherit" w:eastAsiaTheme="majorEastAsia" w:hAnsi="inherit"/>
+          <w:color w:val="0C0D0E"/>
+          <w:bdr w:val="none" w:sz="0" w:space="0" w:color="auto" w:frame="1"/>
+        </w:rPr>
+        <w:t xml:space="preserve"> </w:t>
+      </w:r>
+      <w:r>
+        <w:rPr>
+          <w:rStyle w:val="hljs-string"/>
+          <w:rFonts w:ascii="inherit" w:eastAsiaTheme="majorEastAsia" w:hAnsi="inherit"/>
+          <w:color w:val="0C0D0E"/>
+          <w:bdr w:val="none" w:sz="0" w:space="0" w:color="auto" w:frame="1"/>
+        </w:rPr>
+        <w:t>--metric-resolution=15s</w:t>
+      </w:r>
+    </w:p>
+    <w:p>
+      <w:pPr>
+        <w:pStyle w:val="NormalWeb"/>
+        <w:shd w:val="clear" w:color="auto" w:fill="FFFFFF"/>
+        <w:spacing w:before="0" w:beforeAutospacing="0" w:after="264" w:afterAutospacing="0"/>
+        <w:ind w:left="916"/>
+        <w:textAlignment w:val="baseline"/>
+        <w:rPr>
+          <w:rFonts w:ascii="Segoe UI" w:hAnsi="Segoe UI" w:cs="Segoe UI"/>
+          <w:color w:val="0C0D0E"/>
+          <w:sz w:val="23"/>
+          <w:szCs w:val="23"/>
+        </w:rPr>
+      </w:pPr>
+      <w:r>
+        <w:rPr>
+          <w:rFonts w:ascii="Segoe UI" w:hAnsi="Segoe UI" w:cs="Segoe UI"/>
+          <w:color w:val="0C0D0E"/>
+          <w:sz w:val="23"/>
+          <w:szCs w:val="23"/>
+        </w:rPr>
+        <w:t>add there two more lines:</w:t>
+      </w:r>
+    </w:p>
+    <w:p>
+      <w:pPr>
+        <w:pStyle w:val="HTMLPreformatted"/>
+        <w:ind w:left="916"/>
+        <w:textAlignment w:val="baseline"/>
+        <w:rPr>
+          <w:rStyle w:val="HTMLCode"/>
+          <w:rFonts w:ascii="inherit" w:eastAsiaTheme="majorEastAsia" w:hAnsi="inherit"/>
+          <w:color w:val="0C0D0E"/>
+          <w:bdr w:val="none" w:sz="0" w:space="0" w:color="auto" w:frame="1"/>
+        </w:rPr>
+      </w:pPr>
+      <w:r>
+        <w:rPr>
+          <w:rStyle w:val="HTMLCode"/>
+          <w:rFonts w:ascii="inherit" w:eastAsiaTheme="majorEastAsia" w:hAnsi="inherit"/>
+          <w:color w:val="0C0D0E"/>
+          <w:bdr w:val="none" w:sz="0" w:space="0" w:color="auto" w:frame="1"/>
+        </w:rPr>
+        <w:t xml:space="preserve">    </w:t>
+      </w:r>
+      <w:r>
+        <w:rPr>
+          <w:rStyle w:val="hljs-bullet"/>
+          <w:rFonts w:ascii="inherit" w:eastAsiaTheme="majorEastAsia" w:hAnsi="inherit"/>
+          <w:color w:val="0C0D0E"/>
+          <w:bdr w:val="none" w:sz="0" w:space="0" w:color="auto" w:frame="1"/>
+        </w:rPr>
+        <w:t>-</w:t>
+      </w:r>
+      <w:r>
+        <w:rPr>
+          <w:rStyle w:val="HTMLCode"/>
+          <w:rFonts w:ascii="inherit" w:eastAsiaTheme="majorEastAsia" w:hAnsi="inherit"/>
+          <w:color w:val="0C0D0E"/>
+          <w:bdr w:val="none" w:sz="0" w:space="0" w:color="auto" w:frame="1"/>
+        </w:rPr>
+        <w:t xml:space="preserve"> </w:t>
+      </w:r>
+      <w:r>
+        <w:rPr>
+          <w:rStyle w:val="hljs-string"/>
+          <w:rFonts w:ascii="inherit" w:eastAsiaTheme="majorEastAsia" w:hAnsi="inherit"/>
+          <w:color w:val="0C0D0E"/>
+          <w:bdr w:val="none" w:sz="0" w:space="0" w:color="auto" w:frame="1"/>
+        </w:rPr>
+        <w:t>--</w:t>
+      </w:r>
+      <w:proofErr w:type="spellStart"/>
+      <w:r>
+        <w:rPr>
+          <w:rStyle w:val="hljs-string"/>
+          <w:rFonts w:ascii="inherit" w:eastAsiaTheme="majorEastAsia" w:hAnsi="inherit"/>
+          <w:color w:val="0C0D0E"/>
+          <w:bdr w:val="none" w:sz="0" w:space="0" w:color="auto" w:frame="1"/>
+        </w:rPr>
+        <w:t>kubelet</w:t>
+      </w:r>
+      <w:proofErr w:type="spellEnd"/>
+      <w:r>
+        <w:rPr>
+          <w:rStyle w:val="hljs-string"/>
+          <w:rFonts w:ascii="inherit" w:eastAsiaTheme="majorEastAsia" w:hAnsi="inherit"/>
+          <w:color w:val="0C0D0E"/>
+          <w:bdr w:val="none" w:sz="0" w:space="0" w:color="auto" w:frame="1"/>
+        </w:rPr>
+        <w:t>-insecure-</w:t>
+      </w:r>
+      <w:proofErr w:type="spellStart"/>
+      <w:r>
+        <w:rPr>
+          <w:rStyle w:val="hljs-string"/>
+          <w:rFonts w:ascii="inherit" w:eastAsiaTheme="majorEastAsia" w:hAnsi="inherit"/>
+          <w:color w:val="0C0D0E"/>
+          <w:bdr w:val="none" w:sz="0" w:space="0" w:color="auto" w:frame="1"/>
+        </w:rPr>
+        <w:t>tls</w:t>
+      </w:r>
+      <w:proofErr w:type="spellEnd"/>
+      <w:r>
+        <w:rPr>
+          <w:rStyle w:val="hljs-string"/>
+          <w:rFonts w:ascii="inherit" w:eastAsiaTheme="majorEastAsia" w:hAnsi="inherit"/>
+          <w:color w:val="0C0D0E"/>
+          <w:bdr w:val="none" w:sz="0" w:space="0" w:color="auto" w:frame="1"/>
+        </w:rPr>
+        <w:t>=true</w:t>
+      </w:r>
+    </w:p>
+    <w:p>
+      <w:pPr>
+        <w:pStyle w:val="HTMLPreformatted"/>
+        <w:ind w:left="916"/>
+        <w:textAlignment w:val="baseline"/>
+        <w:rPr>
+          <w:rFonts w:ascii="var(--ff-mono)" w:hAnsi="var(--ff-mono)"/>
+          <w:color w:val="0C0D0E"/>
+        </w:rPr>
+      </w:pPr>
+      <w:r>
+        <w:rPr>
+          <w:rStyle w:val="HTMLCode"/>
+          <w:rFonts w:ascii="inherit" w:eastAsiaTheme="majorEastAsia" w:hAnsi="inherit"/>
+          <w:color w:val="0C0D0E"/>
+          <w:bdr w:val="none" w:sz="0" w:space="0" w:color="auto" w:frame="1"/>
+        </w:rPr>
+        <w:t xml:space="preserve">    </w:t>
+      </w:r>
+      <w:r>
+        <w:rPr>
+          <w:rStyle w:val="hljs-bullet"/>
+          <w:rFonts w:ascii="inherit" w:eastAsiaTheme="majorEastAsia" w:hAnsi="inherit"/>
+          <w:color w:val="0C0D0E"/>
+          <w:bdr w:val="none" w:sz="0" w:space="0" w:color="auto" w:frame="1"/>
+        </w:rPr>
+        <w:t>-</w:t>
+      </w:r>
+      <w:r>
+        <w:rPr>
+          <w:rStyle w:val="HTMLCode"/>
+          <w:rFonts w:ascii="inherit" w:eastAsiaTheme="majorEastAsia" w:hAnsi="inherit"/>
+          <w:color w:val="0C0D0E"/>
+          <w:bdr w:val="none" w:sz="0" w:space="0" w:color="auto" w:frame="1"/>
+        </w:rPr>
+        <w:t xml:space="preserve"> </w:t>
+      </w:r>
+      <w:r>
+        <w:rPr>
+          <w:rStyle w:val="hljs-string"/>
+          <w:rFonts w:ascii="inherit" w:eastAsiaTheme="majorEastAsia" w:hAnsi="inherit"/>
+          <w:color w:val="0C0D0E"/>
+          <w:bdr w:val="none" w:sz="0" w:space="0" w:color="auto" w:frame="1"/>
+        </w:rPr>
+        <w:t>--</w:t>
+      </w:r>
+      <w:proofErr w:type="spellStart"/>
+      <w:r>
+        <w:rPr>
+          <w:rStyle w:val="hljs-string"/>
+          <w:rFonts w:ascii="inherit" w:eastAsiaTheme="majorEastAsia" w:hAnsi="inherit"/>
+          <w:color w:val="0C0D0E"/>
+          <w:bdr w:val="none" w:sz="0" w:space="0" w:color="auto" w:frame="1"/>
+        </w:rPr>
+        <w:t>kubelet</w:t>
+      </w:r>
+      <w:proofErr w:type="spellEnd"/>
+      <w:r>
+        <w:rPr>
+          <w:rStyle w:val="hljs-string"/>
+          <w:rFonts w:ascii="inherit" w:eastAsiaTheme="majorEastAsia" w:hAnsi="inherit"/>
+          <w:color w:val="0C0D0E"/>
+          <w:bdr w:val="none" w:sz="0" w:space="0" w:color="auto" w:frame="1"/>
+        </w:rPr>
+        <w:t>-preferred-address-types=</w:t>
+      </w:r>
+      <w:proofErr w:type="spellStart"/>
+      <w:r>
+        <w:rPr>
+          <w:rStyle w:val="hljs-string"/>
+          <w:rFonts w:ascii="inherit" w:eastAsiaTheme="majorEastAsia" w:hAnsi="inherit"/>
+          <w:color w:val="0C0D0E"/>
+          <w:bdr w:val="none" w:sz="0" w:space="0" w:color="auto" w:frame="1"/>
+        </w:rPr>
+        <w:t>InternalIP</w:t>
+      </w:r>
+      <w:proofErr w:type="spellEnd"/>
+    </w:p>
+    <w:p>
+      <w:pPr>
+        <w:spacing w:after="0"/>
+      </w:pPr>
+    </w:p>
     <w:sectPr>
       <w:pgSz w:w="11906" w:h="16838"/>
-      <w:pgMar w:top="1440" w:right="282" w:bottom="1440" w:left="1440" w:header="708" w:footer="708" w:gutter="0"/>
+      <w:pgMar w:top="1440" w:right="282" w:bottom="1276" w:left="1440" w:header="708" w:footer="708" w:gutter="0"/>
       <w:cols w:space="708"/>
       <w:docGrid w:linePitch="360"/>
     </w:sectPr>
@@ -8902,6 +10091,7 @@
   <w:style w:type="character" w:default="1" w:styleId="DefaultParagraphFont">
     <w:name w:val="Default Paragraph Font"/>
     <w:uiPriority w:val="1"/>
+    <w:semiHidden/>
     <w:unhideWhenUsed/>
   </w:style>
   <w:style w:type="table" w:default="1" w:styleId="TableNormal">
